--- a/江载旋/出车管理.docx
+++ b/江载旋/出车管理.docx
@@ -36917,8 +36917,6 @@
         </w:rPr>
         <w:t>字段名称8：停车费</w:t>
       </w:r>
-      <w:bookmarkStart w:id="31" w:name="_GoBack"/>
-      <w:bookmarkEnd w:id="31"/>
     </w:p>
     <w:p>
       <w:pPr>
@@ -40252,6 +40250,12 @@
         <w:suppressLineNumbers w:val="0"/>
         <w:spacing w:after="0" w:afterAutospacing="0" w:line="240" w:lineRule="auto"/>
         <w:ind w:left="840" w:leftChars="0" w:firstLine="420" w:firstLineChars="0"/>
+        <w:rPr>
+          <w:rFonts w:hint="default" w:ascii="Liberation Serif" w:hAnsi="Liberation Serif" w:eastAsia="Liberation Serif" w:cs="Liberation Serif"/>
+          <w:sz w:val="16"/>
+          <w:szCs w:val="16"/>
+          <w:lang w:val="en-US"/>
+        </w:rPr>
       </w:pPr>
       <w:r>
         <w:rPr>
@@ -40314,29 +40318,2526 @@
         <w:suppressLineNumbers w:val="0"/>
         <w:spacing w:after="0" w:afterAutospacing="0" w:line="240" w:lineRule="auto"/>
         <w:ind w:left="1260" w:leftChars="0" w:firstLine="420" w:firstLineChars="0"/>
-      </w:pPr>
-      <w:r>
-        <w:rPr>
-          <w:sz w:val="16"/>
-          <w:szCs w:val="16"/>
-          <w:lang w:eastAsia="zh-CN"/>
+        <w:rPr>
+          <w:rFonts w:hint="default" w:ascii="Liberation Serif" w:hAnsi="Liberation Serif" w:eastAsia="Liberation Serif" w:cs="Liberation Serif"/>
+          <w:sz w:val="16"/>
+          <w:szCs w:val="16"/>
+        </w:rPr>
+      </w:pPr>
+      <w:r>
+        <w:rPr>
+          <w:rFonts w:hint="default" w:ascii="Liberation Serif" w:hAnsi="Liberation Serif" w:eastAsia="Liberation Serif" w:cs="Liberation Serif"/>
+          <w:sz w:val="16"/>
+          <w:szCs w:val="16"/>
+        </w:rPr>
+        <w:t>可以看到字段</w:t>
+      </w:r>
+    </w:p>
+    <w:p>
+      <w:pPr>
+        <w:pStyle w:val="2"/>
+        <w:keepNext w:val="0"/>
+        <w:keepLines w:val="0"/>
+        <w:widowControl/>
+        <w:suppressLineNumbers w:val="0"/>
+        <w:spacing w:after="0" w:afterAutospacing="0" w:line="240" w:lineRule="auto"/>
+        <w:ind w:left="1260" w:leftChars="0" w:firstLine="420" w:firstLineChars="0"/>
+      </w:pPr>
+      <w:r>
+        <w:rPr>
+          <w:sz w:val="16"/>
+          <w:szCs w:val="16"/>
+          <w:lang w:eastAsia="zh-CN"/>
+        </w:rPr>
+        <w:t>字段名称</w:t>
+      </w:r>
+      <w:r>
+        <w:rPr>
+          <w:rFonts w:hint="default" w:ascii="Liberation Serif" w:hAnsi="Liberation Serif" w:eastAsia="Liberation Serif" w:cs="Liberation Serif"/>
+          <w:sz w:val="16"/>
+          <w:szCs w:val="16"/>
+          <w:lang w:val="en-US"/>
+        </w:rPr>
+        <w:t>_1:</w:t>
+      </w:r>
+      <w:r>
+        <w:rPr>
+          <w:sz w:val="16"/>
+          <w:szCs w:val="16"/>
+          <w:lang w:eastAsia="zh-CN"/>
+        </w:rPr>
+        <w:t>出车单号</w:t>
+      </w:r>
+    </w:p>
+    <w:p>
+      <w:pPr>
+        <w:pStyle w:val="2"/>
+        <w:keepNext w:val="0"/>
+        <w:keepLines w:val="0"/>
+        <w:widowControl/>
+        <w:suppressLineNumbers w:val="0"/>
+        <w:spacing w:after="0" w:afterAutospacing="0" w:line="240" w:lineRule="auto"/>
+        <w:ind w:left="1260" w:leftChars="0" w:firstLine="420" w:firstLineChars="0"/>
+      </w:pPr>
+      <w:r>
+        <w:rPr>
+          <w:sz w:val="16"/>
+          <w:szCs w:val="16"/>
+          <w:lang w:eastAsia="zh-CN"/>
+        </w:rPr>
+        <w:t>字段名称</w:t>
+      </w:r>
+      <w:r>
+        <w:rPr>
+          <w:rFonts w:hint="default" w:ascii="Liberation Serif" w:hAnsi="Liberation Serif" w:eastAsia="Liberation Serif" w:cs="Liberation Serif"/>
+          <w:sz w:val="16"/>
+          <w:szCs w:val="16"/>
+          <w:lang w:val="en-US"/>
+        </w:rPr>
+        <w:t>_2:</w:t>
+      </w:r>
+      <w:r>
+        <w:rPr>
+          <w:sz w:val="16"/>
+          <w:szCs w:val="16"/>
+          <w:lang w:eastAsia="zh-CN"/>
+        </w:rPr>
+        <w:t>司机名称</w:t>
+      </w:r>
+    </w:p>
+    <w:p>
+      <w:pPr>
+        <w:pStyle w:val="2"/>
+        <w:keepNext w:val="0"/>
+        <w:keepLines w:val="0"/>
+        <w:widowControl/>
+        <w:suppressLineNumbers w:val="0"/>
+        <w:spacing w:after="0" w:afterAutospacing="0" w:line="240" w:lineRule="auto"/>
+        <w:ind w:left="1260" w:leftChars="0" w:firstLine="420" w:firstLineChars="0"/>
+      </w:pPr>
+      <w:r>
+        <w:rPr>
+          <w:sz w:val="16"/>
+          <w:szCs w:val="16"/>
+          <w:lang w:eastAsia="zh-CN"/>
+        </w:rPr>
+        <w:t>字段名称</w:t>
+      </w:r>
+      <w:r>
+        <w:rPr>
+          <w:rFonts w:hint="default" w:ascii="Liberation Serif" w:hAnsi="Liberation Serif" w:eastAsia="Liberation Serif" w:cs="Liberation Serif"/>
+          <w:sz w:val="16"/>
+          <w:szCs w:val="16"/>
+          <w:lang w:val="en-US"/>
+        </w:rPr>
+        <w:t>_3:</w:t>
+      </w:r>
+      <w:r>
+        <w:rPr>
+          <w:sz w:val="16"/>
+          <w:szCs w:val="16"/>
+          <w:lang w:eastAsia="zh-CN"/>
+        </w:rPr>
+        <w:t>是否为本公司人员出车</w:t>
+      </w:r>
+    </w:p>
+    <w:p>
+      <w:pPr>
+        <w:pStyle w:val="2"/>
+        <w:keepNext w:val="0"/>
+        <w:keepLines w:val="0"/>
+        <w:widowControl/>
+        <w:suppressLineNumbers w:val="0"/>
+        <w:spacing w:after="0" w:afterAutospacing="0" w:line="240" w:lineRule="auto"/>
+        <w:ind w:left="1260" w:leftChars="0" w:firstLine="420" w:firstLineChars="0"/>
+      </w:pPr>
+      <w:r>
+        <w:rPr>
+          <w:sz w:val="16"/>
+          <w:szCs w:val="16"/>
+          <w:lang w:eastAsia="zh-CN"/>
+        </w:rPr>
+        <w:t>字段名称</w:t>
+      </w:r>
+      <w:r>
+        <w:rPr>
+          <w:rFonts w:hint="default" w:ascii="Liberation Serif" w:hAnsi="Liberation Serif" w:eastAsia="Liberation Serif" w:cs="Liberation Serif"/>
+          <w:sz w:val="16"/>
+          <w:szCs w:val="16"/>
+          <w:lang w:val="en-US"/>
+        </w:rPr>
+        <w:t>_4:</w:t>
+      </w:r>
+      <w:r>
+        <w:rPr>
+          <w:sz w:val="16"/>
+          <w:szCs w:val="16"/>
+          <w:lang w:eastAsia="zh-CN"/>
+        </w:rPr>
+        <w:t>用车人</w:t>
+      </w:r>
+    </w:p>
+    <w:p>
+      <w:pPr>
+        <w:pStyle w:val="2"/>
+        <w:keepNext w:val="0"/>
+        <w:keepLines w:val="0"/>
+        <w:widowControl/>
+        <w:suppressLineNumbers w:val="0"/>
+        <w:spacing w:after="0" w:afterAutospacing="0" w:line="240" w:lineRule="auto"/>
+        <w:ind w:left="1260" w:leftChars="0" w:firstLine="420" w:firstLineChars="0"/>
+      </w:pPr>
+      <w:r>
+        <w:rPr>
+          <w:sz w:val="16"/>
+          <w:szCs w:val="16"/>
+          <w:lang w:eastAsia="zh-CN"/>
+        </w:rPr>
+        <w:t>字段名称</w:t>
+      </w:r>
+      <w:r>
+        <w:rPr>
+          <w:rFonts w:hint="default" w:ascii="Liberation Serif" w:hAnsi="Liberation Serif" w:eastAsia="Liberation Serif" w:cs="Liberation Serif"/>
+          <w:sz w:val="16"/>
+          <w:szCs w:val="16"/>
+          <w:lang w:val="en-US"/>
+        </w:rPr>
+        <w:t>_5:</w:t>
+      </w:r>
+      <w:r>
+        <w:rPr>
+          <w:sz w:val="16"/>
+          <w:szCs w:val="16"/>
+          <w:lang w:eastAsia="zh-CN"/>
+        </w:rPr>
+        <w:t>员工编号</w:t>
+      </w:r>
+    </w:p>
+    <w:p>
+      <w:pPr>
+        <w:pStyle w:val="2"/>
+        <w:keepNext w:val="0"/>
+        <w:keepLines w:val="0"/>
+        <w:widowControl/>
+        <w:suppressLineNumbers w:val="0"/>
+        <w:spacing w:after="0" w:afterAutospacing="0" w:line="240" w:lineRule="auto"/>
+        <w:ind w:left="1260" w:leftChars="0" w:firstLine="420" w:firstLineChars="0"/>
+      </w:pPr>
+      <w:r>
+        <w:rPr>
+          <w:sz w:val="16"/>
+          <w:szCs w:val="16"/>
+          <w:lang w:eastAsia="zh-CN"/>
+        </w:rPr>
+        <w:t>字段名称</w:t>
+      </w:r>
+      <w:r>
+        <w:rPr>
+          <w:rFonts w:hint="default" w:ascii="Liberation Serif" w:hAnsi="Liberation Serif" w:eastAsia="Liberation Serif" w:cs="Liberation Serif"/>
+          <w:sz w:val="16"/>
+          <w:szCs w:val="16"/>
+          <w:lang w:val="en-US"/>
+        </w:rPr>
+        <w:t>_6:</w:t>
+      </w:r>
+      <w:r>
+        <w:rPr>
+          <w:sz w:val="16"/>
+          <w:szCs w:val="16"/>
+          <w:lang w:eastAsia="zh-CN"/>
+        </w:rPr>
+        <w:t>所属地区</w:t>
+      </w:r>
+    </w:p>
+    <w:p>
+      <w:pPr>
+        <w:pStyle w:val="2"/>
+        <w:keepNext w:val="0"/>
+        <w:keepLines w:val="0"/>
+        <w:widowControl/>
+        <w:suppressLineNumbers w:val="0"/>
+        <w:spacing w:after="0" w:afterAutospacing="0" w:line="240" w:lineRule="auto"/>
+        <w:ind w:left="1260" w:leftChars="0" w:firstLine="420" w:firstLineChars="0"/>
+      </w:pPr>
+      <w:r>
+        <w:rPr>
+          <w:sz w:val="16"/>
+          <w:szCs w:val="16"/>
+          <w:lang w:eastAsia="zh-CN"/>
+        </w:rPr>
+        <w:t>字段名称</w:t>
+      </w:r>
+      <w:r>
+        <w:rPr>
+          <w:rFonts w:hint="default" w:ascii="Liberation Serif" w:hAnsi="Liberation Serif" w:eastAsia="Liberation Serif" w:cs="Liberation Serif"/>
+          <w:sz w:val="16"/>
+          <w:szCs w:val="16"/>
+          <w:lang w:val="en-US"/>
+        </w:rPr>
+        <w:t>_7:</w:t>
+      </w:r>
+      <w:r>
+        <w:rPr>
+          <w:sz w:val="16"/>
+          <w:szCs w:val="16"/>
+          <w:lang w:eastAsia="zh-CN"/>
+        </w:rPr>
+        <w:t>所属项目组</w:t>
+      </w:r>
+    </w:p>
+    <w:p>
+      <w:pPr>
+        <w:pStyle w:val="2"/>
+        <w:keepNext w:val="0"/>
+        <w:keepLines w:val="0"/>
+        <w:widowControl/>
+        <w:suppressLineNumbers w:val="0"/>
+        <w:spacing w:after="0" w:afterAutospacing="0" w:line="240" w:lineRule="auto"/>
+        <w:ind w:left="1260" w:leftChars="0" w:firstLine="420" w:firstLineChars="0"/>
+      </w:pPr>
+      <w:r>
+        <w:rPr>
+          <w:sz w:val="16"/>
+          <w:szCs w:val="16"/>
+          <w:lang w:eastAsia="zh-CN"/>
+        </w:rPr>
+        <w:t>字段名称</w:t>
+      </w:r>
+      <w:r>
+        <w:rPr>
+          <w:rFonts w:hint="default" w:ascii="Liberation Serif" w:hAnsi="Liberation Serif" w:eastAsia="Liberation Serif" w:cs="Liberation Serif"/>
+          <w:sz w:val="16"/>
+          <w:szCs w:val="16"/>
+          <w:lang w:val="en-US"/>
+        </w:rPr>
+        <w:t>_8:</w:t>
+      </w:r>
+      <w:r>
+        <w:rPr>
+          <w:sz w:val="16"/>
+          <w:szCs w:val="16"/>
+          <w:lang w:eastAsia="zh-CN"/>
+        </w:rPr>
+        <w:t>是否立项</w:t>
+      </w:r>
+    </w:p>
+    <w:p>
+      <w:pPr>
+        <w:pStyle w:val="2"/>
+        <w:keepNext w:val="0"/>
+        <w:keepLines w:val="0"/>
+        <w:widowControl/>
+        <w:suppressLineNumbers w:val="0"/>
+        <w:spacing w:after="0" w:afterAutospacing="0" w:line="240" w:lineRule="auto"/>
+        <w:ind w:left="1260" w:leftChars="0" w:firstLine="420" w:firstLineChars="0"/>
+      </w:pPr>
+      <w:r>
+        <w:rPr>
+          <w:sz w:val="16"/>
+          <w:szCs w:val="16"/>
+          <w:lang w:eastAsia="zh-CN"/>
+        </w:rPr>
+        <w:t>字段名称</w:t>
+      </w:r>
+      <w:r>
+        <w:rPr>
+          <w:rFonts w:hint="default" w:ascii="Liberation Serif" w:hAnsi="Liberation Serif" w:eastAsia="Liberation Serif" w:cs="Liberation Serif"/>
+          <w:sz w:val="16"/>
+          <w:szCs w:val="16"/>
+          <w:lang w:val="en-US"/>
+        </w:rPr>
+        <w:t>_9:</w:t>
+      </w:r>
+      <w:r>
+        <w:rPr>
+          <w:sz w:val="16"/>
+          <w:szCs w:val="16"/>
+          <w:lang w:eastAsia="zh-CN"/>
+        </w:rPr>
+        <w:t>项目名称</w:t>
+      </w:r>
+    </w:p>
+    <w:p>
+      <w:pPr>
+        <w:pStyle w:val="2"/>
+        <w:keepNext w:val="0"/>
+        <w:keepLines w:val="0"/>
+        <w:widowControl/>
+        <w:suppressLineNumbers w:val="0"/>
+        <w:spacing w:after="0" w:afterAutospacing="0" w:line="240" w:lineRule="auto"/>
+        <w:ind w:left="1260" w:leftChars="0" w:firstLine="420" w:firstLineChars="0"/>
+      </w:pPr>
+      <w:r>
+        <w:rPr>
+          <w:sz w:val="16"/>
+          <w:szCs w:val="16"/>
+          <w:lang w:eastAsia="zh-CN"/>
+        </w:rPr>
+        <w:t>字段名称</w:t>
+      </w:r>
+      <w:r>
+        <w:rPr>
+          <w:rFonts w:hint="default" w:ascii="Liberation Serif" w:hAnsi="Liberation Serif" w:eastAsia="Liberation Serif" w:cs="Liberation Serif"/>
+          <w:sz w:val="16"/>
+          <w:szCs w:val="16"/>
+          <w:lang w:val="en-US"/>
+        </w:rPr>
+        <w:t>_10:</w:t>
+      </w:r>
+      <w:r>
+        <w:rPr>
+          <w:sz w:val="16"/>
+          <w:szCs w:val="16"/>
+          <w:lang w:eastAsia="zh-CN"/>
+        </w:rPr>
+        <w:t>科目类型</w:t>
+      </w:r>
+    </w:p>
+    <w:p>
+      <w:pPr>
+        <w:pStyle w:val="2"/>
+        <w:keepNext w:val="0"/>
+        <w:keepLines w:val="0"/>
+        <w:widowControl/>
+        <w:suppressLineNumbers w:val="0"/>
+        <w:spacing w:after="0" w:afterAutospacing="0" w:line="240" w:lineRule="auto"/>
+        <w:ind w:left="1260" w:leftChars="0" w:firstLine="420" w:firstLineChars="0"/>
+      </w:pPr>
+      <w:r>
+        <w:rPr>
+          <w:sz w:val="16"/>
+          <w:szCs w:val="16"/>
+          <w:lang w:eastAsia="zh-CN"/>
+        </w:rPr>
+        <w:t>字段名称</w:t>
+      </w:r>
+      <w:r>
+        <w:rPr>
+          <w:rFonts w:hint="default" w:ascii="Liberation Serif" w:hAnsi="Liberation Serif" w:eastAsia="Liberation Serif" w:cs="Liberation Serif"/>
+          <w:sz w:val="16"/>
+          <w:szCs w:val="16"/>
+          <w:lang w:val="en-US"/>
+        </w:rPr>
+        <w:t>_11:</w:t>
+      </w:r>
+      <w:r>
+        <w:rPr>
+          <w:sz w:val="16"/>
+          <w:szCs w:val="16"/>
+          <w:lang w:eastAsia="zh-CN"/>
+        </w:rPr>
+        <w:t>出车日期</w:t>
+      </w:r>
+    </w:p>
+    <w:p>
+      <w:pPr>
+        <w:pStyle w:val="2"/>
+        <w:keepNext w:val="0"/>
+        <w:keepLines w:val="0"/>
+        <w:widowControl/>
+        <w:suppressLineNumbers w:val="0"/>
+        <w:spacing w:after="0" w:afterAutospacing="0" w:line="240" w:lineRule="auto"/>
+        <w:ind w:left="1260" w:leftChars="0" w:firstLine="420" w:firstLineChars="0"/>
+      </w:pPr>
+      <w:r>
+        <w:rPr>
+          <w:sz w:val="16"/>
+          <w:szCs w:val="16"/>
+          <w:lang w:eastAsia="zh-CN"/>
+        </w:rPr>
+        <w:t>字段名称</w:t>
+      </w:r>
+      <w:r>
+        <w:rPr>
+          <w:rFonts w:hint="default" w:ascii="Liberation Serif" w:hAnsi="Liberation Serif" w:eastAsia="Liberation Serif" w:cs="Liberation Serif"/>
+          <w:sz w:val="16"/>
+          <w:szCs w:val="16"/>
+          <w:lang w:val="en-US"/>
+        </w:rPr>
+        <w:t>_12:</w:t>
+      </w:r>
+      <w:r>
+        <w:rPr>
+          <w:sz w:val="16"/>
+          <w:szCs w:val="16"/>
+          <w:lang w:eastAsia="zh-CN"/>
+        </w:rPr>
+        <w:t>出车开始时间</w:t>
+      </w:r>
+    </w:p>
+    <w:p>
+      <w:pPr>
+        <w:pStyle w:val="2"/>
+        <w:keepNext w:val="0"/>
+        <w:keepLines w:val="0"/>
+        <w:widowControl/>
+        <w:suppressLineNumbers w:val="0"/>
+        <w:spacing w:after="0" w:afterAutospacing="0" w:line="240" w:lineRule="auto"/>
+        <w:ind w:left="1260" w:leftChars="0" w:firstLine="420" w:firstLineChars="0"/>
+      </w:pPr>
+      <w:r>
+        <w:rPr>
+          <w:sz w:val="16"/>
+          <w:szCs w:val="16"/>
+          <w:lang w:eastAsia="zh-CN"/>
+        </w:rPr>
+        <w:t>字段名称</w:t>
+      </w:r>
+      <w:r>
+        <w:rPr>
+          <w:rFonts w:hint="default" w:ascii="Liberation Serif" w:hAnsi="Liberation Serif" w:eastAsia="Liberation Serif" w:cs="Liberation Serif"/>
+          <w:sz w:val="16"/>
+          <w:szCs w:val="16"/>
+          <w:lang w:val="en-US"/>
+        </w:rPr>
+        <w:t>_13:</w:t>
+      </w:r>
+      <w:r>
+        <w:rPr>
+          <w:sz w:val="16"/>
+          <w:szCs w:val="16"/>
+          <w:lang w:eastAsia="zh-CN"/>
+        </w:rPr>
+        <w:t>出车结束时间</w:t>
+      </w:r>
+    </w:p>
+    <w:p>
+      <w:pPr>
+        <w:pStyle w:val="2"/>
+        <w:keepNext w:val="0"/>
+        <w:keepLines w:val="0"/>
+        <w:widowControl/>
+        <w:suppressLineNumbers w:val="0"/>
+        <w:spacing w:after="0" w:afterAutospacing="0" w:line="240" w:lineRule="auto"/>
+        <w:ind w:left="1260" w:leftChars="0" w:firstLine="420" w:firstLineChars="0"/>
+      </w:pPr>
+      <w:r>
+        <w:rPr>
+          <w:sz w:val="16"/>
+          <w:szCs w:val="16"/>
+          <w:lang w:eastAsia="zh-CN"/>
+        </w:rPr>
+        <w:t>字段名称</w:t>
+      </w:r>
+      <w:r>
+        <w:rPr>
+          <w:rFonts w:hint="default" w:ascii="Liberation Serif" w:hAnsi="Liberation Serif" w:eastAsia="Liberation Serif" w:cs="Liberation Serif"/>
+          <w:sz w:val="16"/>
+          <w:szCs w:val="16"/>
+          <w:lang w:val="en-US"/>
+        </w:rPr>
+        <w:t>_14:</w:t>
+      </w:r>
+      <w:r>
+        <w:rPr>
+          <w:sz w:val="16"/>
+          <w:szCs w:val="16"/>
+          <w:lang w:eastAsia="zh-CN"/>
+        </w:rPr>
+        <w:t>是否午休</w:t>
+      </w:r>
+    </w:p>
+    <w:p>
+      <w:pPr>
+        <w:pStyle w:val="2"/>
+        <w:keepNext w:val="0"/>
+        <w:keepLines w:val="0"/>
+        <w:widowControl/>
+        <w:suppressLineNumbers w:val="0"/>
+        <w:spacing w:after="0" w:afterAutospacing="0" w:line="240" w:lineRule="auto"/>
+        <w:ind w:left="1260" w:leftChars="0" w:firstLine="420" w:firstLineChars="0"/>
+      </w:pPr>
+      <w:r>
+        <w:rPr>
+          <w:sz w:val="16"/>
+          <w:szCs w:val="16"/>
+          <w:lang w:eastAsia="zh-CN"/>
+        </w:rPr>
+        <w:t>字段名称</w:t>
+      </w:r>
+      <w:r>
+        <w:rPr>
+          <w:rFonts w:hint="default" w:ascii="Liberation Serif" w:hAnsi="Liberation Serif" w:eastAsia="Liberation Serif" w:cs="Liberation Serif"/>
+          <w:sz w:val="16"/>
+          <w:szCs w:val="16"/>
+          <w:lang w:val="en-US"/>
+        </w:rPr>
+        <w:t>_15:</w:t>
+      </w:r>
+      <w:r>
+        <w:rPr>
+          <w:sz w:val="16"/>
+          <w:szCs w:val="16"/>
+          <w:lang w:eastAsia="zh-CN"/>
+        </w:rPr>
+        <w:t>加班时长</w:t>
+      </w:r>
+    </w:p>
+    <w:p>
+      <w:pPr>
+        <w:pStyle w:val="2"/>
+        <w:keepNext w:val="0"/>
+        <w:keepLines w:val="0"/>
+        <w:widowControl/>
+        <w:suppressLineNumbers w:val="0"/>
+        <w:spacing w:after="0" w:afterAutospacing="0" w:line="240" w:lineRule="auto"/>
+        <w:ind w:left="1260" w:leftChars="0" w:firstLine="420" w:firstLineChars="0"/>
+      </w:pPr>
+      <w:r>
+        <w:rPr>
+          <w:sz w:val="16"/>
+          <w:szCs w:val="16"/>
+          <w:lang w:eastAsia="zh-CN"/>
+        </w:rPr>
+        <w:t>字段名称</w:t>
+      </w:r>
+      <w:r>
+        <w:rPr>
+          <w:rFonts w:hint="default" w:ascii="Liberation Serif" w:hAnsi="Liberation Serif" w:eastAsia="Liberation Serif" w:cs="Liberation Serif"/>
+          <w:sz w:val="16"/>
+          <w:szCs w:val="16"/>
+          <w:lang w:val="en-US"/>
+        </w:rPr>
+        <w:t>_16:</w:t>
+      </w:r>
+      <w:r>
+        <w:rPr>
+          <w:sz w:val="16"/>
+          <w:szCs w:val="16"/>
+          <w:lang w:eastAsia="zh-CN"/>
+        </w:rPr>
+        <w:t>用车事由</w:t>
+      </w:r>
+    </w:p>
+    <w:p>
+      <w:pPr>
+        <w:pStyle w:val="2"/>
+        <w:keepNext w:val="0"/>
+        <w:keepLines w:val="0"/>
+        <w:widowControl/>
+        <w:suppressLineNumbers w:val="0"/>
+        <w:spacing w:after="0" w:afterAutospacing="0" w:line="240" w:lineRule="auto"/>
+        <w:ind w:left="1260" w:leftChars="0" w:firstLine="420" w:firstLineChars="0"/>
+      </w:pPr>
+      <w:r>
+        <w:rPr>
+          <w:sz w:val="16"/>
+          <w:szCs w:val="16"/>
+          <w:lang w:eastAsia="zh-CN"/>
+        </w:rPr>
+        <w:t>字段名称</w:t>
+      </w:r>
+      <w:r>
+        <w:rPr>
+          <w:rFonts w:hint="default" w:ascii="Liberation Serif" w:hAnsi="Liberation Serif" w:eastAsia="Liberation Serif" w:cs="Liberation Serif"/>
+          <w:sz w:val="16"/>
+          <w:szCs w:val="16"/>
+          <w:lang w:val="en-US"/>
+        </w:rPr>
+        <w:t>_17:</w:t>
+      </w:r>
+      <w:r>
+        <w:rPr>
+          <w:sz w:val="16"/>
+          <w:szCs w:val="16"/>
+          <w:lang w:eastAsia="zh-CN"/>
+        </w:rPr>
+        <w:t>用车随同人员</w:t>
+      </w:r>
+    </w:p>
+    <w:p>
+      <w:pPr>
+        <w:pStyle w:val="2"/>
+        <w:keepNext w:val="0"/>
+        <w:keepLines w:val="0"/>
+        <w:widowControl/>
+        <w:suppressLineNumbers w:val="0"/>
+        <w:spacing w:after="0" w:afterAutospacing="0" w:line="240" w:lineRule="auto"/>
+        <w:ind w:left="1260" w:leftChars="0" w:firstLine="420" w:firstLineChars="0"/>
+      </w:pPr>
+      <w:r>
+        <w:rPr>
+          <w:sz w:val="16"/>
+          <w:szCs w:val="16"/>
+          <w:lang w:eastAsia="zh-CN"/>
+        </w:rPr>
+        <w:t>字段名称</w:t>
+      </w:r>
+      <w:r>
+        <w:rPr>
+          <w:rFonts w:hint="default" w:ascii="Liberation Serif" w:hAnsi="Liberation Serif" w:eastAsia="Liberation Serif" w:cs="Liberation Serif"/>
+          <w:sz w:val="16"/>
+          <w:szCs w:val="16"/>
+          <w:lang w:val="en-US"/>
+        </w:rPr>
+        <w:t>_18:</w:t>
+      </w:r>
+      <w:r>
+        <w:rPr>
+          <w:sz w:val="16"/>
+          <w:szCs w:val="16"/>
+          <w:lang w:eastAsia="zh-CN"/>
+        </w:rPr>
+        <w:t>车牌号码</w:t>
+      </w:r>
+    </w:p>
+    <w:p>
+      <w:pPr>
+        <w:pStyle w:val="2"/>
+        <w:keepNext w:val="0"/>
+        <w:keepLines w:val="0"/>
+        <w:widowControl/>
+        <w:suppressLineNumbers w:val="0"/>
+        <w:spacing w:after="0" w:afterAutospacing="0" w:line="240" w:lineRule="auto"/>
+        <w:ind w:left="1260" w:leftChars="0" w:firstLine="420" w:firstLineChars="0"/>
+      </w:pPr>
+      <w:r>
+        <w:rPr>
+          <w:sz w:val="16"/>
+          <w:szCs w:val="16"/>
+          <w:lang w:eastAsia="zh-CN"/>
+        </w:rPr>
+        <w:t>字段名称</w:t>
+      </w:r>
+      <w:r>
+        <w:rPr>
+          <w:rFonts w:hint="default" w:ascii="Liberation Serif" w:hAnsi="Liberation Serif" w:eastAsia="Liberation Serif" w:cs="Liberation Serif"/>
+          <w:sz w:val="16"/>
+          <w:szCs w:val="16"/>
+          <w:lang w:val="en-US"/>
+        </w:rPr>
+        <w:t>_19:</w:t>
+      </w:r>
+      <w:r>
+        <w:rPr>
+          <w:sz w:val="16"/>
+          <w:szCs w:val="16"/>
+          <w:lang w:eastAsia="zh-CN"/>
+        </w:rPr>
+        <w:t>所用油卡编号</w:t>
+      </w:r>
+    </w:p>
+    <w:p>
+      <w:pPr>
+        <w:pStyle w:val="2"/>
+        <w:keepNext w:val="0"/>
+        <w:keepLines w:val="0"/>
+        <w:widowControl/>
+        <w:suppressLineNumbers w:val="0"/>
+        <w:spacing w:after="0" w:afterAutospacing="0" w:line="240" w:lineRule="auto"/>
+        <w:ind w:left="1260" w:leftChars="0" w:firstLine="420" w:firstLineChars="0"/>
+      </w:pPr>
+      <w:r>
+        <w:rPr>
+          <w:sz w:val="16"/>
+          <w:szCs w:val="16"/>
+          <w:lang w:eastAsia="zh-CN"/>
+        </w:rPr>
+        <w:t>字段名称</w:t>
+      </w:r>
+      <w:r>
+        <w:rPr>
+          <w:rFonts w:hint="default" w:ascii="Liberation Serif" w:hAnsi="Liberation Serif" w:eastAsia="Liberation Serif" w:cs="Liberation Serif"/>
+          <w:sz w:val="16"/>
+          <w:szCs w:val="16"/>
+          <w:lang w:val="en-US"/>
+        </w:rPr>
+        <w:t>_20:</w:t>
+      </w:r>
+      <w:r>
+        <w:rPr>
+          <w:sz w:val="16"/>
+          <w:szCs w:val="16"/>
+          <w:lang w:eastAsia="zh-CN"/>
+        </w:rPr>
+        <w:t>是否开空调</w:t>
+      </w:r>
+    </w:p>
+    <w:p>
+      <w:pPr>
+        <w:pStyle w:val="2"/>
+        <w:keepNext w:val="0"/>
+        <w:keepLines w:val="0"/>
+        <w:widowControl/>
+        <w:suppressLineNumbers w:val="0"/>
+        <w:spacing w:after="0" w:afterAutospacing="0" w:line="240" w:lineRule="auto"/>
+        <w:ind w:left="1260" w:leftChars="0" w:firstLine="420" w:firstLineChars="0"/>
+      </w:pPr>
+      <w:r>
+        <w:rPr>
+          <w:sz w:val="16"/>
+          <w:szCs w:val="16"/>
+          <w:lang w:eastAsia="zh-CN"/>
+        </w:rPr>
+        <w:t>字段名称</w:t>
+      </w:r>
+      <w:r>
+        <w:rPr>
+          <w:rFonts w:hint="default" w:ascii="Liberation Serif" w:hAnsi="Liberation Serif" w:eastAsia="Liberation Serif" w:cs="Liberation Serif"/>
+          <w:sz w:val="16"/>
+          <w:szCs w:val="16"/>
+          <w:lang w:val="en-US"/>
+        </w:rPr>
+        <w:t>_21:</w:t>
+      </w:r>
+      <w:r>
+        <w:rPr>
+          <w:sz w:val="16"/>
+          <w:szCs w:val="16"/>
+          <w:lang w:eastAsia="zh-CN"/>
+        </w:rPr>
+        <w:t>是否市内</w:t>
+      </w:r>
+    </w:p>
+    <w:p>
+      <w:pPr>
+        <w:pStyle w:val="2"/>
+        <w:keepNext w:val="0"/>
+        <w:keepLines w:val="0"/>
+        <w:widowControl/>
+        <w:suppressLineNumbers w:val="0"/>
+        <w:spacing w:after="0" w:afterAutospacing="0" w:line="240" w:lineRule="auto"/>
+        <w:ind w:left="1260" w:leftChars="0" w:firstLine="420" w:firstLineChars="0"/>
+      </w:pPr>
+      <w:r>
+        <w:rPr>
+          <w:sz w:val="16"/>
+          <w:szCs w:val="16"/>
+          <w:lang w:eastAsia="zh-CN"/>
+        </w:rPr>
+        <w:t>字段名称</w:t>
+      </w:r>
+      <w:r>
+        <w:rPr>
+          <w:rFonts w:hint="default" w:ascii="Liberation Serif" w:hAnsi="Liberation Serif" w:eastAsia="Liberation Serif" w:cs="Liberation Serif"/>
+          <w:sz w:val="16"/>
+          <w:szCs w:val="16"/>
+          <w:lang w:val="en-US"/>
+        </w:rPr>
+        <w:t>_22:</w:t>
+      </w:r>
+      <w:r>
+        <w:rPr>
+          <w:sz w:val="16"/>
+          <w:szCs w:val="16"/>
+          <w:lang w:eastAsia="zh-CN"/>
+        </w:rPr>
+        <w:t>当天是否加油</w:t>
+      </w:r>
+    </w:p>
+    <w:p>
+      <w:pPr>
+        <w:pStyle w:val="2"/>
+        <w:keepNext w:val="0"/>
+        <w:keepLines w:val="0"/>
+        <w:widowControl/>
+        <w:suppressLineNumbers w:val="0"/>
+        <w:spacing w:after="0" w:afterAutospacing="0" w:line="240" w:lineRule="auto"/>
+        <w:ind w:left="1260" w:leftChars="0" w:firstLine="420" w:firstLineChars="0"/>
+        <w:rPr>
+          <w:sz w:val="16"/>
+          <w:szCs w:val="16"/>
+          <w:lang w:eastAsia="zh-CN"/>
+        </w:rPr>
+      </w:pPr>
+      <w:r>
+        <w:rPr>
+          <w:sz w:val="16"/>
+          <w:szCs w:val="16"/>
+          <w:lang w:eastAsia="zh-CN"/>
+        </w:rPr>
+        <w:t>字段名称</w:t>
+      </w:r>
+      <w:r>
+        <w:rPr>
+          <w:rFonts w:hint="default" w:ascii="Liberation Serif" w:hAnsi="Liberation Serif" w:eastAsia="Liberation Serif" w:cs="Liberation Serif"/>
+          <w:sz w:val="16"/>
+          <w:szCs w:val="16"/>
+          <w:lang w:val="en-US"/>
+        </w:rPr>
+        <w:t>_23:</w:t>
+      </w:r>
+      <w:r>
+        <w:rPr>
+          <w:sz w:val="16"/>
+          <w:szCs w:val="16"/>
+          <w:lang w:eastAsia="zh-CN"/>
+        </w:rPr>
+        <w:t>补加油说明</w:t>
+      </w:r>
+    </w:p>
+    <w:p>
+      <w:pPr>
+        <w:pStyle w:val="2"/>
+        <w:keepNext w:val="0"/>
+        <w:keepLines w:val="0"/>
+        <w:widowControl/>
+        <w:suppressLineNumbers w:val="0"/>
+        <w:spacing w:after="0" w:afterAutospacing="0" w:line="240" w:lineRule="auto"/>
+        <w:ind w:left="1260" w:leftChars="0" w:firstLine="420" w:firstLineChars="0"/>
+        <w:rPr>
+          <w:sz w:val="16"/>
+          <w:szCs w:val="16"/>
+          <w:lang w:eastAsia="zh-CN"/>
+        </w:rPr>
+      </w:pPr>
+      <w:r>
+        <w:rPr>
+          <w:color w:val="FF0000"/>
+          <w:sz w:val="16"/>
+          <w:szCs w:val="16"/>
+          <w:lang w:eastAsia="zh-CN"/>
+        </w:rPr>
+        <w:t>字段名称_24:补加油量</w:t>
+      </w:r>
+    </w:p>
+    <w:p>
+      <w:pPr>
+        <w:pStyle w:val="2"/>
+        <w:keepNext w:val="0"/>
+        <w:keepLines w:val="0"/>
+        <w:widowControl/>
+        <w:suppressLineNumbers w:val="0"/>
+        <w:spacing w:after="0" w:afterAutospacing="0" w:line="240" w:lineRule="auto"/>
+        <w:ind w:left="1260" w:leftChars="0" w:firstLine="420" w:firstLineChars="0"/>
+        <w:rPr>
+          <w:sz w:val="16"/>
+          <w:szCs w:val="16"/>
+          <w:lang w:eastAsia="zh-CN"/>
+        </w:rPr>
+      </w:pPr>
+      <w:r>
+        <w:rPr>
+          <w:color w:val="FF0000"/>
+          <w:sz w:val="16"/>
+          <w:szCs w:val="16"/>
+          <w:lang w:eastAsia="zh-CN"/>
+        </w:rPr>
+        <w:t>字段名称_25:补加油费</w:t>
+      </w:r>
+    </w:p>
+    <w:p>
+      <w:pPr>
+        <w:pStyle w:val="2"/>
+        <w:keepNext w:val="0"/>
+        <w:keepLines w:val="0"/>
+        <w:widowControl/>
+        <w:suppressLineNumbers w:val="0"/>
+        <w:spacing w:after="0" w:afterAutospacing="0" w:line="240" w:lineRule="auto"/>
+        <w:ind w:left="1260" w:leftChars="0" w:firstLine="420" w:firstLineChars="0"/>
+        <w:rPr>
+          <w:sz w:val="16"/>
+          <w:szCs w:val="16"/>
+          <w:lang w:eastAsia="zh-CN"/>
+        </w:rPr>
+      </w:pPr>
+      <w:r>
+        <w:rPr>
+          <w:sz w:val="16"/>
+          <w:szCs w:val="16"/>
+          <w:lang w:eastAsia="zh-CN"/>
+        </w:rPr>
+        <w:t>字段名称</w:t>
+      </w:r>
+      <w:r>
+        <w:rPr>
+          <w:rFonts w:hint="default" w:ascii="Liberation Serif" w:hAnsi="Liberation Serif" w:eastAsia="Liberation Serif" w:cs="Liberation Serif"/>
+          <w:sz w:val="16"/>
+          <w:szCs w:val="16"/>
+          <w:lang w:val="en-US"/>
+        </w:rPr>
+        <w:t>_2</w:t>
+      </w:r>
+      <w:r>
+        <w:rPr>
+          <w:rFonts w:hint="default" w:ascii="Liberation Serif" w:hAnsi="Liberation Serif" w:eastAsia="Liberation Serif" w:cs="Liberation Serif"/>
+          <w:sz w:val="16"/>
+          <w:szCs w:val="16"/>
+        </w:rPr>
+        <w:t>6</w:t>
+      </w:r>
+      <w:r>
+        <w:rPr>
+          <w:rFonts w:hint="default" w:ascii="Liberation Serif" w:hAnsi="Liberation Serif" w:eastAsia="Liberation Serif" w:cs="Liberation Serif"/>
+          <w:sz w:val="16"/>
+          <w:szCs w:val="16"/>
+          <w:lang w:val="en-US"/>
+        </w:rPr>
+        <w:t>:</w:t>
+      </w:r>
+      <w:r>
+        <w:rPr>
+          <w:sz w:val="16"/>
+          <w:szCs w:val="16"/>
+          <w:lang w:eastAsia="zh-CN"/>
+        </w:rPr>
+        <w:t>欠油说明</w:t>
+      </w:r>
+    </w:p>
+    <w:p>
+      <w:pPr>
+        <w:pStyle w:val="2"/>
+        <w:keepNext w:val="0"/>
+        <w:keepLines w:val="0"/>
+        <w:widowControl/>
+        <w:suppressLineNumbers w:val="0"/>
+        <w:spacing w:after="0" w:afterAutospacing="0" w:line="240" w:lineRule="auto"/>
+        <w:ind w:left="1260" w:leftChars="0" w:firstLine="420" w:firstLineChars="0"/>
+        <w:rPr>
+          <w:color w:val="FF0000"/>
+          <w:sz w:val="16"/>
+          <w:szCs w:val="16"/>
+          <w:lang w:eastAsia="zh-CN"/>
+        </w:rPr>
+      </w:pPr>
+      <w:r>
+        <w:rPr>
+          <w:color w:val="FF0000"/>
+          <w:sz w:val="16"/>
+          <w:szCs w:val="16"/>
+          <w:lang w:eastAsia="zh-CN"/>
+        </w:rPr>
+        <w:t>字段名称_27:欠油量</w:t>
+      </w:r>
+    </w:p>
+    <w:p>
+      <w:pPr>
+        <w:pStyle w:val="2"/>
+        <w:keepNext w:val="0"/>
+        <w:keepLines w:val="0"/>
+        <w:widowControl/>
+        <w:suppressLineNumbers w:val="0"/>
+        <w:spacing w:after="0" w:afterAutospacing="0" w:line="240" w:lineRule="auto"/>
+        <w:ind w:left="1260" w:leftChars="0" w:firstLine="420" w:firstLineChars="0"/>
+        <w:rPr>
+          <w:sz w:val="16"/>
+          <w:szCs w:val="16"/>
+          <w:lang w:eastAsia="zh-CN"/>
+        </w:rPr>
+      </w:pPr>
+      <w:r>
+        <w:rPr>
+          <w:color w:val="FF0000"/>
+          <w:sz w:val="16"/>
+          <w:szCs w:val="16"/>
+          <w:lang w:eastAsia="zh-CN"/>
+        </w:rPr>
+        <w:t>字段名称_28:欠油费</w:t>
+      </w:r>
+    </w:p>
+    <w:p>
+      <w:pPr>
+        <w:pStyle w:val="2"/>
+        <w:keepNext w:val="0"/>
+        <w:keepLines w:val="0"/>
+        <w:widowControl/>
+        <w:suppressLineNumbers w:val="0"/>
+        <w:spacing w:after="0" w:afterAutospacing="0" w:line="240" w:lineRule="auto"/>
+        <w:ind w:left="1260" w:leftChars="0" w:firstLine="420" w:firstLineChars="0"/>
+      </w:pPr>
+      <w:r>
+        <w:rPr>
+          <w:sz w:val="16"/>
+          <w:szCs w:val="16"/>
+          <w:lang w:eastAsia="zh-CN"/>
+        </w:rPr>
+        <w:t>字段名称</w:t>
+      </w:r>
+      <w:r>
+        <w:rPr>
+          <w:rFonts w:hint="default" w:ascii="Liberation Serif" w:hAnsi="Liberation Serif" w:eastAsia="Liberation Serif" w:cs="Liberation Serif"/>
+          <w:sz w:val="16"/>
+          <w:szCs w:val="16"/>
+          <w:lang w:val="en-US"/>
+        </w:rPr>
+        <w:t>_2</w:t>
+      </w:r>
+      <w:r>
+        <w:rPr>
+          <w:rFonts w:hint="default" w:ascii="Liberation Serif" w:hAnsi="Liberation Serif" w:eastAsia="Liberation Serif" w:cs="Liberation Serif"/>
+          <w:sz w:val="16"/>
+          <w:szCs w:val="16"/>
+        </w:rPr>
+        <w:t>9</w:t>
+      </w:r>
+      <w:r>
+        <w:rPr>
+          <w:rFonts w:hint="default" w:ascii="Liberation Serif" w:hAnsi="Liberation Serif" w:eastAsia="Liberation Serif" w:cs="Liberation Serif"/>
+          <w:sz w:val="16"/>
+          <w:szCs w:val="16"/>
+          <w:lang w:val="en-US"/>
+        </w:rPr>
+        <w:t>:</w:t>
+      </w:r>
+      <w:r>
+        <w:rPr>
+          <w:sz w:val="16"/>
+          <w:szCs w:val="16"/>
+          <w:lang w:eastAsia="zh-CN"/>
+        </w:rPr>
+        <w:t>加油时间</w:t>
+      </w:r>
+    </w:p>
+    <w:p>
+      <w:pPr>
+        <w:pStyle w:val="2"/>
+        <w:keepNext w:val="0"/>
+        <w:keepLines w:val="0"/>
+        <w:widowControl/>
+        <w:suppressLineNumbers w:val="0"/>
+        <w:spacing w:after="0" w:afterAutospacing="0" w:line="240" w:lineRule="auto"/>
+        <w:ind w:left="1260" w:leftChars="0" w:firstLine="420" w:firstLineChars="0"/>
+      </w:pPr>
+      <w:r>
+        <w:rPr>
+          <w:sz w:val="16"/>
+          <w:szCs w:val="16"/>
+          <w:lang w:eastAsia="zh-CN"/>
+        </w:rPr>
+        <w:t>字段名称</w:t>
+      </w:r>
+      <w:r>
+        <w:rPr>
+          <w:rFonts w:hint="default" w:ascii="Liberation Serif" w:hAnsi="Liberation Serif" w:eastAsia="Liberation Serif" w:cs="Liberation Serif"/>
+          <w:sz w:val="16"/>
+          <w:szCs w:val="16"/>
+          <w:lang w:val="en-US"/>
+        </w:rPr>
+        <w:t>_</w:t>
+      </w:r>
+      <w:r>
+        <w:rPr>
+          <w:rFonts w:hint="default" w:ascii="Liberation Serif" w:hAnsi="Liberation Serif" w:eastAsia="Liberation Serif" w:cs="Liberation Serif"/>
+          <w:sz w:val="16"/>
+          <w:szCs w:val="16"/>
+        </w:rPr>
+        <w:t>30</w:t>
+      </w:r>
+      <w:r>
+        <w:rPr>
+          <w:rFonts w:hint="default" w:ascii="Liberation Serif" w:hAnsi="Liberation Serif" w:eastAsia="Liberation Serif" w:cs="Liberation Serif"/>
+          <w:sz w:val="16"/>
+          <w:szCs w:val="16"/>
+          <w:lang w:val="en-US"/>
+        </w:rPr>
+        <w:t>:</w:t>
+      </w:r>
+      <w:r>
+        <w:rPr>
+          <w:sz w:val="16"/>
+          <w:szCs w:val="16"/>
+          <w:lang w:eastAsia="zh-CN"/>
+        </w:rPr>
+        <w:t>加油量</w:t>
+      </w:r>
+      <w:r>
+        <w:rPr>
+          <w:color w:val="FF0000"/>
+          <w:sz w:val="16"/>
+          <w:szCs w:val="16"/>
+          <w:lang w:eastAsia="zh-CN"/>
+        </w:rPr>
+        <w:t>(改为实际加油量）</w:t>
+      </w:r>
+    </w:p>
+    <w:p>
+      <w:pPr>
+        <w:pStyle w:val="2"/>
+        <w:keepNext w:val="0"/>
+        <w:keepLines w:val="0"/>
+        <w:widowControl/>
+        <w:suppressLineNumbers w:val="0"/>
+        <w:spacing w:after="0" w:afterAutospacing="0" w:line="240" w:lineRule="auto"/>
+        <w:ind w:left="1260" w:leftChars="0" w:firstLine="420" w:firstLineChars="0"/>
+      </w:pPr>
+      <w:r>
+        <w:rPr>
+          <w:sz w:val="16"/>
+          <w:szCs w:val="16"/>
+          <w:lang w:eastAsia="zh-CN"/>
+        </w:rPr>
+        <w:t>字段名称</w:t>
+      </w:r>
+      <w:r>
+        <w:rPr>
+          <w:rFonts w:hint="default" w:ascii="Liberation Serif" w:hAnsi="Liberation Serif" w:eastAsia="Liberation Serif" w:cs="Liberation Serif"/>
+          <w:sz w:val="16"/>
+          <w:szCs w:val="16"/>
+          <w:lang w:val="en-US"/>
+        </w:rPr>
+        <w:t>_</w:t>
+      </w:r>
+      <w:r>
+        <w:rPr>
+          <w:rFonts w:hint="default" w:ascii="Liberation Serif" w:hAnsi="Liberation Serif" w:eastAsia="Liberation Serif" w:cs="Liberation Serif"/>
+          <w:sz w:val="16"/>
+          <w:szCs w:val="16"/>
+        </w:rPr>
+        <w:t>31</w:t>
+      </w:r>
+      <w:r>
+        <w:rPr>
+          <w:rFonts w:hint="default" w:ascii="Liberation Serif" w:hAnsi="Liberation Serif" w:eastAsia="Liberation Serif" w:cs="Liberation Serif"/>
+          <w:sz w:val="16"/>
+          <w:szCs w:val="16"/>
+          <w:lang w:val="en-US"/>
+        </w:rPr>
+        <w:t>:</w:t>
+      </w:r>
+      <w:r>
+        <w:rPr>
+          <w:sz w:val="16"/>
+          <w:szCs w:val="16"/>
+          <w:lang w:eastAsia="zh-CN"/>
+        </w:rPr>
+        <w:t>油卡余额</w:t>
+      </w:r>
+    </w:p>
+    <w:p>
+      <w:pPr>
+        <w:pStyle w:val="2"/>
+        <w:keepNext w:val="0"/>
+        <w:keepLines w:val="0"/>
+        <w:widowControl/>
+        <w:suppressLineNumbers w:val="0"/>
+        <w:spacing w:after="0" w:afterAutospacing="0" w:line="240" w:lineRule="auto"/>
+        <w:ind w:left="1260" w:leftChars="0" w:firstLine="420" w:firstLineChars="0"/>
+      </w:pPr>
+      <w:r>
+        <w:rPr>
+          <w:sz w:val="16"/>
+          <w:szCs w:val="16"/>
+          <w:lang w:eastAsia="zh-CN"/>
+        </w:rPr>
+        <w:t>字段名称</w:t>
+      </w:r>
+      <w:r>
+        <w:rPr>
+          <w:rFonts w:hint="default" w:ascii="Liberation Serif" w:hAnsi="Liberation Serif" w:eastAsia="Liberation Serif" w:cs="Liberation Serif"/>
+          <w:sz w:val="16"/>
+          <w:szCs w:val="16"/>
+          <w:lang w:val="en-US"/>
+        </w:rPr>
+        <w:t>_</w:t>
+      </w:r>
+      <w:r>
+        <w:rPr>
+          <w:rFonts w:hint="default" w:ascii="Liberation Serif" w:hAnsi="Liberation Serif" w:eastAsia="Liberation Serif" w:cs="Liberation Serif"/>
+          <w:sz w:val="16"/>
+          <w:szCs w:val="16"/>
+        </w:rPr>
+        <w:t>32</w:t>
+      </w:r>
+      <w:r>
+        <w:rPr>
+          <w:rFonts w:hint="default" w:ascii="Liberation Serif" w:hAnsi="Liberation Serif" w:eastAsia="Liberation Serif" w:cs="Liberation Serif"/>
+          <w:sz w:val="16"/>
+          <w:szCs w:val="16"/>
+          <w:lang w:val="en-US"/>
+        </w:rPr>
+        <w:t>:</w:t>
+      </w:r>
+      <w:r>
+        <w:rPr>
+          <w:sz w:val="16"/>
+          <w:szCs w:val="16"/>
+          <w:lang w:eastAsia="zh-CN"/>
+        </w:rPr>
+        <w:t>当天油价</w:t>
+      </w:r>
+    </w:p>
+    <w:p>
+      <w:pPr>
+        <w:pStyle w:val="2"/>
+        <w:keepNext w:val="0"/>
+        <w:keepLines w:val="0"/>
+        <w:widowControl/>
+        <w:suppressLineNumbers w:val="0"/>
+        <w:spacing w:after="0" w:afterAutospacing="0" w:line="240" w:lineRule="auto"/>
+        <w:ind w:left="1260" w:leftChars="0" w:firstLine="420" w:firstLineChars="0"/>
+      </w:pPr>
+      <w:r>
+        <w:rPr>
+          <w:sz w:val="16"/>
+          <w:szCs w:val="16"/>
+          <w:lang w:eastAsia="zh-CN"/>
+        </w:rPr>
+        <w:t>字段名称</w:t>
+      </w:r>
+      <w:r>
+        <w:rPr>
+          <w:rFonts w:hint="default" w:ascii="Liberation Serif" w:hAnsi="Liberation Serif" w:eastAsia="Liberation Serif" w:cs="Liberation Serif"/>
+          <w:sz w:val="16"/>
+          <w:szCs w:val="16"/>
+          <w:lang w:val="en-US"/>
+        </w:rPr>
+        <w:t>_</w:t>
+      </w:r>
+      <w:r>
+        <w:rPr>
+          <w:rFonts w:hint="default" w:ascii="Liberation Serif" w:hAnsi="Liberation Serif" w:eastAsia="Liberation Serif" w:cs="Liberation Serif"/>
+          <w:sz w:val="16"/>
+          <w:szCs w:val="16"/>
+        </w:rPr>
+        <w:t>33</w:t>
+      </w:r>
+      <w:r>
+        <w:rPr>
+          <w:rFonts w:hint="default" w:ascii="Liberation Serif" w:hAnsi="Liberation Serif" w:eastAsia="Liberation Serif" w:cs="Liberation Serif"/>
+          <w:sz w:val="16"/>
+          <w:szCs w:val="16"/>
+          <w:lang w:val="en-US"/>
+        </w:rPr>
+        <w:t>:</w:t>
+      </w:r>
+      <w:r>
+        <w:rPr>
+          <w:sz w:val="16"/>
+          <w:szCs w:val="16"/>
+          <w:lang w:eastAsia="zh-CN"/>
+        </w:rPr>
+        <w:t>任务下达人</w:t>
+      </w:r>
+    </w:p>
+    <w:p>
+      <w:pPr>
+        <w:pStyle w:val="2"/>
+        <w:keepNext w:val="0"/>
+        <w:keepLines w:val="0"/>
+        <w:widowControl/>
+        <w:suppressLineNumbers w:val="0"/>
+        <w:spacing w:after="0" w:afterAutospacing="0" w:line="240" w:lineRule="auto"/>
+        <w:ind w:left="1260" w:leftChars="0" w:firstLine="420" w:firstLineChars="0"/>
+      </w:pPr>
+      <w:r>
+        <w:rPr>
+          <w:sz w:val="16"/>
+          <w:szCs w:val="16"/>
+          <w:lang w:eastAsia="zh-CN"/>
+        </w:rPr>
+        <w:t>字段名称</w:t>
+      </w:r>
+      <w:r>
+        <w:rPr>
+          <w:rFonts w:hint="default" w:ascii="Liberation Serif" w:hAnsi="Liberation Serif" w:eastAsia="Liberation Serif" w:cs="Liberation Serif"/>
+          <w:sz w:val="16"/>
+          <w:szCs w:val="16"/>
+          <w:lang w:val="en-US"/>
+        </w:rPr>
+        <w:t>_3</w:t>
+      </w:r>
+      <w:r>
+        <w:rPr>
+          <w:rFonts w:hint="default" w:ascii="Liberation Serif" w:hAnsi="Liberation Serif" w:eastAsia="Liberation Serif" w:cs="Liberation Serif"/>
+          <w:sz w:val="16"/>
+          <w:szCs w:val="16"/>
+        </w:rPr>
+        <w:t>4</w:t>
+      </w:r>
+      <w:r>
+        <w:rPr>
+          <w:rFonts w:hint="default" w:ascii="Liberation Serif" w:hAnsi="Liberation Serif" w:eastAsia="Liberation Serif" w:cs="Liberation Serif"/>
+          <w:sz w:val="16"/>
+          <w:szCs w:val="16"/>
+          <w:lang w:val="en-US"/>
+        </w:rPr>
+        <w:t>:</w:t>
+      </w:r>
+      <w:r>
+        <w:rPr>
+          <w:sz w:val="16"/>
+          <w:szCs w:val="16"/>
+          <w:lang w:eastAsia="zh-CN"/>
+        </w:rPr>
+        <w:t>计划任务数量</w:t>
+      </w:r>
+    </w:p>
+    <w:p>
+      <w:pPr>
+        <w:pStyle w:val="2"/>
+        <w:keepNext w:val="0"/>
+        <w:keepLines w:val="0"/>
+        <w:widowControl/>
+        <w:suppressLineNumbers w:val="0"/>
+        <w:spacing w:after="0" w:afterAutospacing="0" w:line="240" w:lineRule="auto"/>
+        <w:ind w:left="1260" w:leftChars="0" w:firstLine="420" w:firstLineChars="0"/>
+      </w:pPr>
+      <w:r>
+        <w:rPr>
+          <w:sz w:val="16"/>
+          <w:szCs w:val="16"/>
+          <w:lang w:eastAsia="zh-CN"/>
+        </w:rPr>
+        <w:t>字段名称</w:t>
+      </w:r>
+      <w:r>
+        <w:rPr>
+          <w:rFonts w:hint="default" w:ascii="Liberation Serif" w:hAnsi="Liberation Serif" w:eastAsia="Liberation Serif" w:cs="Liberation Serif"/>
+          <w:sz w:val="16"/>
+          <w:szCs w:val="16"/>
+          <w:lang w:val="en-US"/>
+        </w:rPr>
+        <w:t>_3</w:t>
+      </w:r>
+      <w:r>
+        <w:rPr>
+          <w:rFonts w:hint="default" w:ascii="Liberation Serif" w:hAnsi="Liberation Serif" w:eastAsia="Liberation Serif" w:cs="Liberation Serif"/>
+          <w:sz w:val="16"/>
+          <w:szCs w:val="16"/>
+        </w:rPr>
+        <w:t>5</w:t>
+      </w:r>
+      <w:r>
+        <w:rPr>
+          <w:rFonts w:hint="default" w:ascii="Liberation Serif" w:hAnsi="Liberation Serif" w:eastAsia="Liberation Serif" w:cs="Liberation Serif"/>
+          <w:sz w:val="16"/>
+          <w:szCs w:val="16"/>
+          <w:lang w:val="en-US"/>
+        </w:rPr>
+        <w:t>:</w:t>
+      </w:r>
+      <w:r>
+        <w:rPr>
+          <w:sz w:val="16"/>
+          <w:szCs w:val="16"/>
+          <w:lang w:eastAsia="zh-CN"/>
+        </w:rPr>
+        <w:t>完成任务数量</w:t>
+      </w:r>
+    </w:p>
+    <w:p>
+      <w:pPr>
+        <w:pStyle w:val="2"/>
+        <w:keepNext w:val="0"/>
+        <w:keepLines w:val="0"/>
+        <w:widowControl/>
+        <w:suppressLineNumbers w:val="0"/>
+        <w:spacing w:after="0" w:afterAutospacing="0" w:line="240" w:lineRule="auto"/>
+        <w:ind w:left="1260" w:leftChars="0" w:firstLine="420" w:firstLineChars="0"/>
+      </w:pPr>
+      <w:r>
+        <w:rPr>
+          <w:sz w:val="16"/>
+          <w:szCs w:val="16"/>
+          <w:lang w:eastAsia="zh-CN"/>
+        </w:rPr>
+        <w:t>字段名称</w:t>
+      </w:r>
+      <w:r>
+        <w:rPr>
+          <w:rFonts w:hint="default" w:ascii="Liberation Serif" w:hAnsi="Liberation Serif" w:eastAsia="Liberation Serif" w:cs="Liberation Serif"/>
+          <w:sz w:val="16"/>
+          <w:szCs w:val="16"/>
+          <w:lang w:val="en-US"/>
+        </w:rPr>
+        <w:t>_3</w:t>
+      </w:r>
+      <w:r>
+        <w:rPr>
+          <w:rFonts w:hint="default" w:ascii="Liberation Serif" w:hAnsi="Liberation Serif" w:eastAsia="Liberation Serif" w:cs="Liberation Serif"/>
+          <w:sz w:val="16"/>
+          <w:szCs w:val="16"/>
+        </w:rPr>
+        <w:t>6</w:t>
+      </w:r>
+      <w:r>
+        <w:rPr>
+          <w:rFonts w:hint="default" w:ascii="Liberation Serif" w:hAnsi="Liberation Serif" w:eastAsia="Liberation Serif" w:cs="Liberation Serif"/>
+          <w:sz w:val="16"/>
+          <w:szCs w:val="16"/>
+          <w:lang w:val="en-US"/>
+        </w:rPr>
+        <w:t>:</w:t>
+      </w:r>
+      <w:r>
+        <w:rPr>
+          <w:sz w:val="16"/>
+          <w:szCs w:val="16"/>
+          <w:lang w:eastAsia="zh-CN"/>
+        </w:rPr>
+        <w:t>出车开始里程数</w:t>
+      </w:r>
+    </w:p>
+    <w:p>
+      <w:pPr>
+        <w:pStyle w:val="2"/>
+        <w:keepNext w:val="0"/>
+        <w:keepLines w:val="0"/>
+        <w:widowControl/>
+        <w:suppressLineNumbers w:val="0"/>
+        <w:spacing w:after="0" w:afterAutospacing="0" w:line="240" w:lineRule="auto"/>
+        <w:ind w:left="1260" w:leftChars="0" w:firstLine="420" w:firstLineChars="0"/>
+      </w:pPr>
+      <w:r>
+        <w:rPr>
+          <w:sz w:val="16"/>
+          <w:szCs w:val="16"/>
+          <w:lang w:eastAsia="zh-CN"/>
+        </w:rPr>
+        <w:t>字段名称</w:t>
+      </w:r>
+      <w:r>
+        <w:rPr>
+          <w:rFonts w:hint="default" w:ascii="Liberation Serif" w:hAnsi="Liberation Serif" w:eastAsia="Liberation Serif" w:cs="Liberation Serif"/>
+          <w:sz w:val="16"/>
+          <w:szCs w:val="16"/>
+          <w:lang w:val="en-US"/>
+        </w:rPr>
+        <w:t>_3</w:t>
+      </w:r>
+      <w:r>
+        <w:rPr>
+          <w:rFonts w:hint="default" w:ascii="Liberation Serif" w:hAnsi="Liberation Serif" w:eastAsia="Liberation Serif" w:cs="Liberation Serif"/>
+          <w:sz w:val="16"/>
+          <w:szCs w:val="16"/>
+        </w:rPr>
+        <w:t>7</w:t>
+      </w:r>
+      <w:r>
+        <w:rPr>
+          <w:rFonts w:hint="default" w:ascii="Liberation Serif" w:hAnsi="Liberation Serif" w:eastAsia="Liberation Serif" w:cs="Liberation Serif"/>
+          <w:sz w:val="16"/>
+          <w:szCs w:val="16"/>
+          <w:lang w:val="en-US"/>
+        </w:rPr>
+        <w:t>:</w:t>
+      </w:r>
+      <w:r>
+        <w:rPr>
+          <w:sz w:val="16"/>
+          <w:szCs w:val="16"/>
+          <w:lang w:eastAsia="zh-CN"/>
+        </w:rPr>
+        <w:t>出车结束里程数</w:t>
+      </w:r>
+    </w:p>
+    <w:p>
+      <w:pPr>
+        <w:pStyle w:val="2"/>
+        <w:keepNext w:val="0"/>
+        <w:keepLines w:val="0"/>
+        <w:widowControl/>
+        <w:suppressLineNumbers w:val="0"/>
+        <w:spacing w:after="0" w:afterAutospacing="0" w:line="240" w:lineRule="auto"/>
+        <w:ind w:left="1260" w:leftChars="0" w:firstLine="420" w:firstLineChars="0"/>
+      </w:pPr>
+      <w:r>
+        <w:rPr>
+          <w:sz w:val="16"/>
+          <w:szCs w:val="16"/>
+          <w:lang w:eastAsia="zh-CN"/>
+        </w:rPr>
+        <w:t>字段名称</w:t>
+      </w:r>
+      <w:r>
+        <w:rPr>
+          <w:rFonts w:hint="default" w:ascii="Liberation Serif" w:hAnsi="Liberation Serif" w:eastAsia="Liberation Serif" w:cs="Liberation Serif"/>
+          <w:sz w:val="16"/>
+          <w:szCs w:val="16"/>
+          <w:lang w:val="en-US"/>
+        </w:rPr>
+        <w:t>_3</w:t>
+      </w:r>
+      <w:r>
+        <w:rPr>
+          <w:rFonts w:hint="default" w:ascii="Liberation Serif" w:hAnsi="Liberation Serif" w:eastAsia="Liberation Serif" w:cs="Liberation Serif"/>
+          <w:sz w:val="16"/>
+          <w:szCs w:val="16"/>
+        </w:rPr>
+        <w:t>8</w:t>
+      </w:r>
+      <w:r>
+        <w:rPr>
+          <w:rFonts w:hint="default" w:ascii="Liberation Serif" w:hAnsi="Liberation Serif" w:eastAsia="Liberation Serif" w:cs="Liberation Serif"/>
+          <w:sz w:val="16"/>
+          <w:szCs w:val="16"/>
+          <w:lang w:val="en-US"/>
+        </w:rPr>
+        <w:t>:</w:t>
+      </w:r>
+      <w:r>
+        <w:rPr>
+          <w:sz w:val="16"/>
+          <w:szCs w:val="16"/>
+          <w:lang w:eastAsia="zh-CN"/>
+        </w:rPr>
+        <w:t>总里程数</w:t>
+      </w:r>
+    </w:p>
+    <w:p>
+      <w:pPr>
+        <w:pStyle w:val="2"/>
+        <w:keepNext w:val="0"/>
+        <w:keepLines w:val="0"/>
+        <w:widowControl/>
+        <w:suppressLineNumbers w:val="0"/>
+        <w:spacing w:after="0" w:afterAutospacing="0" w:line="240" w:lineRule="auto"/>
+        <w:ind w:left="1260" w:leftChars="0" w:firstLine="420" w:firstLineChars="0"/>
+      </w:pPr>
+      <w:r>
+        <w:rPr>
+          <w:sz w:val="16"/>
+          <w:szCs w:val="16"/>
+          <w:lang w:eastAsia="zh-CN"/>
+        </w:rPr>
+        <w:t>字段名称</w:t>
+      </w:r>
+      <w:r>
+        <w:rPr>
+          <w:rFonts w:hint="default" w:ascii="Liberation Serif" w:hAnsi="Liberation Serif" w:eastAsia="Liberation Serif" w:cs="Liberation Serif"/>
+          <w:sz w:val="16"/>
+          <w:szCs w:val="16"/>
+          <w:lang w:val="en-US"/>
+        </w:rPr>
+        <w:t>_3</w:t>
+      </w:r>
+      <w:r>
+        <w:rPr>
+          <w:rFonts w:hint="default" w:ascii="Liberation Serif" w:hAnsi="Liberation Serif" w:eastAsia="Liberation Serif" w:cs="Liberation Serif"/>
+          <w:sz w:val="16"/>
+          <w:szCs w:val="16"/>
+        </w:rPr>
+        <w:t>9</w:t>
+      </w:r>
+      <w:r>
+        <w:rPr>
+          <w:rFonts w:hint="default" w:ascii="Liberation Serif" w:hAnsi="Liberation Serif" w:eastAsia="Liberation Serif" w:cs="Liberation Serif"/>
+          <w:sz w:val="16"/>
+          <w:szCs w:val="16"/>
+          <w:lang w:val="en-US"/>
+        </w:rPr>
+        <w:t>:GPS</w:t>
+      </w:r>
+      <w:r>
+        <w:rPr>
+          <w:sz w:val="16"/>
+          <w:szCs w:val="16"/>
+          <w:lang w:eastAsia="zh-CN"/>
+        </w:rPr>
+        <w:t>轨迹里程数</w:t>
+      </w:r>
+    </w:p>
+    <w:p>
+      <w:pPr>
+        <w:pStyle w:val="2"/>
+        <w:keepNext w:val="0"/>
+        <w:keepLines w:val="0"/>
+        <w:widowControl/>
+        <w:suppressLineNumbers w:val="0"/>
+        <w:spacing w:after="0" w:afterAutospacing="0" w:line="240" w:lineRule="auto"/>
+        <w:ind w:left="1260" w:leftChars="0" w:firstLine="420" w:firstLineChars="0"/>
+      </w:pPr>
+      <w:r>
+        <w:rPr>
+          <w:sz w:val="16"/>
+          <w:szCs w:val="16"/>
+          <w:lang w:eastAsia="zh-CN"/>
+        </w:rPr>
+        <w:t>字段名称</w:t>
+      </w:r>
+      <w:r>
+        <w:rPr>
+          <w:rFonts w:hint="default" w:ascii="Liberation Serif" w:hAnsi="Liberation Serif" w:eastAsia="Liberation Serif" w:cs="Liberation Serif"/>
+          <w:sz w:val="16"/>
+          <w:szCs w:val="16"/>
+          <w:lang w:val="en-US"/>
+        </w:rPr>
+        <w:t>_</w:t>
+      </w:r>
+      <w:r>
+        <w:rPr>
+          <w:rFonts w:hint="default" w:ascii="Liberation Serif" w:hAnsi="Liberation Serif" w:eastAsia="Liberation Serif" w:cs="Liberation Serif"/>
+          <w:sz w:val="16"/>
+          <w:szCs w:val="16"/>
+        </w:rPr>
+        <w:t>40</w:t>
+      </w:r>
+      <w:r>
+        <w:rPr>
+          <w:rFonts w:hint="default" w:ascii="Liberation Serif" w:hAnsi="Liberation Serif" w:eastAsia="Liberation Serif" w:cs="Liberation Serif"/>
+          <w:sz w:val="16"/>
+          <w:szCs w:val="16"/>
+          <w:lang w:val="en-US"/>
+        </w:rPr>
+        <w:t>:</w:t>
+      </w:r>
+      <w:r>
+        <w:rPr>
+          <w:sz w:val="16"/>
+          <w:szCs w:val="16"/>
+          <w:lang w:eastAsia="zh-CN"/>
+        </w:rPr>
+        <w:t>停车费</w:t>
+      </w:r>
+    </w:p>
+    <w:p>
+      <w:pPr>
+        <w:pStyle w:val="2"/>
+        <w:keepNext w:val="0"/>
+        <w:keepLines w:val="0"/>
+        <w:widowControl/>
+        <w:suppressLineNumbers w:val="0"/>
+        <w:spacing w:after="0" w:afterAutospacing="0" w:line="240" w:lineRule="auto"/>
+        <w:ind w:left="1260" w:leftChars="0" w:firstLine="420" w:firstLineChars="0"/>
+      </w:pPr>
+      <w:r>
+        <w:rPr>
+          <w:sz w:val="16"/>
+          <w:szCs w:val="16"/>
+          <w:lang w:eastAsia="zh-CN"/>
+        </w:rPr>
+        <w:t>字段名称</w:t>
+      </w:r>
+      <w:r>
+        <w:rPr>
+          <w:rFonts w:hint="default" w:ascii="Liberation Serif" w:hAnsi="Liberation Serif" w:eastAsia="Liberation Serif" w:cs="Liberation Serif"/>
+          <w:sz w:val="16"/>
+          <w:szCs w:val="16"/>
+          <w:lang w:val="en-US"/>
+        </w:rPr>
+        <w:t>_</w:t>
+      </w:r>
+      <w:r>
+        <w:rPr>
+          <w:rFonts w:hint="default" w:ascii="Liberation Serif" w:hAnsi="Liberation Serif" w:eastAsia="Liberation Serif" w:cs="Liberation Serif"/>
+          <w:sz w:val="16"/>
+          <w:szCs w:val="16"/>
+        </w:rPr>
+        <w:t>41</w:t>
+      </w:r>
+      <w:r>
+        <w:rPr>
+          <w:rFonts w:hint="default" w:ascii="Liberation Serif" w:hAnsi="Liberation Serif" w:eastAsia="Liberation Serif" w:cs="Liberation Serif"/>
+          <w:sz w:val="16"/>
+          <w:szCs w:val="16"/>
+          <w:lang w:val="en-US"/>
+        </w:rPr>
+        <w:t>:</w:t>
+      </w:r>
+      <w:r>
+        <w:rPr>
+          <w:sz w:val="16"/>
+          <w:szCs w:val="16"/>
+          <w:lang w:eastAsia="zh-CN"/>
+        </w:rPr>
+        <w:t>过路费</w:t>
+      </w:r>
+    </w:p>
+    <w:p>
+      <w:pPr>
+        <w:pStyle w:val="2"/>
+        <w:keepNext w:val="0"/>
+        <w:keepLines w:val="0"/>
+        <w:widowControl/>
+        <w:suppressLineNumbers w:val="0"/>
+        <w:spacing w:after="0" w:afterAutospacing="0" w:line="240" w:lineRule="auto"/>
+        <w:ind w:left="1260" w:leftChars="0" w:firstLine="420" w:firstLineChars="0"/>
+        <w:rPr>
+          <w:sz w:val="16"/>
+          <w:szCs w:val="16"/>
+          <w:lang w:eastAsia="zh-CN"/>
+        </w:rPr>
+      </w:pPr>
+      <w:r>
+        <w:rPr>
+          <w:sz w:val="16"/>
+          <w:szCs w:val="16"/>
+          <w:lang w:eastAsia="zh-CN"/>
+        </w:rPr>
+        <w:t>字段名称</w:t>
+      </w:r>
+      <w:r>
+        <w:rPr>
+          <w:rFonts w:hint="default" w:ascii="Liberation Serif" w:hAnsi="Liberation Serif" w:eastAsia="Liberation Serif" w:cs="Liberation Serif"/>
+          <w:sz w:val="16"/>
+          <w:szCs w:val="16"/>
+          <w:lang w:val="en-US"/>
+        </w:rPr>
+        <w:t>_</w:t>
+      </w:r>
+      <w:r>
+        <w:rPr>
+          <w:rFonts w:hint="default" w:ascii="Liberation Serif" w:hAnsi="Liberation Serif" w:eastAsia="Liberation Serif" w:cs="Liberation Serif"/>
+          <w:sz w:val="16"/>
+          <w:szCs w:val="16"/>
+        </w:rPr>
+        <w:t>42</w:t>
+      </w:r>
+      <w:r>
+        <w:rPr>
+          <w:rFonts w:hint="default" w:ascii="Liberation Serif" w:hAnsi="Liberation Serif" w:eastAsia="Liberation Serif" w:cs="Liberation Serif"/>
+          <w:sz w:val="16"/>
+          <w:szCs w:val="16"/>
+          <w:lang w:val="en-US"/>
+        </w:rPr>
+        <w:t>:</w:t>
+      </w:r>
+      <w:r>
+        <w:rPr>
+          <w:sz w:val="16"/>
+          <w:szCs w:val="16"/>
+          <w:lang w:eastAsia="zh-CN"/>
+        </w:rPr>
+        <w:t>评价司机</w:t>
+      </w:r>
+      <w:r>
+        <w:rPr>
+          <w:color w:val="FF0000"/>
+          <w:sz w:val="16"/>
+          <w:szCs w:val="16"/>
+          <w:lang w:eastAsia="zh-CN"/>
+        </w:rPr>
+        <w:t>（改为对司机的评价）</w:t>
+      </w:r>
+    </w:p>
+    <w:p>
+      <w:pPr>
+        <w:pStyle w:val="2"/>
+        <w:keepNext w:val="0"/>
+        <w:keepLines w:val="0"/>
+        <w:widowControl/>
+        <w:suppressLineNumbers w:val="0"/>
+        <w:spacing w:after="0" w:afterAutospacing="0" w:line="240" w:lineRule="auto"/>
+        <w:ind w:left="1260" w:leftChars="0" w:firstLine="420" w:firstLineChars="0"/>
+        <w:rPr>
+          <w:sz w:val="16"/>
+          <w:szCs w:val="16"/>
+          <w:lang w:eastAsia="zh-CN"/>
+        </w:rPr>
+      </w:pPr>
+      <w:r>
+        <w:rPr>
+          <w:sz w:val="16"/>
+          <w:szCs w:val="16"/>
+          <w:lang w:eastAsia="zh-CN"/>
+        </w:rPr>
+        <w:t>字段名称</w:t>
+      </w:r>
+      <w:r>
+        <w:rPr>
+          <w:rFonts w:hint="default" w:ascii="Liberation Serif" w:hAnsi="Liberation Serif" w:eastAsia="Liberation Serif" w:cs="Liberation Serif"/>
+          <w:sz w:val="16"/>
+          <w:szCs w:val="16"/>
+          <w:lang w:val="en-US"/>
+        </w:rPr>
+        <w:t>_</w:t>
+      </w:r>
+      <w:r>
+        <w:rPr>
+          <w:rFonts w:hint="default" w:ascii="Liberation Serif" w:hAnsi="Liberation Serif" w:eastAsia="Liberation Serif" w:cs="Liberation Serif"/>
+          <w:sz w:val="16"/>
+          <w:szCs w:val="16"/>
+        </w:rPr>
+        <w:t>43</w:t>
+      </w:r>
+      <w:r>
+        <w:rPr>
+          <w:rFonts w:hint="default" w:ascii="Liberation Serif" w:hAnsi="Liberation Serif" w:eastAsia="Liberation Serif" w:cs="Liberation Serif"/>
+          <w:sz w:val="16"/>
+          <w:szCs w:val="16"/>
+          <w:lang w:val="en-US"/>
+        </w:rPr>
+        <w:t>:</w:t>
+      </w:r>
+      <w:r>
+        <w:rPr>
+          <w:sz w:val="16"/>
+          <w:szCs w:val="16"/>
+          <w:lang w:eastAsia="zh-CN"/>
+        </w:rPr>
+        <w:t>小票附件</w:t>
+      </w:r>
+    </w:p>
+    <w:p>
+      <w:pPr>
+        <w:pStyle w:val="2"/>
+        <w:keepNext w:val="0"/>
+        <w:keepLines w:val="0"/>
+        <w:widowControl/>
+        <w:suppressLineNumbers w:val="0"/>
+        <w:spacing w:after="0" w:afterAutospacing="0" w:line="240" w:lineRule="auto"/>
+        <w:ind w:left="1260" w:leftChars="0" w:firstLine="420" w:firstLineChars="0"/>
+        <w:rPr>
+          <w:color w:val="FF0000"/>
+          <w:sz w:val="16"/>
+          <w:szCs w:val="16"/>
+          <w:lang w:eastAsia="zh-CN"/>
+        </w:rPr>
+      </w:pPr>
+      <w:r>
+        <w:rPr>
+          <w:color w:val="FF0000"/>
+          <w:sz w:val="16"/>
+          <w:szCs w:val="16"/>
+          <w:lang w:eastAsia="zh-CN"/>
+        </w:rPr>
+        <w:t>字段名称44：项目模块负责人</w:t>
+      </w:r>
+    </w:p>
+    <w:p>
+      <w:pPr>
+        <w:pStyle w:val="2"/>
+        <w:keepNext w:val="0"/>
+        <w:keepLines w:val="0"/>
+        <w:widowControl/>
+        <w:suppressLineNumbers w:val="0"/>
+        <w:spacing w:after="0" w:afterAutospacing="0" w:line="240" w:lineRule="auto"/>
+        <w:ind w:left="1260" w:leftChars="0" w:firstLine="420" w:firstLineChars="0"/>
+        <w:rPr>
+          <w:color w:val="FF0000"/>
+          <w:sz w:val="16"/>
+          <w:szCs w:val="16"/>
+          <w:lang w:eastAsia="zh-CN"/>
+        </w:rPr>
+      </w:pPr>
+      <w:r>
+        <w:rPr>
+          <w:color w:val="FF0000"/>
+          <w:sz w:val="16"/>
+          <w:szCs w:val="16"/>
+          <w:lang w:eastAsia="zh-CN"/>
+        </w:rPr>
+        <w:t>字段名称45：项目模块负责人意见</w:t>
+      </w:r>
+    </w:p>
+    <w:p>
+      <w:pPr>
+        <w:pStyle w:val="2"/>
+        <w:keepNext w:val="0"/>
+        <w:keepLines w:val="0"/>
+        <w:widowControl/>
+        <w:suppressLineNumbers w:val="0"/>
+        <w:spacing w:after="0" w:afterAutospacing="0" w:line="240" w:lineRule="auto"/>
+        <w:ind w:left="1260" w:leftChars="0" w:firstLine="420" w:firstLineChars="0"/>
+        <w:rPr>
+          <w:color w:val="FF0000"/>
+          <w:sz w:val="16"/>
+          <w:szCs w:val="16"/>
+          <w:lang w:eastAsia="zh-CN"/>
+        </w:rPr>
+      </w:pPr>
+      <w:r>
+        <w:rPr>
+          <w:color w:val="FF0000"/>
+          <w:sz w:val="16"/>
+          <w:szCs w:val="16"/>
+          <w:lang w:eastAsia="zh-CN"/>
+        </w:rPr>
+        <w:t>字段名称46：是否通过</w:t>
+      </w:r>
+    </w:p>
+    <w:p>
+      <w:pPr>
+        <w:pStyle w:val="2"/>
+        <w:keepNext w:val="0"/>
+        <w:keepLines w:val="0"/>
+        <w:widowControl/>
+        <w:suppressLineNumbers w:val="0"/>
+        <w:spacing w:after="0" w:afterAutospacing="0" w:line="240" w:lineRule="auto"/>
+        <w:ind w:left="1260" w:leftChars="0" w:firstLine="420" w:firstLineChars="0"/>
+        <w:rPr>
+          <w:color w:val="FF0000"/>
+          <w:sz w:val="16"/>
+          <w:szCs w:val="16"/>
+          <w:lang w:eastAsia="zh-CN"/>
+        </w:rPr>
+      </w:pPr>
+      <w:r>
+        <w:rPr>
+          <w:color w:val="FF0000"/>
+          <w:sz w:val="16"/>
+          <w:szCs w:val="16"/>
+          <w:lang w:eastAsia="zh-CN"/>
+        </w:rPr>
+        <w:t>字段名称47：项目经理</w:t>
+      </w:r>
+    </w:p>
+    <w:p>
+      <w:pPr>
+        <w:pStyle w:val="2"/>
+        <w:keepNext w:val="0"/>
+        <w:keepLines w:val="0"/>
+        <w:widowControl/>
+        <w:suppressLineNumbers w:val="0"/>
+        <w:spacing w:after="0" w:afterAutospacing="0" w:line="240" w:lineRule="auto"/>
+        <w:ind w:left="1260" w:leftChars="0" w:firstLine="420" w:firstLineChars="0"/>
+        <w:rPr>
+          <w:color w:val="FF0000"/>
+          <w:sz w:val="16"/>
+          <w:szCs w:val="16"/>
+          <w:lang w:eastAsia="zh-CN"/>
+        </w:rPr>
+      </w:pPr>
+      <w:r>
+        <w:rPr>
+          <w:color w:val="FF0000"/>
+          <w:sz w:val="16"/>
+          <w:szCs w:val="16"/>
+          <w:lang w:eastAsia="zh-CN"/>
+        </w:rPr>
+        <w:t>字段名称48：是否通过</w:t>
+      </w:r>
+    </w:p>
+    <w:p>
+      <w:pPr>
+        <w:pStyle w:val="2"/>
+        <w:keepNext w:val="0"/>
+        <w:keepLines w:val="0"/>
+        <w:widowControl/>
+        <w:suppressLineNumbers w:val="0"/>
+        <w:spacing w:after="0" w:afterAutospacing="0" w:line="240" w:lineRule="auto"/>
+        <w:ind w:left="1260" w:leftChars="0" w:firstLine="420" w:firstLineChars="0"/>
+        <w:rPr>
+          <w:color w:val="FF0000"/>
+          <w:sz w:val="16"/>
+          <w:szCs w:val="16"/>
+          <w:lang w:eastAsia="zh-CN"/>
+        </w:rPr>
+      </w:pPr>
+      <w:r>
+        <w:rPr>
+          <w:color w:val="FF0000"/>
+          <w:sz w:val="16"/>
+          <w:szCs w:val="16"/>
+          <w:lang w:eastAsia="zh-CN"/>
+        </w:rPr>
+        <w:t>字段名称49：预算模块意见</w:t>
+      </w:r>
+    </w:p>
+    <w:p>
+      <w:pPr>
+        <w:pStyle w:val="2"/>
+        <w:keepNext w:val="0"/>
+        <w:keepLines w:val="0"/>
+        <w:widowControl/>
+        <w:suppressLineNumbers w:val="0"/>
+        <w:spacing w:after="0" w:afterAutospacing="0" w:line="240" w:lineRule="auto"/>
+        <w:ind w:left="1260" w:leftChars="0" w:firstLine="420" w:firstLineChars="0"/>
+        <w:rPr>
+          <w:color w:val="FF0000"/>
+          <w:sz w:val="16"/>
+          <w:szCs w:val="16"/>
+          <w:lang w:eastAsia="zh-CN"/>
+        </w:rPr>
+      </w:pPr>
+      <w:r>
+        <w:rPr>
+          <w:color w:val="FF0000"/>
+          <w:sz w:val="16"/>
+          <w:szCs w:val="16"/>
+          <w:lang w:eastAsia="zh-CN"/>
+        </w:rPr>
+        <w:t>字段名称50：账务模块意见</w:t>
+      </w:r>
+    </w:p>
+    <w:p>
+      <w:pPr>
+        <w:pStyle w:val="2"/>
+        <w:keepNext w:val="0"/>
+        <w:keepLines w:val="0"/>
+        <w:widowControl/>
+        <w:suppressLineNumbers w:val="0"/>
+        <w:spacing w:after="0" w:afterAutospacing="0" w:line="240" w:lineRule="auto"/>
+        <w:ind w:left="1260" w:leftChars="0" w:firstLine="420" w:firstLineChars="0"/>
+        <w:rPr>
+          <w:color w:val="FF0000"/>
+          <w:sz w:val="16"/>
+          <w:szCs w:val="16"/>
+          <w:lang w:eastAsia="zh-CN"/>
+        </w:rPr>
+      </w:pPr>
+      <w:r>
+        <w:rPr>
+          <w:color w:val="FF0000"/>
+          <w:sz w:val="16"/>
+          <w:szCs w:val="16"/>
+          <w:lang w:eastAsia="zh-CN"/>
+        </w:rPr>
+        <w:t>字段名称51：核对依据是否齐全无误</w:t>
+      </w:r>
+    </w:p>
+    <w:p>
+      <w:pPr>
+        <w:pStyle w:val="2"/>
+        <w:keepNext w:val="0"/>
+        <w:keepLines w:val="0"/>
+        <w:widowControl/>
+        <w:suppressLineNumbers w:val="0"/>
+        <w:spacing w:after="0" w:afterAutospacing="0" w:line="240" w:lineRule="auto"/>
+        <w:ind w:left="1260" w:leftChars="0" w:firstLine="420" w:firstLineChars="0"/>
+        <w:rPr>
+          <w:color w:val="FF0000"/>
+          <w:sz w:val="16"/>
+          <w:szCs w:val="16"/>
+          <w:lang w:eastAsia="zh-CN"/>
+        </w:rPr>
+      </w:pPr>
+      <w:r>
+        <w:rPr>
+          <w:color w:val="FF0000"/>
+          <w:sz w:val="16"/>
+          <w:szCs w:val="16"/>
+          <w:lang w:eastAsia="zh-CN"/>
+        </w:rPr>
+        <w:t>字段名称52：寄件人</w:t>
+      </w:r>
+    </w:p>
+    <w:p>
+      <w:pPr>
+        <w:pStyle w:val="2"/>
+        <w:keepNext w:val="0"/>
+        <w:keepLines w:val="0"/>
+        <w:widowControl/>
+        <w:suppressLineNumbers w:val="0"/>
+        <w:spacing w:after="0" w:afterAutospacing="0" w:line="240" w:lineRule="auto"/>
+        <w:ind w:left="1260" w:leftChars="0" w:firstLine="420" w:firstLineChars="0"/>
+        <w:rPr>
+          <w:color w:val="FF0000"/>
+          <w:sz w:val="16"/>
+          <w:szCs w:val="16"/>
+          <w:lang w:eastAsia="zh-CN"/>
+        </w:rPr>
+      </w:pPr>
+      <w:r>
+        <w:rPr>
+          <w:color w:val="FF0000"/>
+          <w:sz w:val="16"/>
+          <w:szCs w:val="16"/>
+          <w:lang w:eastAsia="zh-CN"/>
+        </w:rPr>
+        <w:t>字段名称53：寄件日期</w:t>
+      </w:r>
+    </w:p>
+    <w:p>
+      <w:pPr>
+        <w:pStyle w:val="2"/>
+        <w:keepNext w:val="0"/>
+        <w:keepLines w:val="0"/>
+        <w:widowControl/>
+        <w:suppressLineNumbers w:val="0"/>
+        <w:spacing w:after="0" w:afterAutospacing="0" w:line="240" w:lineRule="auto"/>
+        <w:ind w:left="1260" w:leftChars="0" w:firstLine="420" w:firstLineChars="0"/>
+        <w:rPr>
+          <w:color w:val="FF0000"/>
+          <w:sz w:val="16"/>
+          <w:szCs w:val="16"/>
+          <w:lang w:eastAsia="zh-CN"/>
+        </w:rPr>
+      </w:pPr>
+      <w:r>
+        <w:rPr>
+          <w:color w:val="FF0000"/>
+          <w:sz w:val="16"/>
+          <w:szCs w:val="16"/>
+          <w:lang w:eastAsia="zh-CN"/>
+        </w:rPr>
+        <w:t>字段名称54：存档联是否寄件</w:t>
+      </w:r>
+    </w:p>
+    <w:p>
+      <w:pPr>
+        <w:pStyle w:val="2"/>
+        <w:keepNext w:val="0"/>
+        <w:keepLines w:val="0"/>
+        <w:widowControl/>
+        <w:suppressLineNumbers w:val="0"/>
+        <w:spacing w:after="0" w:afterAutospacing="0" w:line="240" w:lineRule="auto"/>
+        <w:ind w:left="1260" w:leftChars="0" w:firstLine="420" w:firstLineChars="0"/>
+        <w:rPr>
+          <w:color w:val="FF0000"/>
+          <w:sz w:val="16"/>
+          <w:szCs w:val="16"/>
+          <w:lang w:eastAsia="zh-CN"/>
+        </w:rPr>
+      </w:pPr>
+      <w:r>
+        <w:rPr>
+          <w:color w:val="FF0000"/>
+          <w:sz w:val="16"/>
+          <w:szCs w:val="16"/>
+          <w:lang w:eastAsia="zh-CN"/>
+        </w:rPr>
+        <w:t>字段名称55：报销联是否寄件</w:t>
+      </w:r>
+    </w:p>
+    <w:p>
+      <w:pPr>
+        <w:pStyle w:val="2"/>
+        <w:keepNext w:val="0"/>
+        <w:keepLines w:val="0"/>
+        <w:widowControl/>
+        <w:suppressLineNumbers w:val="0"/>
+        <w:spacing w:after="0" w:afterAutospacing="0" w:line="240" w:lineRule="auto"/>
+        <w:ind w:left="1260" w:leftChars="0" w:firstLine="420" w:firstLineChars="0"/>
+        <w:rPr>
+          <w:color w:val="FF0000"/>
+          <w:sz w:val="16"/>
+          <w:szCs w:val="16"/>
+          <w:lang w:eastAsia="zh-CN"/>
+        </w:rPr>
+      </w:pPr>
+      <w:r>
+        <w:rPr>
+          <w:color w:val="FF0000"/>
+          <w:sz w:val="16"/>
+          <w:szCs w:val="16"/>
+          <w:lang w:eastAsia="zh-CN"/>
+        </w:rPr>
+        <w:t>字段名称56：过路停车费总额</w:t>
+      </w:r>
+    </w:p>
+    <w:p>
+      <w:pPr>
+        <w:pStyle w:val="2"/>
+        <w:keepNext w:val="0"/>
+        <w:keepLines w:val="0"/>
+        <w:widowControl/>
+        <w:suppressLineNumbers w:val="0"/>
+        <w:spacing w:after="0" w:afterAutospacing="0" w:line="240" w:lineRule="auto"/>
+        <w:ind w:left="1260" w:leftChars="0" w:firstLine="420" w:firstLineChars="0"/>
+        <w:rPr>
+          <w:color w:val="FF0000"/>
+          <w:sz w:val="16"/>
+          <w:szCs w:val="16"/>
+          <w:lang w:eastAsia="zh-CN"/>
+        </w:rPr>
+      </w:pPr>
+      <w:r>
+        <w:rPr>
+          <w:color w:val="FF0000"/>
+          <w:sz w:val="16"/>
+          <w:szCs w:val="16"/>
+          <w:lang w:eastAsia="zh-CN"/>
+        </w:rPr>
+        <w:t>字段名称57：小票总数</w:t>
+      </w:r>
+    </w:p>
+    <w:p>
+      <w:pPr>
+        <w:pStyle w:val="2"/>
+        <w:keepNext w:val="0"/>
+        <w:keepLines w:val="0"/>
+        <w:widowControl/>
+        <w:suppressLineNumbers w:val="0"/>
+        <w:spacing w:after="0" w:afterAutospacing="0" w:line="240" w:lineRule="auto"/>
+        <w:ind w:left="1260" w:leftChars="0" w:firstLine="420" w:firstLineChars="0"/>
+        <w:rPr>
+          <w:color w:val="FF0000"/>
+          <w:sz w:val="16"/>
+          <w:szCs w:val="16"/>
+          <w:lang w:eastAsia="zh-CN"/>
+        </w:rPr>
+      </w:pPr>
+      <w:r>
+        <w:rPr>
+          <w:color w:val="FF0000"/>
+          <w:sz w:val="16"/>
+          <w:szCs w:val="16"/>
+          <w:lang w:eastAsia="zh-CN"/>
+        </w:rPr>
+        <w:t>字段名称58：加油小票是否寄件</w:t>
+      </w:r>
+    </w:p>
+    <w:p>
+      <w:pPr>
+        <w:pStyle w:val="2"/>
+        <w:keepNext w:val="0"/>
+        <w:keepLines w:val="0"/>
+        <w:widowControl/>
+        <w:suppressLineNumbers w:val="0"/>
+        <w:spacing w:after="0" w:afterAutospacing="0" w:line="240" w:lineRule="auto"/>
+        <w:ind w:left="1260" w:leftChars="0" w:firstLine="420" w:firstLineChars="0"/>
+        <w:rPr>
+          <w:color w:val="FF0000"/>
+          <w:sz w:val="16"/>
+          <w:szCs w:val="16"/>
+          <w:lang w:eastAsia="zh-CN"/>
+        </w:rPr>
+      </w:pPr>
+      <w:r>
+        <w:rPr>
+          <w:color w:val="FF0000"/>
+          <w:sz w:val="16"/>
+          <w:szCs w:val="16"/>
+          <w:lang w:eastAsia="zh-CN"/>
+        </w:rPr>
+        <w:t>字段名称59：收票人</w:t>
+      </w:r>
+    </w:p>
+    <w:p>
+      <w:pPr>
+        <w:pStyle w:val="2"/>
+        <w:keepNext w:val="0"/>
+        <w:keepLines w:val="0"/>
+        <w:widowControl/>
+        <w:suppressLineNumbers w:val="0"/>
+        <w:spacing w:after="0" w:afterAutospacing="0" w:line="240" w:lineRule="auto"/>
+        <w:ind w:left="1260" w:leftChars="0" w:firstLine="420" w:firstLineChars="0"/>
+        <w:rPr>
+          <w:color w:val="FF0000"/>
+          <w:sz w:val="16"/>
+          <w:szCs w:val="16"/>
+          <w:lang w:eastAsia="zh-CN"/>
+        </w:rPr>
+      </w:pPr>
+      <w:r>
+        <w:rPr>
+          <w:color w:val="FF0000"/>
+          <w:sz w:val="16"/>
+          <w:szCs w:val="16"/>
+          <w:lang w:eastAsia="zh-CN"/>
+        </w:rPr>
+        <w:t>字段名称60：收到发票日期</w:t>
+      </w:r>
+    </w:p>
+    <w:p>
+      <w:pPr>
+        <w:pStyle w:val="2"/>
+        <w:keepNext w:val="0"/>
+        <w:keepLines w:val="0"/>
+        <w:widowControl/>
+        <w:suppressLineNumbers w:val="0"/>
+        <w:spacing w:after="0" w:afterAutospacing="0" w:line="240" w:lineRule="auto"/>
+        <w:ind w:left="1260" w:leftChars="0" w:firstLine="420" w:firstLineChars="0"/>
+        <w:rPr>
+          <w:color w:val="FF0000"/>
+          <w:sz w:val="16"/>
+          <w:szCs w:val="16"/>
+          <w:lang w:eastAsia="zh-CN"/>
+        </w:rPr>
+      </w:pPr>
+      <w:r>
+        <w:rPr>
+          <w:color w:val="FF0000"/>
+          <w:sz w:val="16"/>
+          <w:szCs w:val="16"/>
+          <w:lang w:eastAsia="zh-CN"/>
+        </w:rPr>
+        <w:t>字段名称61：收到发票情况</w:t>
+      </w:r>
+    </w:p>
+    <w:p>
+      <w:pPr>
+        <w:pStyle w:val="2"/>
+        <w:keepNext w:val="0"/>
+        <w:keepLines w:val="0"/>
+        <w:widowControl/>
+        <w:suppressLineNumbers w:val="0"/>
+        <w:spacing w:after="0" w:afterAutospacing="0" w:line="240" w:lineRule="auto"/>
+        <w:ind w:left="1260" w:leftChars="0" w:firstLine="420" w:firstLineChars="0"/>
+        <w:rPr>
+          <w:color w:val="FF0000"/>
+          <w:sz w:val="16"/>
+          <w:szCs w:val="16"/>
+          <w:lang w:eastAsia="zh-CN"/>
+        </w:rPr>
+      </w:pPr>
+      <w:r>
+        <w:rPr>
+          <w:color w:val="FF0000"/>
+          <w:sz w:val="16"/>
+          <w:szCs w:val="16"/>
+          <w:lang w:eastAsia="zh-CN"/>
+        </w:rPr>
+        <w:t>字段名称62：资金模块意见</w:t>
+      </w:r>
+    </w:p>
+    <w:p>
+      <w:pPr>
+        <w:pStyle w:val="2"/>
+        <w:keepNext w:val="0"/>
+        <w:keepLines w:val="0"/>
+        <w:widowControl/>
+        <w:suppressLineNumbers w:val="0"/>
+        <w:spacing w:after="0" w:afterAutospacing="0" w:line="240" w:lineRule="auto"/>
+        <w:ind w:left="1260" w:leftChars="0" w:firstLine="420" w:firstLineChars="0"/>
+        <w:rPr>
+          <w:color w:val="FF0000"/>
+          <w:sz w:val="16"/>
+          <w:szCs w:val="16"/>
+          <w:lang w:eastAsia="zh-CN"/>
+        </w:rPr>
+      </w:pPr>
+      <w:r>
+        <w:rPr>
+          <w:color w:val="FF0000"/>
+          <w:sz w:val="16"/>
+          <w:szCs w:val="16"/>
+          <w:lang w:eastAsia="zh-CN"/>
+        </w:rPr>
+        <w:t>字段名称63：预计付款日期</w:t>
+      </w:r>
+    </w:p>
+    <w:p>
+      <w:pPr>
+        <w:pStyle w:val="2"/>
+        <w:keepNext w:val="0"/>
+        <w:keepLines w:val="0"/>
+        <w:widowControl/>
+        <w:suppressLineNumbers w:val="0"/>
+        <w:spacing w:after="0" w:afterAutospacing="0" w:line="240" w:lineRule="auto"/>
+        <w:ind w:left="1260" w:leftChars="0" w:firstLine="420" w:firstLineChars="0"/>
+        <w:rPr>
+          <w:color w:val="FF0000"/>
+          <w:sz w:val="16"/>
+          <w:szCs w:val="16"/>
+          <w:lang w:eastAsia="zh-CN"/>
+        </w:rPr>
+      </w:pPr>
+      <w:r>
+        <w:rPr>
+          <w:color w:val="FF0000"/>
+          <w:sz w:val="16"/>
+          <w:szCs w:val="16"/>
+          <w:lang w:eastAsia="zh-CN"/>
+        </w:rPr>
+        <w:t>字段名称64：付款计划</w:t>
+      </w:r>
+    </w:p>
+    <w:p>
+      <w:pPr>
+        <w:pStyle w:val="2"/>
+        <w:keepNext w:val="0"/>
+        <w:keepLines w:val="0"/>
+        <w:widowControl/>
+        <w:suppressLineNumbers w:val="0"/>
+        <w:spacing w:after="0" w:afterAutospacing="0" w:line="240" w:lineRule="auto"/>
+        <w:ind w:left="1260" w:leftChars="0" w:firstLine="420" w:firstLineChars="0"/>
+        <w:rPr>
+          <w:color w:val="FF0000"/>
+          <w:sz w:val="16"/>
+          <w:szCs w:val="16"/>
+          <w:lang w:eastAsia="zh-CN"/>
+        </w:rPr>
+      </w:pPr>
+      <w:r>
+        <w:rPr>
+          <w:color w:val="FF0000"/>
+          <w:sz w:val="16"/>
+          <w:szCs w:val="16"/>
+          <w:lang w:eastAsia="zh-CN"/>
+        </w:rPr>
+        <w:t>字段名称65：是否付款</w:t>
+      </w:r>
+    </w:p>
+    <w:p>
+      <w:pPr>
+        <w:pStyle w:val="2"/>
+        <w:keepNext w:val="0"/>
+        <w:keepLines w:val="0"/>
+        <w:widowControl/>
+        <w:suppressLineNumbers w:val="0"/>
+        <w:spacing w:after="0" w:afterAutospacing="0" w:line="240" w:lineRule="auto"/>
+        <w:ind w:left="1260" w:leftChars="0" w:firstLine="420" w:firstLineChars="0"/>
+        <w:rPr>
+          <w:color w:val="4C4C4C" w:themeColor="text1"/>
+          <w:sz w:val="16"/>
+          <w:szCs w:val="16"/>
+          <w:lang w:eastAsia="zh-CN"/>
+          <w14:textFill>
+            <w14:solidFill>
+              <w14:schemeClr w14:val="tx1"/>
+            </w14:solidFill>
+          </w14:textFill>
+        </w:rPr>
+      </w:pPr>
+      <w:r>
+        <w:rPr>
+          <w:color w:val="4C4C4C" w:themeColor="text1"/>
+          <w:sz w:val="16"/>
+          <w:szCs w:val="16"/>
+          <w:lang w:eastAsia="zh-CN"/>
+          <w14:textFill>
+            <w14:solidFill>
+              <w14:schemeClr w14:val="tx1"/>
+            </w14:solidFill>
+          </w14:textFill>
+        </w:rPr>
+        <w:t>编辑字段</w:t>
+      </w:r>
+    </w:p>
+    <w:p>
+      <w:pPr>
+        <w:pStyle w:val="2"/>
+        <w:keepNext w:val="0"/>
+        <w:keepLines w:val="0"/>
+        <w:widowControl/>
+        <w:suppressLineNumbers w:val="0"/>
+        <w:spacing w:after="0" w:afterAutospacing="0" w:line="240" w:lineRule="auto"/>
+        <w:ind w:left="1260" w:leftChars="0" w:firstLine="420" w:firstLineChars="0"/>
+        <w:rPr>
+          <w:rFonts w:hint="default" w:ascii="Liberation Serif" w:hAnsi="Liberation Serif" w:eastAsia="Liberation Serif" w:cs="Liberation Serif"/>
+          <w:sz w:val="16"/>
+          <w:szCs w:val="16"/>
+        </w:rPr>
+      </w:pPr>
+      <w:r>
+        <w:rPr>
+          <w:rFonts w:hint="default" w:ascii="Liberation Serif" w:hAnsi="Liberation Serif" w:eastAsia="Liberation Serif" w:cs="Liberation Serif"/>
+          <w:sz w:val="16"/>
+          <w:szCs w:val="16"/>
+        </w:rPr>
+        <w:t>字段名称1：是否付款 标签类型单选下拉框（是/否） 必填</w:t>
+      </w:r>
+    </w:p>
+    <w:p>
+      <w:pPr>
+        <w:pStyle w:val="2"/>
+        <w:keepNext w:val="0"/>
+        <w:keepLines w:val="0"/>
+        <w:widowControl/>
+        <w:suppressLineNumbers w:val="0"/>
+        <w:spacing w:after="0" w:afterAutospacing="0" w:line="240" w:lineRule="auto"/>
+        <w:ind w:left="1260" w:leftChars="0" w:firstLine="420" w:firstLineChars="0"/>
+        <w:rPr>
+          <w:color w:val="70AD47" w:themeColor="accent6"/>
+          <w14:textFill>
+            <w14:solidFill>
+              <w14:schemeClr w14:val="accent6"/>
+            </w14:solidFill>
+          </w14:textFill>
+        </w:rPr>
+      </w:pPr>
+      <w:r>
+        <w:rPr>
+          <w:color w:val="70AD47" w:themeColor="accent6"/>
+          <w:sz w:val="16"/>
+          <w:szCs w:val="16"/>
+          <w:lang w:eastAsia="zh-CN"/>
+          <w14:textFill>
+            <w14:solidFill>
+              <w14:schemeClr w14:val="accent6"/>
+            </w14:solidFill>
+          </w14:textFill>
         </w:rPr>
         <w:t>提示</w:t>
       </w:r>
       <w:r>
         <w:rPr>
           <w:rFonts w:hint="default" w:ascii="Liberation Serif" w:hAnsi="Liberation Serif" w:eastAsia="Liberation Serif" w:cs="Liberation Serif"/>
-          <w:sz w:val="16"/>
-          <w:szCs w:val="16"/>
-          <w:lang w:val="en-US"/>
+          <w:color w:val="70AD47" w:themeColor="accent6"/>
+          <w:sz w:val="16"/>
+          <w:szCs w:val="16"/>
+          <w:lang w:val="en-US"/>
+          <w14:textFill>
+            <w14:solidFill>
+              <w14:schemeClr w14:val="accent6"/>
+            </w14:solidFill>
+          </w14:textFill>
         </w:rPr>
         <w:t>:</w:t>
       </w:r>
       <w:r>
         <w:rPr>
-          <w:sz w:val="16"/>
-          <w:szCs w:val="16"/>
-          <w:lang w:eastAsia="zh-CN"/>
+          <w:color w:val="70AD47" w:themeColor="accent6"/>
+          <w:sz w:val="16"/>
+          <w:szCs w:val="16"/>
+          <w:lang w:eastAsia="zh-CN"/>
+          <w14:textFill>
+            <w14:solidFill>
+              <w14:schemeClr w14:val="accent6"/>
+            </w14:solidFill>
+          </w14:textFill>
         </w:rPr>
         <w:t>确定要付款这条数据么！</w:t>
       </w:r>
@@ -40350,29 +42851,55 @@
         <w:suppressLineNumbers w:val="0"/>
         <w:spacing w:after="0" w:afterAutospacing="0" w:line="240" w:lineRule="auto"/>
         <w:ind w:left="1260" w:leftChars="0" w:firstLine="420" w:firstLineChars="0"/>
-      </w:pPr>
-      <w:r>
-        <w:rPr>
-          <w:sz w:val="16"/>
-          <w:szCs w:val="16"/>
-          <w:lang w:eastAsia="zh-CN"/>
+        <w:rPr>
+          <w:color w:val="70AD47" w:themeColor="accent6"/>
+          <w14:textFill>
+            <w14:solidFill>
+              <w14:schemeClr w14:val="accent6"/>
+            </w14:solidFill>
+          </w14:textFill>
+        </w:rPr>
+      </w:pPr>
+      <w:r>
+        <w:rPr>
+          <w:color w:val="70AD47" w:themeColor="accent6"/>
+          <w:sz w:val="16"/>
+          <w:szCs w:val="16"/>
+          <w:lang w:eastAsia="zh-CN"/>
+          <w14:textFill>
+            <w14:solidFill>
+              <w14:schemeClr w14:val="accent6"/>
+            </w14:solidFill>
+          </w14:textFill>
         </w:rPr>
         <w:t>按钮</w:t>
       </w:r>
       <w:r>
         <w:rPr>
           <w:rFonts w:hint="default" w:ascii="Liberation Serif" w:hAnsi="Liberation Serif" w:eastAsia="Liberation Serif" w:cs="Liberation Serif"/>
-          <w:sz w:val="16"/>
-          <w:szCs w:val="16"/>
-          <w:lang w:val="en-US"/>
+          <w:color w:val="70AD47" w:themeColor="accent6"/>
+          <w:sz w:val="16"/>
+          <w:szCs w:val="16"/>
+          <w:lang w:val="en-US"/>
+          <w14:textFill>
+            <w14:solidFill>
+              <w14:schemeClr w14:val="accent6"/>
+            </w14:solidFill>
+          </w14:textFill>
         </w:rPr>
         <w:t>_1:</w:t>
       </w:r>
       <w:r>
         <w:rPr>
-          <w:sz w:val="16"/>
-          <w:szCs w:val="16"/>
-          <w:lang w:eastAsia="zh-CN"/>
+          <w:color w:val="70AD47" w:themeColor="accent6"/>
+          <w:sz w:val="16"/>
+          <w:szCs w:val="16"/>
+          <w:lang w:eastAsia="zh-CN"/>
+          <w14:textFill>
+            <w14:solidFill>
+              <w14:schemeClr w14:val="accent6"/>
+            </w14:solidFill>
+          </w14:textFill>
         </w:rPr>
         <w:t>确认</w:t>
       </w:r>
@@ -40396,26 +42923,44 @@
       <w:bookmarkEnd w:id="26"/>
       <w:r>
         <w:rPr>
-          <w:sz w:val="16"/>
-          <w:szCs w:val="16"/>
-          <w:lang w:eastAsia="zh-CN"/>
+          <w:color w:val="70AD47" w:themeColor="accent6"/>
+          <w:sz w:val="16"/>
+          <w:szCs w:val="16"/>
+          <w:lang w:eastAsia="zh-CN"/>
+          <w14:textFill>
+            <w14:solidFill>
+              <w14:schemeClr w14:val="accent6"/>
+            </w14:solidFill>
+          </w14:textFill>
         </w:rPr>
         <w:t>按钮</w:t>
       </w:r>
       <w:r>
         <w:rPr>
           <w:rFonts w:hint="default" w:ascii="Liberation Serif" w:hAnsi="Liberation Serif" w:eastAsia="Liberation Serif" w:cs="Liberation Serif"/>
-          <w:sz w:val="16"/>
-          <w:szCs w:val="16"/>
-          <w:lang w:val="en-US"/>
+          <w:color w:val="70AD47" w:themeColor="accent6"/>
+          <w:sz w:val="16"/>
+          <w:szCs w:val="16"/>
+          <w:lang w:val="en-US"/>
+          <w14:textFill>
+            <w14:solidFill>
+              <w14:schemeClr w14:val="accent6"/>
+            </w14:solidFill>
+          </w14:textFill>
         </w:rPr>
         <w:t>_2:</w:t>
       </w:r>
       <w:r>
         <w:rPr>
-          <w:sz w:val="16"/>
-          <w:szCs w:val="16"/>
-          <w:lang w:eastAsia="zh-CN"/>
+          <w:color w:val="70AD47" w:themeColor="accent6"/>
+          <w:sz w:val="16"/>
+          <w:szCs w:val="16"/>
+          <w:lang w:eastAsia="zh-CN"/>
+          <w14:textFill>
+            <w14:solidFill>
+              <w14:schemeClr w14:val="accent6"/>
+            </w14:solidFill>
+          </w14:textFill>
         </w:rPr>
         <w:t>取消</w:t>
       </w:r>
@@ -40443,7 +42988,2544 @@
           <w:szCs w:val="16"/>
           <w:lang w:eastAsia="zh-CN"/>
         </w:rPr>
-        <w:t>功能名称5：核对分析 （不知道该显示什么字段）</w:t>
+        <w:t xml:space="preserve">功能名称5：核对分析 </w:t>
+      </w:r>
+    </w:p>
+    <w:p>
+      <w:pPr>
+        <w:pStyle w:val="2"/>
+        <w:keepNext w:val="0"/>
+        <w:keepLines w:val="0"/>
+        <w:widowControl/>
+        <w:suppressLineNumbers w:val="0"/>
+        <w:spacing w:after="0" w:afterAutospacing="0" w:line="240" w:lineRule="auto"/>
+        <w:ind w:left="1260" w:leftChars="0" w:firstLine="420" w:firstLineChars="0"/>
+      </w:pPr>
+      <w:r>
+        <w:rPr>
+          <w:sz w:val="16"/>
+          <w:szCs w:val="16"/>
+          <w:lang w:eastAsia="zh-CN"/>
+        </w:rPr>
+        <w:t>字段名称</w:t>
+      </w:r>
+      <w:r>
+        <w:rPr>
+          <w:rFonts w:hint="default" w:ascii="Liberation Serif" w:hAnsi="Liberation Serif" w:eastAsia="Liberation Serif" w:cs="Liberation Serif"/>
+          <w:sz w:val="16"/>
+          <w:szCs w:val="16"/>
+          <w:lang w:val="en-US"/>
+        </w:rPr>
+        <w:t>_1:</w:t>
+      </w:r>
+      <w:r>
+        <w:rPr>
+          <w:sz w:val="16"/>
+          <w:szCs w:val="16"/>
+          <w:lang w:eastAsia="zh-CN"/>
+        </w:rPr>
+        <w:t>出车单号</w:t>
+      </w:r>
+    </w:p>
+    <w:p>
+      <w:pPr>
+        <w:pStyle w:val="2"/>
+        <w:keepNext w:val="0"/>
+        <w:keepLines w:val="0"/>
+        <w:widowControl/>
+        <w:suppressLineNumbers w:val="0"/>
+        <w:spacing w:after="0" w:afterAutospacing="0" w:line="240" w:lineRule="auto"/>
+        <w:ind w:left="1260" w:leftChars="0" w:firstLine="420" w:firstLineChars="0"/>
+      </w:pPr>
+      <w:r>
+        <w:rPr>
+          <w:sz w:val="16"/>
+          <w:szCs w:val="16"/>
+          <w:lang w:eastAsia="zh-CN"/>
+        </w:rPr>
+        <w:t>字段名称</w:t>
+      </w:r>
+      <w:r>
+        <w:rPr>
+          <w:rFonts w:hint="default" w:ascii="Liberation Serif" w:hAnsi="Liberation Serif" w:eastAsia="Liberation Serif" w:cs="Liberation Serif"/>
+          <w:sz w:val="16"/>
+          <w:szCs w:val="16"/>
+          <w:lang w:val="en-US"/>
+        </w:rPr>
+        <w:t>_2:</w:t>
+      </w:r>
+      <w:r>
+        <w:rPr>
+          <w:sz w:val="16"/>
+          <w:szCs w:val="16"/>
+          <w:lang w:eastAsia="zh-CN"/>
+        </w:rPr>
+        <w:t>司机名称</w:t>
+      </w:r>
+    </w:p>
+    <w:p>
+      <w:pPr>
+        <w:pStyle w:val="2"/>
+        <w:keepNext w:val="0"/>
+        <w:keepLines w:val="0"/>
+        <w:widowControl/>
+        <w:suppressLineNumbers w:val="0"/>
+        <w:spacing w:after="0" w:afterAutospacing="0" w:line="240" w:lineRule="auto"/>
+        <w:ind w:left="1260" w:leftChars="0" w:firstLine="420" w:firstLineChars="0"/>
+      </w:pPr>
+      <w:r>
+        <w:rPr>
+          <w:sz w:val="16"/>
+          <w:szCs w:val="16"/>
+          <w:lang w:eastAsia="zh-CN"/>
+        </w:rPr>
+        <w:t>字段名称</w:t>
+      </w:r>
+      <w:r>
+        <w:rPr>
+          <w:rFonts w:hint="default" w:ascii="Liberation Serif" w:hAnsi="Liberation Serif" w:eastAsia="Liberation Serif" w:cs="Liberation Serif"/>
+          <w:sz w:val="16"/>
+          <w:szCs w:val="16"/>
+          <w:lang w:val="en-US"/>
+        </w:rPr>
+        <w:t>_3:</w:t>
+      </w:r>
+      <w:r>
+        <w:rPr>
+          <w:sz w:val="16"/>
+          <w:szCs w:val="16"/>
+          <w:lang w:eastAsia="zh-CN"/>
+        </w:rPr>
+        <w:t>是否为本公司人员出车</w:t>
+      </w:r>
+    </w:p>
+    <w:p>
+      <w:pPr>
+        <w:pStyle w:val="2"/>
+        <w:keepNext w:val="0"/>
+        <w:keepLines w:val="0"/>
+        <w:widowControl/>
+        <w:suppressLineNumbers w:val="0"/>
+        <w:spacing w:after="0" w:afterAutospacing="0" w:line="240" w:lineRule="auto"/>
+        <w:ind w:left="1260" w:leftChars="0" w:firstLine="420" w:firstLineChars="0"/>
+      </w:pPr>
+      <w:r>
+        <w:rPr>
+          <w:sz w:val="16"/>
+          <w:szCs w:val="16"/>
+          <w:lang w:eastAsia="zh-CN"/>
+        </w:rPr>
+        <w:t>字段名称</w:t>
+      </w:r>
+      <w:r>
+        <w:rPr>
+          <w:rFonts w:hint="default" w:ascii="Liberation Serif" w:hAnsi="Liberation Serif" w:eastAsia="Liberation Serif" w:cs="Liberation Serif"/>
+          <w:sz w:val="16"/>
+          <w:szCs w:val="16"/>
+          <w:lang w:val="en-US"/>
+        </w:rPr>
+        <w:t>_4:</w:t>
+      </w:r>
+      <w:r>
+        <w:rPr>
+          <w:sz w:val="16"/>
+          <w:szCs w:val="16"/>
+          <w:lang w:eastAsia="zh-CN"/>
+        </w:rPr>
+        <w:t>用车人</w:t>
+      </w:r>
+    </w:p>
+    <w:p>
+      <w:pPr>
+        <w:pStyle w:val="2"/>
+        <w:keepNext w:val="0"/>
+        <w:keepLines w:val="0"/>
+        <w:widowControl/>
+        <w:suppressLineNumbers w:val="0"/>
+        <w:spacing w:after="0" w:afterAutospacing="0" w:line="240" w:lineRule="auto"/>
+        <w:ind w:left="1260" w:leftChars="0" w:firstLine="420" w:firstLineChars="0"/>
+      </w:pPr>
+      <w:r>
+        <w:rPr>
+          <w:sz w:val="16"/>
+          <w:szCs w:val="16"/>
+          <w:lang w:eastAsia="zh-CN"/>
+        </w:rPr>
+        <w:t>字段名称</w:t>
+      </w:r>
+      <w:r>
+        <w:rPr>
+          <w:rFonts w:hint="default" w:ascii="Liberation Serif" w:hAnsi="Liberation Serif" w:eastAsia="Liberation Serif" w:cs="Liberation Serif"/>
+          <w:sz w:val="16"/>
+          <w:szCs w:val="16"/>
+          <w:lang w:val="en-US"/>
+        </w:rPr>
+        <w:t>_5:</w:t>
+      </w:r>
+      <w:r>
+        <w:rPr>
+          <w:sz w:val="16"/>
+          <w:szCs w:val="16"/>
+          <w:lang w:eastAsia="zh-CN"/>
+        </w:rPr>
+        <w:t>员工编号</w:t>
+      </w:r>
+    </w:p>
+    <w:p>
+      <w:pPr>
+        <w:pStyle w:val="2"/>
+        <w:keepNext w:val="0"/>
+        <w:keepLines w:val="0"/>
+        <w:widowControl/>
+        <w:suppressLineNumbers w:val="0"/>
+        <w:spacing w:after="0" w:afterAutospacing="0" w:line="240" w:lineRule="auto"/>
+        <w:ind w:left="1260" w:leftChars="0" w:firstLine="420" w:firstLineChars="0"/>
+      </w:pPr>
+      <w:r>
+        <w:rPr>
+          <w:sz w:val="16"/>
+          <w:szCs w:val="16"/>
+          <w:lang w:eastAsia="zh-CN"/>
+        </w:rPr>
+        <w:t>字段名称</w:t>
+      </w:r>
+      <w:r>
+        <w:rPr>
+          <w:rFonts w:hint="default" w:ascii="Liberation Serif" w:hAnsi="Liberation Serif" w:eastAsia="Liberation Serif" w:cs="Liberation Serif"/>
+          <w:sz w:val="16"/>
+          <w:szCs w:val="16"/>
+          <w:lang w:val="en-US"/>
+        </w:rPr>
+        <w:t>_6:</w:t>
+      </w:r>
+      <w:r>
+        <w:rPr>
+          <w:sz w:val="16"/>
+          <w:szCs w:val="16"/>
+          <w:lang w:eastAsia="zh-CN"/>
+        </w:rPr>
+        <w:t>所属地区</w:t>
+      </w:r>
+    </w:p>
+    <w:p>
+      <w:pPr>
+        <w:pStyle w:val="2"/>
+        <w:keepNext w:val="0"/>
+        <w:keepLines w:val="0"/>
+        <w:widowControl/>
+        <w:suppressLineNumbers w:val="0"/>
+        <w:spacing w:after="0" w:afterAutospacing="0" w:line="240" w:lineRule="auto"/>
+        <w:ind w:left="1260" w:leftChars="0" w:firstLine="420" w:firstLineChars="0"/>
+      </w:pPr>
+      <w:r>
+        <w:rPr>
+          <w:sz w:val="16"/>
+          <w:szCs w:val="16"/>
+          <w:lang w:eastAsia="zh-CN"/>
+        </w:rPr>
+        <w:t>字段名称</w:t>
+      </w:r>
+      <w:r>
+        <w:rPr>
+          <w:rFonts w:hint="default" w:ascii="Liberation Serif" w:hAnsi="Liberation Serif" w:eastAsia="Liberation Serif" w:cs="Liberation Serif"/>
+          <w:sz w:val="16"/>
+          <w:szCs w:val="16"/>
+          <w:lang w:val="en-US"/>
+        </w:rPr>
+        <w:t>_7:</w:t>
+      </w:r>
+      <w:r>
+        <w:rPr>
+          <w:sz w:val="16"/>
+          <w:szCs w:val="16"/>
+          <w:lang w:eastAsia="zh-CN"/>
+        </w:rPr>
+        <w:t>所属项目组</w:t>
+      </w:r>
+    </w:p>
+    <w:p>
+      <w:pPr>
+        <w:pStyle w:val="2"/>
+        <w:keepNext w:val="0"/>
+        <w:keepLines w:val="0"/>
+        <w:widowControl/>
+        <w:suppressLineNumbers w:val="0"/>
+        <w:spacing w:after="0" w:afterAutospacing="0" w:line="240" w:lineRule="auto"/>
+        <w:ind w:left="1260" w:leftChars="0" w:firstLine="420" w:firstLineChars="0"/>
+      </w:pPr>
+      <w:r>
+        <w:rPr>
+          <w:sz w:val="16"/>
+          <w:szCs w:val="16"/>
+          <w:lang w:eastAsia="zh-CN"/>
+        </w:rPr>
+        <w:t>字段名称</w:t>
+      </w:r>
+      <w:r>
+        <w:rPr>
+          <w:rFonts w:hint="default" w:ascii="Liberation Serif" w:hAnsi="Liberation Serif" w:eastAsia="Liberation Serif" w:cs="Liberation Serif"/>
+          <w:sz w:val="16"/>
+          <w:szCs w:val="16"/>
+          <w:lang w:val="en-US"/>
+        </w:rPr>
+        <w:t>_8:</w:t>
+      </w:r>
+      <w:r>
+        <w:rPr>
+          <w:sz w:val="16"/>
+          <w:szCs w:val="16"/>
+          <w:lang w:eastAsia="zh-CN"/>
+        </w:rPr>
+        <w:t>是否立项</w:t>
+      </w:r>
+    </w:p>
+    <w:p>
+      <w:pPr>
+        <w:pStyle w:val="2"/>
+        <w:keepNext w:val="0"/>
+        <w:keepLines w:val="0"/>
+        <w:widowControl/>
+        <w:suppressLineNumbers w:val="0"/>
+        <w:spacing w:after="0" w:afterAutospacing="0" w:line="240" w:lineRule="auto"/>
+        <w:ind w:left="1260" w:leftChars="0" w:firstLine="420" w:firstLineChars="0"/>
+      </w:pPr>
+      <w:r>
+        <w:rPr>
+          <w:sz w:val="16"/>
+          <w:szCs w:val="16"/>
+          <w:lang w:eastAsia="zh-CN"/>
+        </w:rPr>
+        <w:t>字段名称</w:t>
+      </w:r>
+      <w:r>
+        <w:rPr>
+          <w:rFonts w:hint="default" w:ascii="Liberation Serif" w:hAnsi="Liberation Serif" w:eastAsia="Liberation Serif" w:cs="Liberation Serif"/>
+          <w:sz w:val="16"/>
+          <w:szCs w:val="16"/>
+          <w:lang w:val="en-US"/>
+        </w:rPr>
+        <w:t>_9:</w:t>
+      </w:r>
+      <w:r>
+        <w:rPr>
+          <w:sz w:val="16"/>
+          <w:szCs w:val="16"/>
+          <w:lang w:eastAsia="zh-CN"/>
+        </w:rPr>
+        <w:t>项目名称</w:t>
+      </w:r>
+    </w:p>
+    <w:p>
+      <w:pPr>
+        <w:pStyle w:val="2"/>
+        <w:keepNext w:val="0"/>
+        <w:keepLines w:val="0"/>
+        <w:widowControl/>
+        <w:suppressLineNumbers w:val="0"/>
+        <w:spacing w:after="0" w:afterAutospacing="0" w:line="240" w:lineRule="auto"/>
+        <w:ind w:left="1260" w:leftChars="0" w:firstLine="420" w:firstLineChars="0"/>
+      </w:pPr>
+      <w:r>
+        <w:rPr>
+          <w:sz w:val="16"/>
+          <w:szCs w:val="16"/>
+          <w:lang w:eastAsia="zh-CN"/>
+        </w:rPr>
+        <w:t>字段名称</w:t>
+      </w:r>
+      <w:r>
+        <w:rPr>
+          <w:rFonts w:hint="default" w:ascii="Liberation Serif" w:hAnsi="Liberation Serif" w:eastAsia="Liberation Serif" w:cs="Liberation Serif"/>
+          <w:sz w:val="16"/>
+          <w:szCs w:val="16"/>
+          <w:lang w:val="en-US"/>
+        </w:rPr>
+        <w:t>_10:</w:t>
+      </w:r>
+      <w:r>
+        <w:rPr>
+          <w:sz w:val="16"/>
+          <w:szCs w:val="16"/>
+          <w:lang w:eastAsia="zh-CN"/>
+        </w:rPr>
+        <w:t>科目类型</w:t>
+      </w:r>
+    </w:p>
+    <w:p>
+      <w:pPr>
+        <w:pStyle w:val="2"/>
+        <w:keepNext w:val="0"/>
+        <w:keepLines w:val="0"/>
+        <w:widowControl/>
+        <w:suppressLineNumbers w:val="0"/>
+        <w:spacing w:after="0" w:afterAutospacing="0" w:line="240" w:lineRule="auto"/>
+        <w:ind w:left="1260" w:leftChars="0" w:firstLine="420" w:firstLineChars="0"/>
+      </w:pPr>
+      <w:r>
+        <w:rPr>
+          <w:sz w:val="16"/>
+          <w:szCs w:val="16"/>
+          <w:lang w:eastAsia="zh-CN"/>
+        </w:rPr>
+        <w:t>字段名称</w:t>
+      </w:r>
+      <w:r>
+        <w:rPr>
+          <w:rFonts w:hint="default" w:ascii="Liberation Serif" w:hAnsi="Liberation Serif" w:eastAsia="Liberation Serif" w:cs="Liberation Serif"/>
+          <w:sz w:val="16"/>
+          <w:szCs w:val="16"/>
+          <w:lang w:val="en-US"/>
+        </w:rPr>
+        <w:t>_11:</w:t>
+      </w:r>
+      <w:r>
+        <w:rPr>
+          <w:sz w:val="16"/>
+          <w:szCs w:val="16"/>
+          <w:lang w:eastAsia="zh-CN"/>
+        </w:rPr>
+        <w:t>出车日期</w:t>
+      </w:r>
+    </w:p>
+    <w:p>
+      <w:pPr>
+        <w:pStyle w:val="2"/>
+        <w:keepNext w:val="0"/>
+        <w:keepLines w:val="0"/>
+        <w:widowControl/>
+        <w:suppressLineNumbers w:val="0"/>
+        <w:spacing w:after="0" w:afterAutospacing="0" w:line="240" w:lineRule="auto"/>
+        <w:ind w:left="1260" w:leftChars="0" w:firstLine="420" w:firstLineChars="0"/>
+      </w:pPr>
+      <w:r>
+        <w:rPr>
+          <w:sz w:val="16"/>
+          <w:szCs w:val="16"/>
+          <w:lang w:eastAsia="zh-CN"/>
+        </w:rPr>
+        <w:t>字段名称</w:t>
+      </w:r>
+      <w:r>
+        <w:rPr>
+          <w:rFonts w:hint="default" w:ascii="Liberation Serif" w:hAnsi="Liberation Serif" w:eastAsia="Liberation Serif" w:cs="Liberation Serif"/>
+          <w:sz w:val="16"/>
+          <w:szCs w:val="16"/>
+          <w:lang w:val="en-US"/>
+        </w:rPr>
+        <w:t>_12:</w:t>
+      </w:r>
+      <w:r>
+        <w:rPr>
+          <w:sz w:val="16"/>
+          <w:szCs w:val="16"/>
+          <w:lang w:eastAsia="zh-CN"/>
+        </w:rPr>
+        <w:t>出车开始时间</w:t>
+      </w:r>
+    </w:p>
+    <w:p>
+      <w:pPr>
+        <w:pStyle w:val="2"/>
+        <w:keepNext w:val="0"/>
+        <w:keepLines w:val="0"/>
+        <w:widowControl/>
+        <w:suppressLineNumbers w:val="0"/>
+        <w:spacing w:after="0" w:afterAutospacing="0" w:line="240" w:lineRule="auto"/>
+        <w:ind w:left="1260" w:leftChars="0" w:firstLine="420" w:firstLineChars="0"/>
+      </w:pPr>
+      <w:r>
+        <w:rPr>
+          <w:sz w:val="16"/>
+          <w:szCs w:val="16"/>
+          <w:lang w:eastAsia="zh-CN"/>
+        </w:rPr>
+        <w:t>字段名称</w:t>
+      </w:r>
+      <w:r>
+        <w:rPr>
+          <w:rFonts w:hint="default" w:ascii="Liberation Serif" w:hAnsi="Liberation Serif" w:eastAsia="Liberation Serif" w:cs="Liberation Serif"/>
+          <w:sz w:val="16"/>
+          <w:szCs w:val="16"/>
+          <w:lang w:val="en-US"/>
+        </w:rPr>
+        <w:t>_13:</w:t>
+      </w:r>
+      <w:r>
+        <w:rPr>
+          <w:sz w:val="16"/>
+          <w:szCs w:val="16"/>
+          <w:lang w:eastAsia="zh-CN"/>
+        </w:rPr>
+        <w:t>出车结束时间</w:t>
+      </w:r>
+    </w:p>
+    <w:p>
+      <w:pPr>
+        <w:pStyle w:val="2"/>
+        <w:keepNext w:val="0"/>
+        <w:keepLines w:val="0"/>
+        <w:widowControl/>
+        <w:suppressLineNumbers w:val="0"/>
+        <w:spacing w:after="0" w:afterAutospacing="0" w:line="240" w:lineRule="auto"/>
+        <w:ind w:left="1260" w:leftChars="0" w:firstLine="420" w:firstLineChars="0"/>
+      </w:pPr>
+      <w:r>
+        <w:rPr>
+          <w:sz w:val="16"/>
+          <w:szCs w:val="16"/>
+          <w:lang w:eastAsia="zh-CN"/>
+        </w:rPr>
+        <w:t>字段名称</w:t>
+      </w:r>
+      <w:r>
+        <w:rPr>
+          <w:rFonts w:hint="default" w:ascii="Liberation Serif" w:hAnsi="Liberation Serif" w:eastAsia="Liberation Serif" w:cs="Liberation Serif"/>
+          <w:sz w:val="16"/>
+          <w:szCs w:val="16"/>
+          <w:lang w:val="en-US"/>
+        </w:rPr>
+        <w:t>_14:</w:t>
+      </w:r>
+      <w:r>
+        <w:rPr>
+          <w:sz w:val="16"/>
+          <w:szCs w:val="16"/>
+          <w:lang w:eastAsia="zh-CN"/>
+        </w:rPr>
+        <w:t>是否午休</w:t>
+      </w:r>
+    </w:p>
+    <w:p>
+      <w:pPr>
+        <w:pStyle w:val="2"/>
+        <w:keepNext w:val="0"/>
+        <w:keepLines w:val="0"/>
+        <w:widowControl/>
+        <w:suppressLineNumbers w:val="0"/>
+        <w:spacing w:after="0" w:afterAutospacing="0" w:line="240" w:lineRule="auto"/>
+        <w:ind w:left="1260" w:leftChars="0" w:firstLine="420" w:firstLineChars="0"/>
+      </w:pPr>
+      <w:r>
+        <w:rPr>
+          <w:sz w:val="16"/>
+          <w:szCs w:val="16"/>
+          <w:lang w:eastAsia="zh-CN"/>
+        </w:rPr>
+        <w:t>字段名称</w:t>
+      </w:r>
+      <w:r>
+        <w:rPr>
+          <w:rFonts w:hint="default" w:ascii="Liberation Serif" w:hAnsi="Liberation Serif" w:eastAsia="Liberation Serif" w:cs="Liberation Serif"/>
+          <w:sz w:val="16"/>
+          <w:szCs w:val="16"/>
+          <w:lang w:val="en-US"/>
+        </w:rPr>
+        <w:t>_15:</w:t>
+      </w:r>
+      <w:r>
+        <w:rPr>
+          <w:sz w:val="16"/>
+          <w:szCs w:val="16"/>
+          <w:lang w:eastAsia="zh-CN"/>
+        </w:rPr>
+        <w:t>加班时长</w:t>
+      </w:r>
+    </w:p>
+    <w:p>
+      <w:pPr>
+        <w:pStyle w:val="2"/>
+        <w:keepNext w:val="0"/>
+        <w:keepLines w:val="0"/>
+        <w:widowControl/>
+        <w:suppressLineNumbers w:val="0"/>
+        <w:spacing w:after="0" w:afterAutospacing="0" w:line="240" w:lineRule="auto"/>
+        <w:ind w:left="1260" w:leftChars="0" w:firstLine="420" w:firstLineChars="0"/>
+      </w:pPr>
+      <w:r>
+        <w:rPr>
+          <w:sz w:val="16"/>
+          <w:szCs w:val="16"/>
+          <w:lang w:eastAsia="zh-CN"/>
+        </w:rPr>
+        <w:t>字段名称</w:t>
+      </w:r>
+      <w:r>
+        <w:rPr>
+          <w:rFonts w:hint="default" w:ascii="Liberation Serif" w:hAnsi="Liberation Serif" w:eastAsia="Liberation Serif" w:cs="Liberation Serif"/>
+          <w:sz w:val="16"/>
+          <w:szCs w:val="16"/>
+          <w:lang w:val="en-US"/>
+        </w:rPr>
+        <w:t>_16:</w:t>
+      </w:r>
+      <w:r>
+        <w:rPr>
+          <w:sz w:val="16"/>
+          <w:szCs w:val="16"/>
+          <w:lang w:eastAsia="zh-CN"/>
+        </w:rPr>
+        <w:t>用车事由</w:t>
+      </w:r>
+    </w:p>
+    <w:p>
+      <w:pPr>
+        <w:pStyle w:val="2"/>
+        <w:keepNext w:val="0"/>
+        <w:keepLines w:val="0"/>
+        <w:widowControl/>
+        <w:suppressLineNumbers w:val="0"/>
+        <w:spacing w:after="0" w:afterAutospacing="0" w:line="240" w:lineRule="auto"/>
+        <w:ind w:left="1260" w:leftChars="0" w:firstLine="420" w:firstLineChars="0"/>
+      </w:pPr>
+      <w:r>
+        <w:rPr>
+          <w:sz w:val="16"/>
+          <w:szCs w:val="16"/>
+          <w:lang w:eastAsia="zh-CN"/>
+        </w:rPr>
+        <w:t>字段名称</w:t>
+      </w:r>
+      <w:r>
+        <w:rPr>
+          <w:rFonts w:hint="default" w:ascii="Liberation Serif" w:hAnsi="Liberation Serif" w:eastAsia="Liberation Serif" w:cs="Liberation Serif"/>
+          <w:sz w:val="16"/>
+          <w:szCs w:val="16"/>
+          <w:lang w:val="en-US"/>
+        </w:rPr>
+        <w:t>_17:</w:t>
+      </w:r>
+      <w:r>
+        <w:rPr>
+          <w:sz w:val="16"/>
+          <w:szCs w:val="16"/>
+          <w:lang w:eastAsia="zh-CN"/>
+        </w:rPr>
+        <w:t>用车随同人员</w:t>
+      </w:r>
+    </w:p>
+    <w:p>
+      <w:pPr>
+        <w:pStyle w:val="2"/>
+        <w:keepNext w:val="0"/>
+        <w:keepLines w:val="0"/>
+        <w:widowControl/>
+        <w:suppressLineNumbers w:val="0"/>
+        <w:spacing w:after="0" w:afterAutospacing="0" w:line="240" w:lineRule="auto"/>
+        <w:ind w:left="1260" w:leftChars="0" w:firstLine="420" w:firstLineChars="0"/>
+      </w:pPr>
+      <w:r>
+        <w:rPr>
+          <w:sz w:val="16"/>
+          <w:szCs w:val="16"/>
+          <w:lang w:eastAsia="zh-CN"/>
+        </w:rPr>
+        <w:t>字段名称</w:t>
+      </w:r>
+      <w:r>
+        <w:rPr>
+          <w:rFonts w:hint="default" w:ascii="Liberation Serif" w:hAnsi="Liberation Serif" w:eastAsia="Liberation Serif" w:cs="Liberation Serif"/>
+          <w:sz w:val="16"/>
+          <w:szCs w:val="16"/>
+          <w:lang w:val="en-US"/>
+        </w:rPr>
+        <w:t>_18:</w:t>
+      </w:r>
+      <w:r>
+        <w:rPr>
+          <w:sz w:val="16"/>
+          <w:szCs w:val="16"/>
+          <w:lang w:eastAsia="zh-CN"/>
+        </w:rPr>
+        <w:t>车牌号码</w:t>
+      </w:r>
+    </w:p>
+    <w:p>
+      <w:pPr>
+        <w:pStyle w:val="2"/>
+        <w:keepNext w:val="0"/>
+        <w:keepLines w:val="0"/>
+        <w:widowControl/>
+        <w:suppressLineNumbers w:val="0"/>
+        <w:spacing w:after="0" w:afterAutospacing="0" w:line="240" w:lineRule="auto"/>
+        <w:ind w:left="1260" w:leftChars="0" w:firstLine="420" w:firstLineChars="0"/>
+      </w:pPr>
+      <w:r>
+        <w:rPr>
+          <w:sz w:val="16"/>
+          <w:szCs w:val="16"/>
+          <w:lang w:eastAsia="zh-CN"/>
+        </w:rPr>
+        <w:t>字段名称</w:t>
+      </w:r>
+      <w:r>
+        <w:rPr>
+          <w:rFonts w:hint="default" w:ascii="Liberation Serif" w:hAnsi="Liberation Serif" w:eastAsia="Liberation Serif" w:cs="Liberation Serif"/>
+          <w:sz w:val="16"/>
+          <w:szCs w:val="16"/>
+          <w:lang w:val="en-US"/>
+        </w:rPr>
+        <w:t>_19:</w:t>
+      </w:r>
+      <w:r>
+        <w:rPr>
+          <w:sz w:val="16"/>
+          <w:szCs w:val="16"/>
+          <w:lang w:eastAsia="zh-CN"/>
+        </w:rPr>
+        <w:t>所用油卡编号</w:t>
+      </w:r>
+    </w:p>
+    <w:p>
+      <w:pPr>
+        <w:pStyle w:val="2"/>
+        <w:keepNext w:val="0"/>
+        <w:keepLines w:val="0"/>
+        <w:widowControl/>
+        <w:suppressLineNumbers w:val="0"/>
+        <w:spacing w:after="0" w:afterAutospacing="0" w:line="240" w:lineRule="auto"/>
+        <w:ind w:left="1260" w:leftChars="0" w:firstLine="420" w:firstLineChars="0"/>
+      </w:pPr>
+      <w:r>
+        <w:rPr>
+          <w:sz w:val="16"/>
+          <w:szCs w:val="16"/>
+          <w:lang w:eastAsia="zh-CN"/>
+        </w:rPr>
+        <w:t>字段名称</w:t>
+      </w:r>
+      <w:r>
+        <w:rPr>
+          <w:rFonts w:hint="default" w:ascii="Liberation Serif" w:hAnsi="Liberation Serif" w:eastAsia="Liberation Serif" w:cs="Liberation Serif"/>
+          <w:sz w:val="16"/>
+          <w:szCs w:val="16"/>
+          <w:lang w:val="en-US"/>
+        </w:rPr>
+        <w:t>_20:</w:t>
+      </w:r>
+      <w:r>
+        <w:rPr>
+          <w:sz w:val="16"/>
+          <w:szCs w:val="16"/>
+          <w:lang w:eastAsia="zh-CN"/>
+        </w:rPr>
+        <w:t>是否开空调</w:t>
+      </w:r>
+    </w:p>
+    <w:p>
+      <w:pPr>
+        <w:pStyle w:val="2"/>
+        <w:keepNext w:val="0"/>
+        <w:keepLines w:val="0"/>
+        <w:widowControl/>
+        <w:suppressLineNumbers w:val="0"/>
+        <w:spacing w:after="0" w:afterAutospacing="0" w:line="240" w:lineRule="auto"/>
+        <w:ind w:left="1260" w:leftChars="0" w:firstLine="420" w:firstLineChars="0"/>
+      </w:pPr>
+      <w:r>
+        <w:rPr>
+          <w:sz w:val="16"/>
+          <w:szCs w:val="16"/>
+          <w:lang w:eastAsia="zh-CN"/>
+        </w:rPr>
+        <w:t>字段名称</w:t>
+      </w:r>
+      <w:r>
+        <w:rPr>
+          <w:rFonts w:hint="default" w:ascii="Liberation Serif" w:hAnsi="Liberation Serif" w:eastAsia="Liberation Serif" w:cs="Liberation Serif"/>
+          <w:sz w:val="16"/>
+          <w:szCs w:val="16"/>
+          <w:lang w:val="en-US"/>
+        </w:rPr>
+        <w:t>_21:</w:t>
+      </w:r>
+      <w:r>
+        <w:rPr>
+          <w:sz w:val="16"/>
+          <w:szCs w:val="16"/>
+          <w:lang w:eastAsia="zh-CN"/>
+        </w:rPr>
+        <w:t>是否市内</w:t>
+      </w:r>
+    </w:p>
+    <w:p>
+      <w:pPr>
+        <w:pStyle w:val="2"/>
+        <w:keepNext w:val="0"/>
+        <w:keepLines w:val="0"/>
+        <w:widowControl/>
+        <w:suppressLineNumbers w:val="0"/>
+        <w:spacing w:after="0" w:afterAutospacing="0" w:line="240" w:lineRule="auto"/>
+        <w:ind w:left="1260" w:leftChars="0" w:firstLine="420" w:firstLineChars="0"/>
+      </w:pPr>
+      <w:r>
+        <w:rPr>
+          <w:sz w:val="16"/>
+          <w:szCs w:val="16"/>
+          <w:lang w:eastAsia="zh-CN"/>
+        </w:rPr>
+        <w:t>字段名称</w:t>
+      </w:r>
+      <w:r>
+        <w:rPr>
+          <w:rFonts w:hint="default" w:ascii="Liberation Serif" w:hAnsi="Liberation Serif" w:eastAsia="Liberation Serif" w:cs="Liberation Serif"/>
+          <w:sz w:val="16"/>
+          <w:szCs w:val="16"/>
+          <w:lang w:val="en-US"/>
+        </w:rPr>
+        <w:t>_22:</w:t>
+      </w:r>
+      <w:r>
+        <w:rPr>
+          <w:sz w:val="16"/>
+          <w:szCs w:val="16"/>
+          <w:lang w:eastAsia="zh-CN"/>
+        </w:rPr>
+        <w:t>当天是否加油</w:t>
+      </w:r>
+    </w:p>
+    <w:p>
+      <w:pPr>
+        <w:pStyle w:val="2"/>
+        <w:keepNext w:val="0"/>
+        <w:keepLines w:val="0"/>
+        <w:widowControl/>
+        <w:suppressLineNumbers w:val="0"/>
+        <w:spacing w:after="0" w:afterAutospacing="0" w:line="240" w:lineRule="auto"/>
+        <w:ind w:left="1260" w:leftChars="0" w:firstLine="420" w:firstLineChars="0"/>
+        <w:rPr>
+          <w:sz w:val="16"/>
+          <w:szCs w:val="16"/>
+          <w:lang w:eastAsia="zh-CN"/>
+        </w:rPr>
+      </w:pPr>
+      <w:r>
+        <w:rPr>
+          <w:sz w:val="16"/>
+          <w:szCs w:val="16"/>
+          <w:lang w:eastAsia="zh-CN"/>
+        </w:rPr>
+        <w:t>字段名称</w:t>
+      </w:r>
+      <w:r>
+        <w:rPr>
+          <w:rFonts w:hint="default" w:ascii="Liberation Serif" w:hAnsi="Liberation Serif" w:eastAsia="Liberation Serif" w:cs="Liberation Serif"/>
+          <w:sz w:val="16"/>
+          <w:szCs w:val="16"/>
+          <w:lang w:val="en-US"/>
+        </w:rPr>
+        <w:t>_23:</w:t>
+      </w:r>
+      <w:r>
+        <w:rPr>
+          <w:sz w:val="16"/>
+          <w:szCs w:val="16"/>
+          <w:lang w:eastAsia="zh-CN"/>
+        </w:rPr>
+        <w:t>补加油说明</w:t>
+      </w:r>
+    </w:p>
+    <w:p>
+      <w:pPr>
+        <w:pStyle w:val="2"/>
+        <w:keepNext w:val="0"/>
+        <w:keepLines w:val="0"/>
+        <w:widowControl/>
+        <w:suppressLineNumbers w:val="0"/>
+        <w:spacing w:after="0" w:afterAutospacing="0" w:line="240" w:lineRule="auto"/>
+        <w:ind w:left="1260" w:leftChars="0" w:firstLine="420" w:firstLineChars="0"/>
+        <w:rPr>
+          <w:sz w:val="16"/>
+          <w:szCs w:val="16"/>
+          <w:lang w:eastAsia="zh-CN"/>
+        </w:rPr>
+      </w:pPr>
+      <w:r>
+        <w:rPr>
+          <w:color w:val="FF0000"/>
+          <w:sz w:val="16"/>
+          <w:szCs w:val="16"/>
+          <w:lang w:eastAsia="zh-CN"/>
+        </w:rPr>
+        <w:t>字段名称_24:补加油量</w:t>
+      </w:r>
+    </w:p>
+    <w:p>
+      <w:pPr>
+        <w:pStyle w:val="2"/>
+        <w:keepNext w:val="0"/>
+        <w:keepLines w:val="0"/>
+        <w:widowControl/>
+        <w:suppressLineNumbers w:val="0"/>
+        <w:spacing w:after="0" w:afterAutospacing="0" w:line="240" w:lineRule="auto"/>
+        <w:ind w:left="1260" w:leftChars="0" w:firstLine="420" w:firstLineChars="0"/>
+        <w:rPr>
+          <w:sz w:val="16"/>
+          <w:szCs w:val="16"/>
+          <w:lang w:eastAsia="zh-CN"/>
+        </w:rPr>
+      </w:pPr>
+      <w:r>
+        <w:rPr>
+          <w:color w:val="FF0000"/>
+          <w:sz w:val="16"/>
+          <w:szCs w:val="16"/>
+          <w:lang w:eastAsia="zh-CN"/>
+        </w:rPr>
+        <w:t>字段名称_25:补加油费</w:t>
+      </w:r>
+    </w:p>
+    <w:p>
+      <w:pPr>
+        <w:pStyle w:val="2"/>
+        <w:keepNext w:val="0"/>
+        <w:keepLines w:val="0"/>
+        <w:widowControl/>
+        <w:suppressLineNumbers w:val="0"/>
+        <w:spacing w:after="0" w:afterAutospacing="0" w:line="240" w:lineRule="auto"/>
+        <w:ind w:left="1260" w:leftChars="0" w:firstLine="420" w:firstLineChars="0"/>
+        <w:rPr>
+          <w:sz w:val="16"/>
+          <w:szCs w:val="16"/>
+          <w:lang w:eastAsia="zh-CN"/>
+        </w:rPr>
+      </w:pPr>
+      <w:r>
+        <w:rPr>
+          <w:sz w:val="16"/>
+          <w:szCs w:val="16"/>
+          <w:lang w:eastAsia="zh-CN"/>
+        </w:rPr>
+        <w:t>字段名称</w:t>
+      </w:r>
+      <w:r>
+        <w:rPr>
+          <w:rFonts w:hint="default" w:ascii="Liberation Serif" w:hAnsi="Liberation Serif" w:eastAsia="Liberation Serif" w:cs="Liberation Serif"/>
+          <w:sz w:val="16"/>
+          <w:szCs w:val="16"/>
+          <w:lang w:val="en-US"/>
+        </w:rPr>
+        <w:t>_2</w:t>
+      </w:r>
+      <w:r>
+        <w:rPr>
+          <w:rFonts w:hint="default" w:ascii="Liberation Serif" w:hAnsi="Liberation Serif" w:eastAsia="Liberation Serif" w:cs="Liberation Serif"/>
+          <w:sz w:val="16"/>
+          <w:szCs w:val="16"/>
+        </w:rPr>
+        <w:t>6</w:t>
+      </w:r>
+      <w:r>
+        <w:rPr>
+          <w:rFonts w:hint="default" w:ascii="Liberation Serif" w:hAnsi="Liberation Serif" w:eastAsia="Liberation Serif" w:cs="Liberation Serif"/>
+          <w:sz w:val="16"/>
+          <w:szCs w:val="16"/>
+          <w:lang w:val="en-US"/>
+        </w:rPr>
+        <w:t>:</w:t>
+      </w:r>
+      <w:r>
+        <w:rPr>
+          <w:sz w:val="16"/>
+          <w:szCs w:val="16"/>
+          <w:lang w:eastAsia="zh-CN"/>
+        </w:rPr>
+        <w:t>欠油说明</w:t>
+      </w:r>
+    </w:p>
+    <w:p>
+      <w:pPr>
+        <w:pStyle w:val="2"/>
+        <w:keepNext w:val="0"/>
+        <w:keepLines w:val="0"/>
+        <w:widowControl/>
+        <w:suppressLineNumbers w:val="0"/>
+        <w:spacing w:after="0" w:afterAutospacing="0" w:line="240" w:lineRule="auto"/>
+        <w:ind w:left="1260" w:leftChars="0" w:firstLine="420" w:firstLineChars="0"/>
+        <w:rPr>
+          <w:color w:val="FF0000"/>
+          <w:sz w:val="16"/>
+          <w:szCs w:val="16"/>
+          <w:lang w:eastAsia="zh-CN"/>
+        </w:rPr>
+      </w:pPr>
+      <w:r>
+        <w:rPr>
+          <w:color w:val="FF0000"/>
+          <w:sz w:val="16"/>
+          <w:szCs w:val="16"/>
+          <w:lang w:eastAsia="zh-CN"/>
+        </w:rPr>
+        <w:t>字段名称_27:欠油量</w:t>
+      </w:r>
+    </w:p>
+    <w:p>
+      <w:pPr>
+        <w:pStyle w:val="2"/>
+        <w:keepNext w:val="0"/>
+        <w:keepLines w:val="0"/>
+        <w:widowControl/>
+        <w:suppressLineNumbers w:val="0"/>
+        <w:spacing w:after="0" w:afterAutospacing="0" w:line="240" w:lineRule="auto"/>
+        <w:ind w:left="1260" w:leftChars="0" w:firstLine="420" w:firstLineChars="0"/>
+        <w:rPr>
+          <w:sz w:val="16"/>
+          <w:szCs w:val="16"/>
+          <w:lang w:eastAsia="zh-CN"/>
+        </w:rPr>
+      </w:pPr>
+      <w:r>
+        <w:rPr>
+          <w:color w:val="FF0000"/>
+          <w:sz w:val="16"/>
+          <w:szCs w:val="16"/>
+          <w:lang w:eastAsia="zh-CN"/>
+        </w:rPr>
+        <w:t>字段名称_28:欠油费</w:t>
+      </w:r>
+    </w:p>
+    <w:p>
+      <w:pPr>
+        <w:pStyle w:val="2"/>
+        <w:keepNext w:val="0"/>
+        <w:keepLines w:val="0"/>
+        <w:widowControl/>
+        <w:suppressLineNumbers w:val="0"/>
+        <w:spacing w:after="0" w:afterAutospacing="0" w:line="240" w:lineRule="auto"/>
+        <w:ind w:left="1260" w:leftChars="0" w:firstLine="420" w:firstLineChars="0"/>
+      </w:pPr>
+      <w:r>
+        <w:rPr>
+          <w:sz w:val="16"/>
+          <w:szCs w:val="16"/>
+          <w:lang w:eastAsia="zh-CN"/>
+        </w:rPr>
+        <w:t>字段名称</w:t>
+      </w:r>
+      <w:r>
+        <w:rPr>
+          <w:rFonts w:hint="default" w:ascii="Liberation Serif" w:hAnsi="Liberation Serif" w:eastAsia="Liberation Serif" w:cs="Liberation Serif"/>
+          <w:sz w:val="16"/>
+          <w:szCs w:val="16"/>
+          <w:lang w:val="en-US"/>
+        </w:rPr>
+        <w:t>_2</w:t>
+      </w:r>
+      <w:r>
+        <w:rPr>
+          <w:rFonts w:hint="default" w:ascii="Liberation Serif" w:hAnsi="Liberation Serif" w:eastAsia="Liberation Serif" w:cs="Liberation Serif"/>
+          <w:sz w:val="16"/>
+          <w:szCs w:val="16"/>
+        </w:rPr>
+        <w:t>9</w:t>
+      </w:r>
+      <w:r>
+        <w:rPr>
+          <w:rFonts w:hint="default" w:ascii="Liberation Serif" w:hAnsi="Liberation Serif" w:eastAsia="Liberation Serif" w:cs="Liberation Serif"/>
+          <w:sz w:val="16"/>
+          <w:szCs w:val="16"/>
+          <w:lang w:val="en-US"/>
+        </w:rPr>
+        <w:t>:</w:t>
+      </w:r>
+      <w:r>
+        <w:rPr>
+          <w:sz w:val="16"/>
+          <w:szCs w:val="16"/>
+          <w:lang w:eastAsia="zh-CN"/>
+        </w:rPr>
+        <w:t>加油时间</w:t>
+      </w:r>
+    </w:p>
+    <w:p>
+      <w:pPr>
+        <w:pStyle w:val="2"/>
+        <w:keepNext w:val="0"/>
+        <w:keepLines w:val="0"/>
+        <w:widowControl/>
+        <w:suppressLineNumbers w:val="0"/>
+        <w:spacing w:after="0" w:afterAutospacing="0" w:line="240" w:lineRule="auto"/>
+        <w:ind w:left="1260" w:leftChars="0" w:firstLine="420" w:firstLineChars="0"/>
+      </w:pPr>
+      <w:r>
+        <w:rPr>
+          <w:sz w:val="16"/>
+          <w:szCs w:val="16"/>
+          <w:lang w:eastAsia="zh-CN"/>
+        </w:rPr>
+        <w:t>字段名称</w:t>
+      </w:r>
+      <w:r>
+        <w:rPr>
+          <w:rFonts w:hint="default" w:ascii="Liberation Serif" w:hAnsi="Liberation Serif" w:eastAsia="Liberation Serif" w:cs="Liberation Serif"/>
+          <w:sz w:val="16"/>
+          <w:szCs w:val="16"/>
+          <w:lang w:val="en-US"/>
+        </w:rPr>
+        <w:t>_</w:t>
+      </w:r>
+      <w:r>
+        <w:rPr>
+          <w:rFonts w:hint="default" w:ascii="Liberation Serif" w:hAnsi="Liberation Serif" w:eastAsia="Liberation Serif" w:cs="Liberation Serif"/>
+          <w:sz w:val="16"/>
+          <w:szCs w:val="16"/>
+        </w:rPr>
+        <w:t>30</w:t>
+      </w:r>
+      <w:r>
+        <w:rPr>
+          <w:rFonts w:hint="default" w:ascii="Liberation Serif" w:hAnsi="Liberation Serif" w:eastAsia="Liberation Serif" w:cs="Liberation Serif"/>
+          <w:sz w:val="16"/>
+          <w:szCs w:val="16"/>
+          <w:lang w:val="en-US"/>
+        </w:rPr>
+        <w:t>:</w:t>
+      </w:r>
+      <w:r>
+        <w:rPr>
+          <w:sz w:val="16"/>
+          <w:szCs w:val="16"/>
+          <w:lang w:eastAsia="zh-CN"/>
+        </w:rPr>
+        <w:t>加油量</w:t>
+      </w:r>
+      <w:r>
+        <w:rPr>
+          <w:color w:val="FF0000"/>
+          <w:sz w:val="16"/>
+          <w:szCs w:val="16"/>
+          <w:lang w:eastAsia="zh-CN"/>
+        </w:rPr>
+        <w:t>(改为实际加油量）</w:t>
+      </w:r>
+    </w:p>
+    <w:p>
+      <w:pPr>
+        <w:pStyle w:val="2"/>
+        <w:keepNext w:val="0"/>
+        <w:keepLines w:val="0"/>
+        <w:widowControl/>
+        <w:suppressLineNumbers w:val="0"/>
+        <w:spacing w:after="0" w:afterAutospacing="0" w:line="240" w:lineRule="auto"/>
+        <w:ind w:left="1260" w:leftChars="0" w:firstLine="420" w:firstLineChars="0"/>
+      </w:pPr>
+      <w:r>
+        <w:rPr>
+          <w:sz w:val="16"/>
+          <w:szCs w:val="16"/>
+          <w:lang w:eastAsia="zh-CN"/>
+        </w:rPr>
+        <w:t>字段名称</w:t>
+      </w:r>
+      <w:r>
+        <w:rPr>
+          <w:rFonts w:hint="default" w:ascii="Liberation Serif" w:hAnsi="Liberation Serif" w:eastAsia="Liberation Serif" w:cs="Liberation Serif"/>
+          <w:sz w:val="16"/>
+          <w:szCs w:val="16"/>
+          <w:lang w:val="en-US"/>
+        </w:rPr>
+        <w:t>_</w:t>
+      </w:r>
+      <w:r>
+        <w:rPr>
+          <w:rFonts w:hint="default" w:ascii="Liberation Serif" w:hAnsi="Liberation Serif" w:eastAsia="Liberation Serif" w:cs="Liberation Serif"/>
+          <w:sz w:val="16"/>
+          <w:szCs w:val="16"/>
+        </w:rPr>
+        <w:t>31</w:t>
+      </w:r>
+      <w:r>
+        <w:rPr>
+          <w:rFonts w:hint="default" w:ascii="Liberation Serif" w:hAnsi="Liberation Serif" w:eastAsia="Liberation Serif" w:cs="Liberation Serif"/>
+          <w:sz w:val="16"/>
+          <w:szCs w:val="16"/>
+          <w:lang w:val="en-US"/>
+        </w:rPr>
+        <w:t>:</w:t>
+      </w:r>
+      <w:r>
+        <w:rPr>
+          <w:sz w:val="16"/>
+          <w:szCs w:val="16"/>
+          <w:lang w:eastAsia="zh-CN"/>
+        </w:rPr>
+        <w:t>油卡余额</w:t>
+      </w:r>
+    </w:p>
+    <w:p>
+      <w:pPr>
+        <w:pStyle w:val="2"/>
+        <w:keepNext w:val="0"/>
+        <w:keepLines w:val="0"/>
+        <w:widowControl/>
+        <w:suppressLineNumbers w:val="0"/>
+        <w:spacing w:after="0" w:afterAutospacing="0" w:line="240" w:lineRule="auto"/>
+        <w:ind w:left="1260" w:leftChars="0" w:firstLine="420" w:firstLineChars="0"/>
+      </w:pPr>
+      <w:r>
+        <w:rPr>
+          <w:sz w:val="16"/>
+          <w:szCs w:val="16"/>
+          <w:lang w:eastAsia="zh-CN"/>
+        </w:rPr>
+        <w:t>字段名称</w:t>
+      </w:r>
+      <w:r>
+        <w:rPr>
+          <w:rFonts w:hint="default" w:ascii="Liberation Serif" w:hAnsi="Liberation Serif" w:eastAsia="Liberation Serif" w:cs="Liberation Serif"/>
+          <w:sz w:val="16"/>
+          <w:szCs w:val="16"/>
+          <w:lang w:val="en-US"/>
+        </w:rPr>
+        <w:t>_</w:t>
+      </w:r>
+      <w:r>
+        <w:rPr>
+          <w:rFonts w:hint="default" w:ascii="Liberation Serif" w:hAnsi="Liberation Serif" w:eastAsia="Liberation Serif" w:cs="Liberation Serif"/>
+          <w:sz w:val="16"/>
+          <w:szCs w:val="16"/>
+        </w:rPr>
+        <w:t>32</w:t>
+      </w:r>
+      <w:r>
+        <w:rPr>
+          <w:rFonts w:hint="default" w:ascii="Liberation Serif" w:hAnsi="Liberation Serif" w:eastAsia="Liberation Serif" w:cs="Liberation Serif"/>
+          <w:sz w:val="16"/>
+          <w:szCs w:val="16"/>
+          <w:lang w:val="en-US"/>
+        </w:rPr>
+        <w:t>:</w:t>
+      </w:r>
+      <w:r>
+        <w:rPr>
+          <w:sz w:val="16"/>
+          <w:szCs w:val="16"/>
+          <w:lang w:eastAsia="zh-CN"/>
+        </w:rPr>
+        <w:t>当天油价</w:t>
+      </w:r>
+    </w:p>
+    <w:p>
+      <w:pPr>
+        <w:pStyle w:val="2"/>
+        <w:keepNext w:val="0"/>
+        <w:keepLines w:val="0"/>
+        <w:widowControl/>
+        <w:suppressLineNumbers w:val="0"/>
+        <w:spacing w:after="0" w:afterAutospacing="0" w:line="240" w:lineRule="auto"/>
+        <w:ind w:left="1260" w:leftChars="0" w:firstLine="420" w:firstLineChars="0"/>
+      </w:pPr>
+      <w:r>
+        <w:rPr>
+          <w:sz w:val="16"/>
+          <w:szCs w:val="16"/>
+          <w:lang w:eastAsia="zh-CN"/>
+        </w:rPr>
+        <w:t>字段名称</w:t>
+      </w:r>
+      <w:r>
+        <w:rPr>
+          <w:rFonts w:hint="default" w:ascii="Liberation Serif" w:hAnsi="Liberation Serif" w:eastAsia="Liberation Serif" w:cs="Liberation Serif"/>
+          <w:sz w:val="16"/>
+          <w:szCs w:val="16"/>
+          <w:lang w:val="en-US"/>
+        </w:rPr>
+        <w:t>_</w:t>
+      </w:r>
+      <w:r>
+        <w:rPr>
+          <w:rFonts w:hint="default" w:ascii="Liberation Serif" w:hAnsi="Liberation Serif" w:eastAsia="Liberation Serif" w:cs="Liberation Serif"/>
+          <w:sz w:val="16"/>
+          <w:szCs w:val="16"/>
+        </w:rPr>
+        <w:t>33</w:t>
+      </w:r>
+      <w:r>
+        <w:rPr>
+          <w:rFonts w:hint="default" w:ascii="Liberation Serif" w:hAnsi="Liberation Serif" w:eastAsia="Liberation Serif" w:cs="Liberation Serif"/>
+          <w:sz w:val="16"/>
+          <w:szCs w:val="16"/>
+          <w:lang w:val="en-US"/>
+        </w:rPr>
+        <w:t>:</w:t>
+      </w:r>
+      <w:r>
+        <w:rPr>
+          <w:sz w:val="16"/>
+          <w:szCs w:val="16"/>
+          <w:lang w:eastAsia="zh-CN"/>
+        </w:rPr>
+        <w:t>任务下达人</w:t>
+      </w:r>
+    </w:p>
+    <w:p>
+      <w:pPr>
+        <w:pStyle w:val="2"/>
+        <w:keepNext w:val="0"/>
+        <w:keepLines w:val="0"/>
+        <w:widowControl/>
+        <w:suppressLineNumbers w:val="0"/>
+        <w:spacing w:after="0" w:afterAutospacing="0" w:line="240" w:lineRule="auto"/>
+        <w:ind w:left="1260" w:leftChars="0" w:firstLine="420" w:firstLineChars="0"/>
+      </w:pPr>
+      <w:r>
+        <w:rPr>
+          <w:sz w:val="16"/>
+          <w:szCs w:val="16"/>
+          <w:lang w:eastAsia="zh-CN"/>
+        </w:rPr>
+        <w:t>字段名称</w:t>
+      </w:r>
+      <w:r>
+        <w:rPr>
+          <w:rFonts w:hint="default" w:ascii="Liberation Serif" w:hAnsi="Liberation Serif" w:eastAsia="Liberation Serif" w:cs="Liberation Serif"/>
+          <w:sz w:val="16"/>
+          <w:szCs w:val="16"/>
+          <w:lang w:val="en-US"/>
+        </w:rPr>
+        <w:t>_3</w:t>
+      </w:r>
+      <w:r>
+        <w:rPr>
+          <w:rFonts w:hint="default" w:ascii="Liberation Serif" w:hAnsi="Liberation Serif" w:eastAsia="Liberation Serif" w:cs="Liberation Serif"/>
+          <w:sz w:val="16"/>
+          <w:szCs w:val="16"/>
+        </w:rPr>
+        <w:t>4</w:t>
+      </w:r>
+      <w:r>
+        <w:rPr>
+          <w:rFonts w:hint="default" w:ascii="Liberation Serif" w:hAnsi="Liberation Serif" w:eastAsia="Liberation Serif" w:cs="Liberation Serif"/>
+          <w:sz w:val="16"/>
+          <w:szCs w:val="16"/>
+          <w:lang w:val="en-US"/>
+        </w:rPr>
+        <w:t>:</w:t>
+      </w:r>
+      <w:r>
+        <w:rPr>
+          <w:sz w:val="16"/>
+          <w:szCs w:val="16"/>
+          <w:lang w:eastAsia="zh-CN"/>
+        </w:rPr>
+        <w:t>计划任务数量</w:t>
+      </w:r>
+    </w:p>
+    <w:p>
+      <w:pPr>
+        <w:pStyle w:val="2"/>
+        <w:keepNext w:val="0"/>
+        <w:keepLines w:val="0"/>
+        <w:widowControl/>
+        <w:suppressLineNumbers w:val="0"/>
+        <w:spacing w:after="0" w:afterAutospacing="0" w:line="240" w:lineRule="auto"/>
+        <w:ind w:left="1260" w:leftChars="0" w:firstLine="420" w:firstLineChars="0"/>
+      </w:pPr>
+      <w:r>
+        <w:rPr>
+          <w:sz w:val="16"/>
+          <w:szCs w:val="16"/>
+          <w:lang w:eastAsia="zh-CN"/>
+        </w:rPr>
+        <w:t>字段名称</w:t>
+      </w:r>
+      <w:r>
+        <w:rPr>
+          <w:rFonts w:hint="default" w:ascii="Liberation Serif" w:hAnsi="Liberation Serif" w:eastAsia="Liberation Serif" w:cs="Liberation Serif"/>
+          <w:sz w:val="16"/>
+          <w:szCs w:val="16"/>
+          <w:lang w:val="en-US"/>
+        </w:rPr>
+        <w:t>_3</w:t>
+      </w:r>
+      <w:r>
+        <w:rPr>
+          <w:rFonts w:hint="default" w:ascii="Liberation Serif" w:hAnsi="Liberation Serif" w:eastAsia="Liberation Serif" w:cs="Liberation Serif"/>
+          <w:sz w:val="16"/>
+          <w:szCs w:val="16"/>
+        </w:rPr>
+        <w:t>5</w:t>
+      </w:r>
+      <w:r>
+        <w:rPr>
+          <w:rFonts w:hint="default" w:ascii="Liberation Serif" w:hAnsi="Liberation Serif" w:eastAsia="Liberation Serif" w:cs="Liberation Serif"/>
+          <w:sz w:val="16"/>
+          <w:szCs w:val="16"/>
+          <w:lang w:val="en-US"/>
+        </w:rPr>
+        <w:t>:</w:t>
+      </w:r>
+      <w:r>
+        <w:rPr>
+          <w:sz w:val="16"/>
+          <w:szCs w:val="16"/>
+          <w:lang w:eastAsia="zh-CN"/>
+        </w:rPr>
+        <w:t>完成任务数量</w:t>
+      </w:r>
+    </w:p>
+    <w:p>
+      <w:pPr>
+        <w:pStyle w:val="2"/>
+        <w:keepNext w:val="0"/>
+        <w:keepLines w:val="0"/>
+        <w:widowControl/>
+        <w:suppressLineNumbers w:val="0"/>
+        <w:spacing w:after="0" w:afterAutospacing="0" w:line="240" w:lineRule="auto"/>
+        <w:ind w:left="1260" w:leftChars="0" w:firstLine="420" w:firstLineChars="0"/>
+      </w:pPr>
+      <w:r>
+        <w:rPr>
+          <w:sz w:val="16"/>
+          <w:szCs w:val="16"/>
+          <w:lang w:eastAsia="zh-CN"/>
+        </w:rPr>
+        <w:t>字段名称</w:t>
+      </w:r>
+      <w:r>
+        <w:rPr>
+          <w:rFonts w:hint="default" w:ascii="Liberation Serif" w:hAnsi="Liberation Serif" w:eastAsia="Liberation Serif" w:cs="Liberation Serif"/>
+          <w:sz w:val="16"/>
+          <w:szCs w:val="16"/>
+          <w:lang w:val="en-US"/>
+        </w:rPr>
+        <w:t>_3</w:t>
+      </w:r>
+      <w:r>
+        <w:rPr>
+          <w:rFonts w:hint="default" w:ascii="Liberation Serif" w:hAnsi="Liberation Serif" w:eastAsia="Liberation Serif" w:cs="Liberation Serif"/>
+          <w:sz w:val="16"/>
+          <w:szCs w:val="16"/>
+        </w:rPr>
+        <w:t>6</w:t>
+      </w:r>
+      <w:r>
+        <w:rPr>
+          <w:rFonts w:hint="default" w:ascii="Liberation Serif" w:hAnsi="Liberation Serif" w:eastAsia="Liberation Serif" w:cs="Liberation Serif"/>
+          <w:sz w:val="16"/>
+          <w:szCs w:val="16"/>
+          <w:lang w:val="en-US"/>
+        </w:rPr>
+        <w:t>:</w:t>
+      </w:r>
+      <w:r>
+        <w:rPr>
+          <w:sz w:val="16"/>
+          <w:szCs w:val="16"/>
+          <w:lang w:eastAsia="zh-CN"/>
+        </w:rPr>
+        <w:t>出车开始里程数</w:t>
+      </w:r>
+    </w:p>
+    <w:p>
+      <w:pPr>
+        <w:pStyle w:val="2"/>
+        <w:keepNext w:val="0"/>
+        <w:keepLines w:val="0"/>
+        <w:widowControl/>
+        <w:suppressLineNumbers w:val="0"/>
+        <w:spacing w:after="0" w:afterAutospacing="0" w:line="240" w:lineRule="auto"/>
+        <w:ind w:left="1260" w:leftChars="0" w:firstLine="420" w:firstLineChars="0"/>
+      </w:pPr>
+      <w:r>
+        <w:rPr>
+          <w:sz w:val="16"/>
+          <w:szCs w:val="16"/>
+          <w:lang w:eastAsia="zh-CN"/>
+        </w:rPr>
+        <w:t>字段名称</w:t>
+      </w:r>
+      <w:r>
+        <w:rPr>
+          <w:rFonts w:hint="default" w:ascii="Liberation Serif" w:hAnsi="Liberation Serif" w:eastAsia="Liberation Serif" w:cs="Liberation Serif"/>
+          <w:sz w:val="16"/>
+          <w:szCs w:val="16"/>
+          <w:lang w:val="en-US"/>
+        </w:rPr>
+        <w:t>_3</w:t>
+      </w:r>
+      <w:r>
+        <w:rPr>
+          <w:rFonts w:hint="default" w:ascii="Liberation Serif" w:hAnsi="Liberation Serif" w:eastAsia="Liberation Serif" w:cs="Liberation Serif"/>
+          <w:sz w:val="16"/>
+          <w:szCs w:val="16"/>
+        </w:rPr>
+        <w:t>7</w:t>
+      </w:r>
+      <w:r>
+        <w:rPr>
+          <w:rFonts w:hint="default" w:ascii="Liberation Serif" w:hAnsi="Liberation Serif" w:eastAsia="Liberation Serif" w:cs="Liberation Serif"/>
+          <w:sz w:val="16"/>
+          <w:szCs w:val="16"/>
+          <w:lang w:val="en-US"/>
+        </w:rPr>
+        <w:t>:</w:t>
+      </w:r>
+      <w:r>
+        <w:rPr>
+          <w:sz w:val="16"/>
+          <w:szCs w:val="16"/>
+          <w:lang w:eastAsia="zh-CN"/>
+        </w:rPr>
+        <w:t>出车结束里程数</w:t>
+      </w:r>
+    </w:p>
+    <w:p>
+      <w:pPr>
+        <w:pStyle w:val="2"/>
+        <w:keepNext w:val="0"/>
+        <w:keepLines w:val="0"/>
+        <w:widowControl/>
+        <w:suppressLineNumbers w:val="0"/>
+        <w:spacing w:after="0" w:afterAutospacing="0" w:line="240" w:lineRule="auto"/>
+        <w:ind w:left="1260" w:leftChars="0" w:firstLine="420" w:firstLineChars="0"/>
+      </w:pPr>
+      <w:r>
+        <w:rPr>
+          <w:sz w:val="16"/>
+          <w:szCs w:val="16"/>
+          <w:lang w:eastAsia="zh-CN"/>
+        </w:rPr>
+        <w:t>字段名称</w:t>
+      </w:r>
+      <w:r>
+        <w:rPr>
+          <w:rFonts w:hint="default" w:ascii="Liberation Serif" w:hAnsi="Liberation Serif" w:eastAsia="Liberation Serif" w:cs="Liberation Serif"/>
+          <w:sz w:val="16"/>
+          <w:szCs w:val="16"/>
+          <w:lang w:val="en-US"/>
+        </w:rPr>
+        <w:t>_3</w:t>
+      </w:r>
+      <w:r>
+        <w:rPr>
+          <w:rFonts w:hint="default" w:ascii="Liberation Serif" w:hAnsi="Liberation Serif" w:eastAsia="Liberation Serif" w:cs="Liberation Serif"/>
+          <w:sz w:val="16"/>
+          <w:szCs w:val="16"/>
+        </w:rPr>
+        <w:t>8</w:t>
+      </w:r>
+      <w:r>
+        <w:rPr>
+          <w:rFonts w:hint="default" w:ascii="Liberation Serif" w:hAnsi="Liberation Serif" w:eastAsia="Liberation Serif" w:cs="Liberation Serif"/>
+          <w:sz w:val="16"/>
+          <w:szCs w:val="16"/>
+          <w:lang w:val="en-US"/>
+        </w:rPr>
+        <w:t>:</w:t>
+      </w:r>
+      <w:r>
+        <w:rPr>
+          <w:sz w:val="16"/>
+          <w:szCs w:val="16"/>
+          <w:lang w:eastAsia="zh-CN"/>
+        </w:rPr>
+        <w:t>总里程数</w:t>
+      </w:r>
+    </w:p>
+    <w:p>
+      <w:pPr>
+        <w:pStyle w:val="2"/>
+        <w:keepNext w:val="0"/>
+        <w:keepLines w:val="0"/>
+        <w:widowControl/>
+        <w:suppressLineNumbers w:val="0"/>
+        <w:spacing w:after="0" w:afterAutospacing="0" w:line="240" w:lineRule="auto"/>
+        <w:ind w:left="1260" w:leftChars="0" w:firstLine="420" w:firstLineChars="0"/>
+      </w:pPr>
+      <w:r>
+        <w:rPr>
+          <w:sz w:val="16"/>
+          <w:szCs w:val="16"/>
+          <w:lang w:eastAsia="zh-CN"/>
+        </w:rPr>
+        <w:t>字段名称</w:t>
+      </w:r>
+      <w:r>
+        <w:rPr>
+          <w:rFonts w:hint="default" w:ascii="Liberation Serif" w:hAnsi="Liberation Serif" w:eastAsia="Liberation Serif" w:cs="Liberation Serif"/>
+          <w:sz w:val="16"/>
+          <w:szCs w:val="16"/>
+          <w:lang w:val="en-US"/>
+        </w:rPr>
+        <w:t>_3</w:t>
+      </w:r>
+      <w:r>
+        <w:rPr>
+          <w:rFonts w:hint="default" w:ascii="Liberation Serif" w:hAnsi="Liberation Serif" w:eastAsia="Liberation Serif" w:cs="Liberation Serif"/>
+          <w:sz w:val="16"/>
+          <w:szCs w:val="16"/>
+        </w:rPr>
+        <w:t>9</w:t>
+      </w:r>
+      <w:r>
+        <w:rPr>
+          <w:rFonts w:hint="default" w:ascii="Liberation Serif" w:hAnsi="Liberation Serif" w:eastAsia="Liberation Serif" w:cs="Liberation Serif"/>
+          <w:sz w:val="16"/>
+          <w:szCs w:val="16"/>
+          <w:lang w:val="en-US"/>
+        </w:rPr>
+        <w:t>:GPS</w:t>
+      </w:r>
+      <w:r>
+        <w:rPr>
+          <w:sz w:val="16"/>
+          <w:szCs w:val="16"/>
+          <w:lang w:eastAsia="zh-CN"/>
+        </w:rPr>
+        <w:t>轨迹里程数</w:t>
+      </w:r>
+    </w:p>
+    <w:p>
+      <w:pPr>
+        <w:pStyle w:val="2"/>
+        <w:keepNext w:val="0"/>
+        <w:keepLines w:val="0"/>
+        <w:widowControl/>
+        <w:suppressLineNumbers w:val="0"/>
+        <w:spacing w:after="0" w:afterAutospacing="0" w:line="240" w:lineRule="auto"/>
+        <w:ind w:left="1260" w:leftChars="0" w:firstLine="420" w:firstLineChars="0"/>
+      </w:pPr>
+      <w:r>
+        <w:rPr>
+          <w:sz w:val="16"/>
+          <w:szCs w:val="16"/>
+          <w:lang w:eastAsia="zh-CN"/>
+        </w:rPr>
+        <w:t>字段名称</w:t>
+      </w:r>
+      <w:r>
+        <w:rPr>
+          <w:rFonts w:hint="default" w:ascii="Liberation Serif" w:hAnsi="Liberation Serif" w:eastAsia="Liberation Serif" w:cs="Liberation Serif"/>
+          <w:sz w:val="16"/>
+          <w:szCs w:val="16"/>
+          <w:lang w:val="en-US"/>
+        </w:rPr>
+        <w:t>_</w:t>
+      </w:r>
+      <w:r>
+        <w:rPr>
+          <w:rFonts w:hint="default" w:ascii="Liberation Serif" w:hAnsi="Liberation Serif" w:eastAsia="Liberation Serif" w:cs="Liberation Serif"/>
+          <w:sz w:val="16"/>
+          <w:szCs w:val="16"/>
+        </w:rPr>
+        <w:t>40</w:t>
+      </w:r>
+      <w:r>
+        <w:rPr>
+          <w:rFonts w:hint="default" w:ascii="Liberation Serif" w:hAnsi="Liberation Serif" w:eastAsia="Liberation Serif" w:cs="Liberation Serif"/>
+          <w:sz w:val="16"/>
+          <w:szCs w:val="16"/>
+          <w:lang w:val="en-US"/>
+        </w:rPr>
+        <w:t>:</w:t>
+      </w:r>
+      <w:r>
+        <w:rPr>
+          <w:sz w:val="16"/>
+          <w:szCs w:val="16"/>
+          <w:lang w:eastAsia="zh-CN"/>
+        </w:rPr>
+        <w:t>停车费</w:t>
+      </w:r>
+    </w:p>
+    <w:p>
+      <w:pPr>
+        <w:pStyle w:val="2"/>
+        <w:keepNext w:val="0"/>
+        <w:keepLines w:val="0"/>
+        <w:widowControl/>
+        <w:suppressLineNumbers w:val="0"/>
+        <w:spacing w:after="0" w:afterAutospacing="0" w:line="240" w:lineRule="auto"/>
+        <w:ind w:left="1260" w:leftChars="0" w:firstLine="420" w:firstLineChars="0"/>
+      </w:pPr>
+      <w:r>
+        <w:rPr>
+          <w:sz w:val="16"/>
+          <w:szCs w:val="16"/>
+          <w:lang w:eastAsia="zh-CN"/>
+        </w:rPr>
+        <w:t>字段名称</w:t>
+      </w:r>
+      <w:r>
+        <w:rPr>
+          <w:rFonts w:hint="default" w:ascii="Liberation Serif" w:hAnsi="Liberation Serif" w:eastAsia="Liberation Serif" w:cs="Liberation Serif"/>
+          <w:sz w:val="16"/>
+          <w:szCs w:val="16"/>
+          <w:lang w:val="en-US"/>
+        </w:rPr>
+        <w:t>_</w:t>
+      </w:r>
+      <w:r>
+        <w:rPr>
+          <w:rFonts w:hint="default" w:ascii="Liberation Serif" w:hAnsi="Liberation Serif" w:eastAsia="Liberation Serif" w:cs="Liberation Serif"/>
+          <w:sz w:val="16"/>
+          <w:szCs w:val="16"/>
+        </w:rPr>
+        <w:t>41</w:t>
+      </w:r>
+      <w:r>
+        <w:rPr>
+          <w:rFonts w:hint="default" w:ascii="Liberation Serif" w:hAnsi="Liberation Serif" w:eastAsia="Liberation Serif" w:cs="Liberation Serif"/>
+          <w:sz w:val="16"/>
+          <w:szCs w:val="16"/>
+          <w:lang w:val="en-US"/>
+        </w:rPr>
+        <w:t>:</w:t>
+      </w:r>
+      <w:r>
+        <w:rPr>
+          <w:sz w:val="16"/>
+          <w:szCs w:val="16"/>
+          <w:lang w:eastAsia="zh-CN"/>
+        </w:rPr>
+        <w:t>过路费</w:t>
+      </w:r>
+    </w:p>
+    <w:p>
+      <w:pPr>
+        <w:pStyle w:val="2"/>
+        <w:keepNext w:val="0"/>
+        <w:keepLines w:val="0"/>
+        <w:widowControl/>
+        <w:suppressLineNumbers w:val="0"/>
+        <w:spacing w:after="0" w:afterAutospacing="0" w:line="240" w:lineRule="auto"/>
+        <w:ind w:left="1260" w:leftChars="0" w:firstLine="420" w:firstLineChars="0"/>
+        <w:rPr>
+          <w:sz w:val="16"/>
+          <w:szCs w:val="16"/>
+          <w:lang w:eastAsia="zh-CN"/>
+        </w:rPr>
+      </w:pPr>
+      <w:r>
+        <w:rPr>
+          <w:sz w:val="16"/>
+          <w:szCs w:val="16"/>
+          <w:lang w:eastAsia="zh-CN"/>
+        </w:rPr>
+        <w:t>字段名称</w:t>
+      </w:r>
+      <w:r>
+        <w:rPr>
+          <w:rFonts w:hint="default" w:ascii="Liberation Serif" w:hAnsi="Liberation Serif" w:eastAsia="Liberation Serif" w:cs="Liberation Serif"/>
+          <w:sz w:val="16"/>
+          <w:szCs w:val="16"/>
+          <w:lang w:val="en-US"/>
+        </w:rPr>
+        <w:t>_</w:t>
+      </w:r>
+      <w:r>
+        <w:rPr>
+          <w:rFonts w:hint="default" w:ascii="Liberation Serif" w:hAnsi="Liberation Serif" w:eastAsia="Liberation Serif" w:cs="Liberation Serif"/>
+          <w:sz w:val="16"/>
+          <w:szCs w:val="16"/>
+        </w:rPr>
+        <w:t>42</w:t>
+      </w:r>
+      <w:r>
+        <w:rPr>
+          <w:rFonts w:hint="default" w:ascii="Liberation Serif" w:hAnsi="Liberation Serif" w:eastAsia="Liberation Serif" w:cs="Liberation Serif"/>
+          <w:sz w:val="16"/>
+          <w:szCs w:val="16"/>
+          <w:lang w:val="en-US"/>
+        </w:rPr>
+        <w:t>:</w:t>
+      </w:r>
+      <w:r>
+        <w:rPr>
+          <w:sz w:val="16"/>
+          <w:szCs w:val="16"/>
+          <w:lang w:eastAsia="zh-CN"/>
+        </w:rPr>
+        <w:t>评价司机</w:t>
+      </w:r>
+      <w:r>
+        <w:rPr>
+          <w:color w:val="FF0000"/>
+          <w:sz w:val="16"/>
+          <w:szCs w:val="16"/>
+          <w:lang w:eastAsia="zh-CN"/>
+        </w:rPr>
+        <w:t>（改为对司机的评价）</w:t>
+      </w:r>
+    </w:p>
+    <w:p>
+      <w:pPr>
+        <w:pStyle w:val="2"/>
+        <w:keepNext w:val="0"/>
+        <w:keepLines w:val="0"/>
+        <w:widowControl/>
+        <w:suppressLineNumbers w:val="0"/>
+        <w:spacing w:after="0" w:afterAutospacing="0" w:line="240" w:lineRule="auto"/>
+        <w:ind w:left="1260" w:leftChars="0" w:firstLine="420" w:firstLineChars="0"/>
+        <w:rPr>
+          <w:sz w:val="16"/>
+          <w:szCs w:val="16"/>
+          <w:lang w:eastAsia="zh-CN"/>
+        </w:rPr>
+      </w:pPr>
+      <w:r>
+        <w:rPr>
+          <w:sz w:val="16"/>
+          <w:szCs w:val="16"/>
+          <w:lang w:eastAsia="zh-CN"/>
+        </w:rPr>
+        <w:t>字段名称</w:t>
+      </w:r>
+      <w:r>
+        <w:rPr>
+          <w:rFonts w:hint="default" w:ascii="Liberation Serif" w:hAnsi="Liberation Serif" w:eastAsia="Liberation Serif" w:cs="Liberation Serif"/>
+          <w:sz w:val="16"/>
+          <w:szCs w:val="16"/>
+          <w:lang w:val="en-US"/>
+        </w:rPr>
+        <w:t>_</w:t>
+      </w:r>
+      <w:r>
+        <w:rPr>
+          <w:rFonts w:hint="default" w:ascii="Liberation Serif" w:hAnsi="Liberation Serif" w:eastAsia="Liberation Serif" w:cs="Liberation Serif"/>
+          <w:sz w:val="16"/>
+          <w:szCs w:val="16"/>
+        </w:rPr>
+        <w:t>43</w:t>
+      </w:r>
+      <w:r>
+        <w:rPr>
+          <w:rFonts w:hint="default" w:ascii="Liberation Serif" w:hAnsi="Liberation Serif" w:eastAsia="Liberation Serif" w:cs="Liberation Serif"/>
+          <w:sz w:val="16"/>
+          <w:szCs w:val="16"/>
+          <w:lang w:val="en-US"/>
+        </w:rPr>
+        <w:t>:</w:t>
+      </w:r>
+      <w:r>
+        <w:rPr>
+          <w:sz w:val="16"/>
+          <w:szCs w:val="16"/>
+          <w:lang w:eastAsia="zh-CN"/>
+        </w:rPr>
+        <w:t>小票附件</w:t>
+      </w:r>
+    </w:p>
+    <w:p>
+      <w:pPr>
+        <w:pStyle w:val="2"/>
+        <w:keepNext w:val="0"/>
+        <w:keepLines w:val="0"/>
+        <w:widowControl/>
+        <w:suppressLineNumbers w:val="0"/>
+        <w:spacing w:after="0" w:afterAutospacing="0" w:line="240" w:lineRule="auto"/>
+        <w:ind w:left="1260" w:leftChars="0" w:firstLine="420" w:firstLineChars="0"/>
+        <w:rPr>
+          <w:color w:val="FF0000"/>
+          <w:sz w:val="16"/>
+          <w:szCs w:val="16"/>
+          <w:lang w:eastAsia="zh-CN"/>
+        </w:rPr>
+      </w:pPr>
+      <w:r>
+        <w:rPr>
+          <w:color w:val="FF0000"/>
+          <w:sz w:val="16"/>
+          <w:szCs w:val="16"/>
+          <w:lang w:eastAsia="zh-CN"/>
+        </w:rPr>
+        <w:t>字段名称44：项目模块负责人</w:t>
+      </w:r>
+    </w:p>
+    <w:p>
+      <w:pPr>
+        <w:pStyle w:val="2"/>
+        <w:keepNext w:val="0"/>
+        <w:keepLines w:val="0"/>
+        <w:widowControl/>
+        <w:suppressLineNumbers w:val="0"/>
+        <w:spacing w:after="0" w:afterAutospacing="0" w:line="240" w:lineRule="auto"/>
+        <w:ind w:left="1260" w:leftChars="0" w:firstLine="420" w:firstLineChars="0"/>
+        <w:rPr>
+          <w:color w:val="FF0000"/>
+          <w:sz w:val="16"/>
+          <w:szCs w:val="16"/>
+          <w:lang w:eastAsia="zh-CN"/>
+        </w:rPr>
+      </w:pPr>
+      <w:r>
+        <w:rPr>
+          <w:color w:val="FF0000"/>
+          <w:sz w:val="16"/>
+          <w:szCs w:val="16"/>
+          <w:lang w:eastAsia="zh-CN"/>
+        </w:rPr>
+        <w:t>字段名称45：项目模块负责人意见</w:t>
+      </w:r>
+    </w:p>
+    <w:p>
+      <w:pPr>
+        <w:pStyle w:val="2"/>
+        <w:keepNext w:val="0"/>
+        <w:keepLines w:val="0"/>
+        <w:widowControl/>
+        <w:suppressLineNumbers w:val="0"/>
+        <w:spacing w:after="0" w:afterAutospacing="0" w:line="240" w:lineRule="auto"/>
+        <w:ind w:left="1260" w:leftChars="0" w:firstLine="420" w:firstLineChars="0"/>
+        <w:rPr>
+          <w:color w:val="FF0000"/>
+          <w:sz w:val="16"/>
+          <w:szCs w:val="16"/>
+          <w:lang w:eastAsia="zh-CN"/>
+        </w:rPr>
+      </w:pPr>
+      <w:r>
+        <w:rPr>
+          <w:color w:val="FF0000"/>
+          <w:sz w:val="16"/>
+          <w:szCs w:val="16"/>
+          <w:lang w:eastAsia="zh-CN"/>
+        </w:rPr>
+        <w:t>字段名称46：是否通过</w:t>
+      </w:r>
+    </w:p>
+    <w:p>
+      <w:pPr>
+        <w:pStyle w:val="2"/>
+        <w:keepNext w:val="0"/>
+        <w:keepLines w:val="0"/>
+        <w:widowControl/>
+        <w:suppressLineNumbers w:val="0"/>
+        <w:spacing w:after="0" w:afterAutospacing="0" w:line="240" w:lineRule="auto"/>
+        <w:ind w:left="1260" w:leftChars="0" w:firstLine="420" w:firstLineChars="0"/>
+        <w:rPr>
+          <w:color w:val="FF0000"/>
+          <w:sz w:val="16"/>
+          <w:szCs w:val="16"/>
+          <w:lang w:eastAsia="zh-CN"/>
+        </w:rPr>
+      </w:pPr>
+      <w:r>
+        <w:rPr>
+          <w:color w:val="FF0000"/>
+          <w:sz w:val="16"/>
+          <w:szCs w:val="16"/>
+          <w:lang w:eastAsia="zh-CN"/>
+        </w:rPr>
+        <w:t>字段名称47：项目经理</w:t>
+      </w:r>
+    </w:p>
+    <w:p>
+      <w:pPr>
+        <w:pStyle w:val="2"/>
+        <w:keepNext w:val="0"/>
+        <w:keepLines w:val="0"/>
+        <w:widowControl/>
+        <w:suppressLineNumbers w:val="0"/>
+        <w:spacing w:after="0" w:afterAutospacing="0" w:line="240" w:lineRule="auto"/>
+        <w:ind w:left="1260" w:leftChars="0" w:firstLine="420" w:firstLineChars="0"/>
+        <w:rPr>
+          <w:color w:val="FF0000"/>
+          <w:sz w:val="16"/>
+          <w:szCs w:val="16"/>
+          <w:lang w:eastAsia="zh-CN"/>
+        </w:rPr>
+      </w:pPr>
+      <w:r>
+        <w:rPr>
+          <w:color w:val="FF0000"/>
+          <w:sz w:val="16"/>
+          <w:szCs w:val="16"/>
+          <w:lang w:eastAsia="zh-CN"/>
+        </w:rPr>
+        <w:t>字段名称48：是否通过</w:t>
+      </w:r>
+    </w:p>
+    <w:p>
+      <w:pPr>
+        <w:pStyle w:val="2"/>
+        <w:keepNext w:val="0"/>
+        <w:keepLines w:val="0"/>
+        <w:widowControl/>
+        <w:suppressLineNumbers w:val="0"/>
+        <w:spacing w:after="0" w:afterAutospacing="0" w:line="240" w:lineRule="auto"/>
+        <w:ind w:left="1260" w:leftChars="0" w:firstLine="420" w:firstLineChars="0"/>
+        <w:rPr>
+          <w:color w:val="FF0000"/>
+          <w:sz w:val="16"/>
+          <w:szCs w:val="16"/>
+          <w:lang w:eastAsia="zh-CN"/>
+        </w:rPr>
+      </w:pPr>
+      <w:r>
+        <w:rPr>
+          <w:color w:val="FF0000"/>
+          <w:sz w:val="16"/>
+          <w:szCs w:val="16"/>
+          <w:lang w:eastAsia="zh-CN"/>
+        </w:rPr>
+        <w:t>字段名称49：预算模块意见</w:t>
+      </w:r>
+    </w:p>
+    <w:p>
+      <w:pPr>
+        <w:pStyle w:val="2"/>
+        <w:keepNext w:val="0"/>
+        <w:keepLines w:val="0"/>
+        <w:widowControl/>
+        <w:suppressLineNumbers w:val="0"/>
+        <w:spacing w:after="0" w:afterAutospacing="0" w:line="240" w:lineRule="auto"/>
+        <w:ind w:left="1260" w:leftChars="0" w:firstLine="420" w:firstLineChars="0"/>
+        <w:rPr>
+          <w:color w:val="FF0000"/>
+          <w:sz w:val="16"/>
+          <w:szCs w:val="16"/>
+          <w:lang w:eastAsia="zh-CN"/>
+        </w:rPr>
+      </w:pPr>
+      <w:r>
+        <w:rPr>
+          <w:color w:val="FF0000"/>
+          <w:sz w:val="16"/>
+          <w:szCs w:val="16"/>
+          <w:lang w:eastAsia="zh-CN"/>
+        </w:rPr>
+        <w:t>字段名称50：账务模块意见</w:t>
+      </w:r>
+    </w:p>
+    <w:p>
+      <w:pPr>
+        <w:pStyle w:val="2"/>
+        <w:keepNext w:val="0"/>
+        <w:keepLines w:val="0"/>
+        <w:widowControl/>
+        <w:suppressLineNumbers w:val="0"/>
+        <w:spacing w:after="0" w:afterAutospacing="0" w:line="240" w:lineRule="auto"/>
+        <w:ind w:left="1260" w:leftChars="0" w:firstLine="420" w:firstLineChars="0"/>
+        <w:rPr>
+          <w:color w:val="FF0000"/>
+          <w:sz w:val="16"/>
+          <w:szCs w:val="16"/>
+          <w:lang w:eastAsia="zh-CN"/>
+        </w:rPr>
+      </w:pPr>
+      <w:r>
+        <w:rPr>
+          <w:color w:val="FF0000"/>
+          <w:sz w:val="16"/>
+          <w:szCs w:val="16"/>
+          <w:lang w:eastAsia="zh-CN"/>
+        </w:rPr>
+        <w:t>字段名称51：核对依据是否齐全无误</w:t>
+      </w:r>
+    </w:p>
+    <w:p>
+      <w:pPr>
+        <w:pStyle w:val="2"/>
+        <w:keepNext w:val="0"/>
+        <w:keepLines w:val="0"/>
+        <w:widowControl/>
+        <w:suppressLineNumbers w:val="0"/>
+        <w:spacing w:after="0" w:afterAutospacing="0" w:line="240" w:lineRule="auto"/>
+        <w:ind w:left="1260" w:leftChars="0" w:firstLine="420" w:firstLineChars="0"/>
+        <w:rPr>
+          <w:color w:val="FF0000"/>
+          <w:sz w:val="16"/>
+          <w:szCs w:val="16"/>
+          <w:lang w:eastAsia="zh-CN"/>
+        </w:rPr>
+      </w:pPr>
+      <w:r>
+        <w:rPr>
+          <w:color w:val="FF0000"/>
+          <w:sz w:val="16"/>
+          <w:szCs w:val="16"/>
+          <w:lang w:eastAsia="zh-CN"/>
+        </w:rPr>
+        <w:t>字段名称52：寄件人</w:t>
+      </w:r>
+    </w:p>
+    <w:p>
+      <w:pPr>
+        <w:pStyle w:val="2"/>
+        <w:keepNext w:val="0"/>
+        <w:keepLines w:val="0"/>
+        <w:widowControl/>
+        <w:suppressLineNumbers w:val="0"/>
+        <w:spacing w:after="0" w:afterAutospacing="0" w:line="240" w:lineRule="auto"/>
+        <w:ind w:left="1260" w:leftChars="0" w:firstLine="420" w:firstLineChars="0"/>
+        <w:rPr>
+          <w:color w:val="FF0000"/>
+          <w:sz w:val="16"/>
+          <w:szCs w:val="16"/>
+          <w:lang w:eastAsia="zh-CN"/>
+        </w:rPr>
+      </w:pPr>
+      <w:r>
+        <w:rPr>
+          <w:color w:val="FF0000"/>
+          <w:sz w:val="16"/>
+          <w:szCs w:val="16"/>
+          <w:lang w:eastAsia="zh-CN"/>
+        </w:rPr>
+        <w:t>字段名称53：寄件日期</w:t>
+      </w:r>
+    </w:p>
+    <w:p>
+      <w:pPr>
+        <w:pStyle w:val="2"/>
+        <w:keepNext w:val="0"/>
+        <w:keepLines w:val="0"/>
+        <w:widowControl/>
+        <w:suppressLineNumbers w:val="0"/>
+        <w:spacing w:after="0" w:afterAutospacing="0" w:line="240" w:lineRule="auto"/>
+        <w:ind w:left="1260" w:leftChars="0" w:firstLine="420" w:firstLineChars="0"/>
+        <w:rPr>
+          <w:color w:val="FF0000"/>
+          <w:sz w:val="16"/>
+          <w:szCs w:val="16"/>
+          <w:lang w:eastAsia="zh-CN"/>
+        </w:rPr>
+      </w:pPr>
+      <w:r>
+        <w:rPr>
+          <w:color w:val="FF0000"/>
+          <w:sz w:val="16"/>
+          <w:szCs w:val="16"/>
+          <w:lang w:eastAsia="zh-CN"/>
+        </w:rPr>
+        <w:t>字段名称54：存档联是否寄件</w:t>
+      </w:r>
+    </w:p>
+    <w:p>
+      <w:pPr>
+        <w:pStyle w:val="2"/>
+        <w:keepNext w:val="0"/>
+        <w:keepLines w:val="0"/>
+        <w:widowControl/>
+        <w:suppressLineNumbers w:val="0"/>
+        <w:spacing w:after="0" w:afterAutospacing="0" w:line="240" w:lineRule="auto"/>
+        <w:ind w:left="1260" w:leftChars="0" w:firstLine="420" w:firstLineChars="0"/>
+        <w:rPr>
+          <w:color w:val="FF0000"/>
+          <w:sz w:val="16"/>
+          <w:szCs w:val="16"/>
+          <w:lang w:eastAsia="zh-CN"/>
+        </w:rPr>
+      </w:pPr>
+      <w:r>
+        <w:rPr>
+          <w:color w:val="FF0000"/>
+          <w:sz w:val="16"/>
+          <w:szCs w:val="16"/>
+          <w:lang w:eastAsia="zh-CN"/>
+        </w:rPr>
+        <w:t>字段名称55：报销联是否寄件</w:t>
+      </w:r>
+    </w:p>
+    <w:p>
+      <w:pPr>
+        <w:pStyle w:val="2"/>
+        <w:keepNext w:val="0"/>
+        <w:keepLines w:val="0"/>
+        <w:widowControl/>
+        <w:suppressLineNumbers w:val="0"/>
+        <w:spacing w:after="0" w:afterAutospacing="0" w:line="240" w:lineRule="auto"/>
+        <w:ind w:left="1260" w:leftChars="0" w:firstLine="420" w:firstLineChars="0"/>
+        <w:rPr>
+          <w:color w:val="FF0000"/>
+          <w:sz w:val="16"/>
+          <w:szCs w:val="16"/>
+          <w:lang w:eastAsia="zh-CN"/>
+        </w:rPr>
+      </w:pPr>
+      <w:r>
+        <w:rPr>
+          <w:color w:val="FF0000"/>
+          <w:sz w:val="16"/>
+          <w:szCs w:val="16"/>
+          <w:lang w:eastAsia="zh-CN"/>
+        </w:rPr>
+        <w:t>字段名称56：过路停车费总额</w:t>
+      </w:r>
+    </w:p>
+    <w:p>
+      <w:pPr>
+        <w:pStyle w:val="2"/>
+        <w:keepNext w:val="0"/>
+        <w:keepLines w:val="0"/>
+        <w:widowControl/>
+        <w:suppressLineNumbers w:val="0"/>
+        <w:spacing w:after="0" w:afterAutospacing="0" w:line="240" w:lineRule="auto"/>
+        <w:ind w:left="1260" w:leftChars="0" w:firstLine="420" w:firstLineChars="0"/>
+        <w:rPr>
+          <w:color w:val="FF0000"/>
+          <w:sz w:val="16"/>
+          <w:szCs w:val="16"/>
+          <w:lang w:eastAsia="zh-CN"/>
+        </w:rPr>
+      </w:pPr>
+      <w:r>
+        <w:rPr>
+          <w:color w:val="FF0000"/>
+          <w:sz w:val="16"/>
+          <w:szCs w:val="16"/>
+          <w:lang w:eastAsia="zh-CN"/>
+        </w:rPr>
+        <w:t>字段名称57：小票总数</w:t>
+      </w:r>
+    </w:p>
+    <w:p>
+      <w:pPr>
+        <w:pStyle w:val="2"/>
+        <w:keepNext w:val="0"/>
+        <w:keepLines w:val="0"/>
+        <w:widowControl/>
+        <w:suppressLineNumbers w:val="0"/>
+        <w:spacing w:after="0" w:afterAutospacing="0" w:line="240" w:lineRule="auto"/>
+        <w:ind w:left="1260" w:leftChars="0" w:firstLine="420" w:firstLineChars="0"/>
+        <w:rPr>
+          <w:color w:val="FF0000"/>
+          <w:sz w:val="16"/>
+          <w:szCs w:val="16"/>
+          <w:lang w:eastAsia="zh-CN"/>
+        </w:rPr>
+      </w:pPr>
+      <w:r>
+        <w:rPr>
+          <w:color w:val="FF0000"/>
+          <w:sz w:val="16"/>
+          <w:szCs w:val="16"/>
+          <w:lang w:eastAsia="zh-CN"/>
+        </w:rPr>
+        <w:t>字段名称58：加油小票是否寄件</w:t>
+      </w:r>
+    </w:p>
+    <w:p>
+      <w:pPr>
+        <w:pStyle w:val="2"/>
+        <w:keepNext w:val="0"/>
+        <w:keepLines w:val="0"/>
+        <w:widowControl/>
+        <w:suppressLineNumbers w:val="0"/>
+        <w:spacing w:after="0" w:afterAutospacing="0" w:line="240" w:lineRule="auto"/>
+        <w:ind w:left="1260" w:leftChars="0" w:firstLine="420" w:firstLineChars="0"/>
+        <w:rPr>
+          <w:color w:val="FF0000"/>
+          <w:sz w:val="16"/>
+          <w:szCs w:val="16"/>
+          <w:lang w:eastAsia="zh-CN"/>
+        </w:rPr>
+      </w:pPr>
+      <w:r>
+        <w:rPr>
+          <w:color w:val="FF0000"/>
+          <w:sz w:val="16"/>
+          <w:szCs w:val="16"/>
+          <w:lang w:eastAsia="zh-CN"/>
+        </w:rPr>
+        <w:t>字段名称59：收票人</w:t>
+      </w:r>
+    </w:p>
+    <w:p>
+      <w:pPr>
+        <w:pStyle w:val="2"/>
+        <w:keepNext w:val="0"/>
+        <w:keepLines w:val="0"/>
+        <w:widowControl/>
+        <w:suppressLineNumbers w:val="0"/>
+        <w:spacing w:after="0" w:afterAutospacing="0" w:line="240" w:lineRule="auto"/>
+        <w:ind w:left="1260" w:leftChars="0" w:firstLine="420" w:firstLineChars="0"/>
+        <w:rPr>
+          <w:color w:val="FF0000"/>
+          <w:sz w:val="16"/>
+          <w:szCs w:val="16"/>
+          <w:lang w:eastAsia="zh-CN"/>
+        </w:rPr>
+      </w:pPr>
+      <w:r>
+        <w:rPr>
+          <w:color w:val="FF0000"/>
+          <w:sz w:val="16"/>
+          <w:szCs w:val="16"/>
+          <w:lang w:eastAsia="zh-CN"/>
+        </w:rPr>
+        <w:t>字段名称60：收到发票日期</w:t>
+      </w:r>
+    </w:p>
+    <w:p>
+      <w:pPr>
+        <w:pStyle w:val="2"/>
+        <w:keepNext w:val="0"/>
+        <w:keepLines w:val="0"/>
+        <w:widowControl/>
+        <w:suppressLineNumbers w:val="0"/>
+        <w:spacing w:after="0" w:afterAutospacing="0" w:line="240" w:lineRule="auto"/>
+        <w:ind w:left="1260" w:leftChars="0" w:firstLine="420" w:firstLineChars="0"/>
+        <w:rPr>
+          <w:color w:val="FF0000"/>
+          <w:sz w:val="16"/>
+          <w:szCs w:val="16"/>
+          <w:lang w:eastAsia="zh-CN"/>
+        </w:rPr>
+      </w:pPr>
+      <w:r>
+        <w:rPr>
+          <w:color w:val="FF0000"/>
+          <w:sz w:val="16"/>
+          <w:szCs w:val="16"/>
+          <w:lang w:eastAsia="zh-CN"/>
+        </w:rPr>
+        <w:t>字段名称61：收到发票情况</w:t>
+      </w:r>
+    </w:p>
+    <w:p>
+      <w:pPr>
+        <w:pStyle w:val="2"/>
+        <w:keepNext w:val="0"/>
+        <w:keepLines w:val="0"/>
+        <w:widowControl/>
+        <w:suppressLineNumbers w:val="0"/>
+        <w:spacing w:after="0" w:afterAutospacing="0" w:line="240" w:lineRule="auto"/>
+        <w:ind w:left="1260" w:leftChars="0" w:firstLine="420" w:firstLineChars="0"/>
+        <w:rPr>
+          <w:color w:val="FF0000"/>
+          <w:sz w:val="16"/>
+          <w:szCs w:val="16"/>
+          <w:lang w:eastAsia="zh-CN"/>
+        </w:rPr>
+      </w:pPr>
+      <w:r>
+        <w:rPr>
+          <w:color w:val="FF0000"/>
+          <w:sz w:val="16"/>
+          <w:szCs w:val="16"/>
+          <w:lang w:eastAsia="zh-CN"/>
+        </w:rPr>
+        <w:t>字段名称62：资金模块意见</w:t>
+      </w:r>
+    </w:p>
+    <w:p>
+      <w:pPr>
+        <w:pStyle w:val="2"/>
+        <w:keepNext w:val="0"/>
+        <w:keepLines w:val="0"/>
+        <w:widowControl/>
+        <w:suppressLineNumbers w:val="0"/>
+        <w:spacing w:after="0" w:afterAutospacing="0" w:line="240" w:lineRule="auto"/>
+        <w:ind w:left="1260" w:leftChars="0" w:firstLine="420" w:firstLineChars="0"/>
+        <w:rPr>
+          <w:color w:val="FF0000"/>
+          <w:sz w:val="16"/>
+          <w:szCs w:val="16"/>
+          <w:lang w:eastAsia="zh-CN"/>
+        </w:rPr>
+      </w:pPr>
+      <w:r>
+        <w:rPr>
+          <w:color w:val="FF0000"/>
+          <w:sz w:val="16"/>
+          <w:szCs w:val="16"/>
+          <w:lang w:eastAsia="zh-CN"/>
+        </w:rPr>
+        <w:t>字段名称63：预计付款日期</w:t>
+      </w:r>
+    </w:p>
+    <w:p>
+      <w:pPr>
+        <w:pStyle w:val="2"/>
+        <w:keepNext w:val="0"/>
+        <w:keepLines w:val="0"/>
+        <w:widowControl/>
+        <w:suppressLineNumbers w:val="0"/>
+        <w:spacing w:after="0" w:afterAutospacing="0" w:line="240" w:lineRule="auto"/>
+        <w:ind w:left="1260" w:leftChars="0" w:firstLine="420" w:firstLineChars="0"/>
+        <w:rPr>
+          <w:color w:val="FF0000"/>
+          <w:sz w:val="16"/>
+          <w:szCs w:val="16"/>
+          <w:lang w:eastAsia="zh-CN"/>
+        </w:rPr>
+      </w:pPr>
+      <w:r>
+        <w:rPr>
+          <w:color w:val="FF0000"/>
+          <w:sz w:val="16"/>
+          <w:szCs w:val="16"/>
+          <w:lang w:eastAsia="zh-CN"/>
+        </w:rPr>
+        <w:t>字段名称64：付款计划</w:t>
+      </w:r>
+    </w:p>
+    <w:p>
+      <w:pPr>
+        <w:pStyle w:val="2"/>
+        <w:keepNext w:val="0"/>
+        <w:keepLines w:val="0"/>
+        <w:widowControl/>
+        <w:suppressLineNumbers w:val="0"/>
+        <w:spacing w:after="0" w:afterAutospacing="0" w:line="240" w:lineRule="auto"/>
+        <w:ind w:left="1260" w:leftChars="0" w:firstLine="420" w:firstLineChars="0"/>
+        <w:rPr>
+          <w:color w:val="FF0000"/>
+          <w:sz w:val="16"/>
+          <w:szCs w:val="16"/>
+          <w:lang w:eastAsia="zh-CN"/>
+        </w:rPr>
+      </w:pPr>
+      <w:r>
+        <w:rPr>
+          <w:color w:val="FF0000"/>
+          <w:sz w:val="16"/>
+          <w:szCs w:val="16"/>
+          <w:lang w:eastAsia="zh-CN"/>
+        </w:rPr>
+        <w:t>字段名称65：是否付款</w:t>
+      </w:r>
+    </w:p>
+    <w:p>
+      <w:pPr>
+        <w:pStyle w:val="2"/>
+        <w:keepNext w:val="0"/>
+        <w:keepLines w:val="0"/>
+        <w:widowControl/>
+        <w:suppressLineNumbers w:val="0"/>
+        <w:spacing w:after="0" w:afterAutospacing="0" w:line="240" w:lineRule="auto"/>
+        <w:ind w:left="1260" w:leftChars="0" w:firstLine="420" w:firstLineChars="0"/>
+        <w:rPr>
+          <w:color w:val="4C4C4C" w:themeColor="text1"/>
+          <w:sz w:val="16"/>
+          <w:szCs w:val="16"/>
+          <w:lang w:eastAsia="zh-CN"/>
+          <w14:textFill>
+            <w14:solidFill>
+              <w14:schemeClr w14:val="tx1"/>
+            </w14:solidFill>
+          </w14:textFill>
+        </w:rPr>
+      </w:pPr>
+      <w:r>
+        <w:rPr>
+          <w:color w:val="4C4C4C" w:themeColor="text1"/>
+          <w:sz w:val="16"/>
+          <w:szCs w:val="16"/>
+          <w:lang w:eastAsia="zh-CN"/>
+          <w14:textFill>
+            <w14:solidFill>
+              <w14:schemeClr w14:val="tx1"/>
+            </w14:solidFill>
+          </w14:textFill>
+        </w:rPr>
+        <w:t>可编辑字段</w:t>
+      </w:r>
+    </w:p>
+    <w:p>
+      <w:pPr>
+        <w:pStyle w:val="2"/>
+        <w:keepNext w:val="0"/>
+        <w:keepLines w:val="0"/>
+        <w:widowControl/>
+        <w:suppressLineNumbers w:val="0"/>
+        <w:spacing w:after="0" w:afterAutospacing="0" w:line="240" w:lineRule="auto"/>
+        <w:ind w:left="1260" w:leftChars="0" w:firstLine="420" w:firstLineChars="0"/>
+        <w:rPr>
+          <w:color w:val="FF0000"/>
+          <w:sz w:val="16"/>
+          <w:szCs w:val="16"/>
+          <w:lang w:eastAsia="zh-CN"/>
+        </w:rPr>
+      </w:pPr>
+      <w:r>
+        <w:rPr>
+          <w:color w:val="FF0000"/>
+          <w:sz w:val="16"/>
+          <w:szCs w:val="16"/>
+          <w:lang w:eastAsia="zh-CN"/>
+        </w:rPr>
+        <w:t>字段名称1：资金模块意见   标签类型：手填文本框</w:t>
+      </w:r>
+    </w:p>
+    <w:p>
+      <w:pPr>
+        <w:pStyle w:val="2"/>
+        <w:keepNext w:val="0"/>
+        <w:keepLines w:val="0"/>
+        <w:widowControl/>
+        <w:suppressLineNumbers w:val="0"/>
+        <w:spacing w:after="0" w:afterAutospacing="0" w:line="240" w:lineRule="auto"/>
+        <w:ind w:left="1260" w:leftChars="0" w:firstLine="420" w:firstLineChars="0"/>
+        <w:rPr>
+          <w:color w:val="FF0000"/>
+          <w:sz w:val="16"/>
+          <w:szCs w:val="16"/>
+          <w:lang w:eastAsia="zh-CN"/>
+        </w:rPr>
+      </w:pPr>
+      <w:r>
+        <w:rPr>
+          <w:color w:val="FF0000"/>
+          <w:sz w:val="16"/>
+          <w:szCs w:val="16"/>
+          <w:lang w:eastAsia="zh-CN"/>
+        </w:rPr>
+        <w:t xml:space="preserve">字段名称2：预计付款日期 </w:t>
+      </w:r>
+      <w:r>
+        <w:rPr>
+          <w:color w:val="FF0000"/>
+          <w:sz w:val="16"/>
+          <w:szCs w:val="16"/>
+          <w:lang w:eastAsia="zh-CN"/>
+        </w:rPr>
+        <w:tab/>
+        <w:t>标签类型：手填日期框（年月日）</w:t>
+      </w:r>
+    </w:p>
+    <w:p>
+      <w:pPr>
+        <w:pStyle w:val="2"/>
+        <w:keepNext w:val="0"/>
+        <w:keepLines w:val="0"/>
+        <w:widowControl/>
+        <w:suppressLineNumbers w:val="0"/>
+        <w:spacing w:after="0" w:afterAutospacing="0" w:line="240" w:lineRule="auto"/>
+        <w:ind w:left="1260" w:leftChars="0" w:firstLine="420" w:firstLineChars="0"/>
+        <w:rPr>
+          <w:color w:val="FF0000"/>
+          <w:sz w:val="16"/>
+          <w:szCs w:val="16"/>
+          <w:lang w:eastAsia="zh-CN"/>
+        </w:rPr>
+      </w:pPr>
+      <w:r>
+        <w:rPr>
+          <w:color w:val="FF0000"/>
+          <w:sz w:val="16"/>
+          <w:szCs w:val="16"/>
+          <w:lang w:eastAsia="zh-CN"/>
+        </w:rPr>
+        <w:t>字段名称3：问题类型 标签类型：手填文本框</w:t>
+      </w:r>
+    </w:p>
+    <w:p>
+      <w:pPr>
+        <w:pStyle w:val="2"/>
+        <w:keepNext w:val="0"/>
+        <w:keepLines w:val="0"/>
+        <w:widowControl/>
+        <w:suppressLineNumbers w:val="0"/>
+        <w:spacing w:after="0" w:afterAutospacing="0" w:line="240" w:lineRule="auto"/>
+        <w:ind w:left="1260" w:leftChars="0" w:firstLine="420" w:firstLineChars="0"/>
+        <w:rPr>
+          <w:color w:val="FF0000"/>
+          <w:sz w:val="16"/>
+          <w:szCs w:val="16"/>
+          <w:lang w:eastAsia="zh-CN"/>
+        </w:rPr>
+      </w:pPr>
+      <w:r>
+        <w:rPr>
+          <w:color w:val="FF0000"/>
+          <w:sz w:val="16"/>
+          <w:szCs w:val="16"/>
+          <w:lang w:eastAsia="zh-CN"/>
+        </w:rPr>
+        <w:t>字段名称4：问题描述 标签类型：手填文本框</w:t>
       </w:r>
     </w:p>
     <w:p>
@@ -40522,6 +45604,396 @@
           <w:lang w:eastAsia="zh-CN"/>
         </w:rPr>
         <w:t>功能名称8：支付司机金额汇总</w:t>
+      </w:r>
+    </w:p>
+    <w:p>
+      <w:pPr>
+        <w:pStyle w:val="2"/>
+        <w:keepNext w:val="0"/>
+        <w:keepLines w:val="0"/>
+        <w:widowControl/>
+        <w:suppressLineNumbers w:val="0"/>
+        <w:spacing w:after="0" w:afterAutospacing="0" w:line="240" w:lineRule="auto"/>
+        <w:ind w:left="1260" w:leftChars="0" w:firstLine="420" w:firstLineChars="0"/>
+        <w:rPr>
+          <w:color w:val="181717" w:themeColor="background2" w:themeShade="19"/>
+          <w:sz w:val="16"/>
+          <w:szCs w:val="16"/>
+          <w:lang w:eastAsia="zh-CN"/>
+        </w:rPr>
+      </w:pPr>
+      <w:r>
+        <w:rPr>
+          <w:color w:val="181717" w:themeColor="background2" w:themeShade="19"/>
+          <w:sz w:val="16"/>
+          <w:szCs w:val="16"/>
+          <w:lang w:eastAsia="zh-CN"/>
+        </w:rPr>
+        <w:t>可以看到字段：</w:t>
+      </w:r>
+    </w:p>
+    <w:p>
+      <w:pPr>
+        <w:pStyle w:val="2"/>
+        <w:keepNext w:val="0"/>
+        <w:keepLines w:val="0"/>
+        <w:widowControl/>
+        <w:suppressLineNumbers w:val="0"/>
+        <w:spacing w:after="0" w:afterAutospacing="0" w:line="240" w:lineRule="auto"/>
+        <w:ind w:left="1260" w:leftChars="0" w:firstLine="420" w:firstLineChars="0"/>
+        <w:rPr>
+          <w:color w:val="FF0000"/>
+          <w:sz w:val="16"/>
+          <w:szCs w:val="16"/>
+          <w:lang w:eastAsia="zh-CN"/>
+        </w:rPr>
+      </w:pPr>
+      <w:r>
+        <w:rPr>
+          <w:color w:val="FF0000"/>
+          <w:sz w:val="16"/>
+          <w:szCs w:val="16"/>
+          <w:lang w:eastAsia="zh-CN"/>
+        </w:rPr>
+        <w:t>字段名称1：司机名称</w:t>
+      </w:r>
+    </w:p>
+    <w:p>
+      <w:pPr>
+        <w:pStyle w:val="2"/>
+        <w:keepNext w:val="0"/>
+        <w:keepLines w:val="0"/>
+        <w:widowControl/>
+        <w:suppressLineNumbers w:val="0"/>
+        <w:spacing w:after="0" w:afterAutospacing="0" w:line="240" w:lineRule="auto"/>
+        <w:ind w:left="1260" w:leftChars="0" w:firstLine="420" w:firstLineChars="0"/>
+        <w:rPr>
+          <w:color w:val="FF0000"/>
+          <w:sz w:val="16"/>
+          <w:szCs w:val="16"/>
+          <w:lang w:eastAsia="zh-CN"/>
+        </w:rPr>
+      </w:pPr>
+      <w:r>
+        <w:rPr>
+          <w:color w:val="FF0000"/>
+          <w:sz w:val="16"/>
+          <w:szCs w:val="16"/>
+          <w:lang w:eastAsia="zh-CN"/>
+        </w:rPr>
+        <w:t>字段名称2：出车日期</w:t>
+      </w:r>
+    </w:p>
+    <w:p>
+      <w:pPr>
+        <w:pStyle w:val="2"/>
+        <w:keepNext w:val="0"/>
+        <w:keepLines w:val="0"/>
+        <w:widowControl/>
+        <w:suppressLineNumbers w:val="0"/>
+        <w:spacing w:after="0" w:afterAutospacing="0" w:line="240" w:lineRule="auto"/>
+        <w:ind w:left="1260" w:leftChars="0" w:firstLine="420" w:firstLineChars="0"/>
+        <w:rPr>
+          <w:color w:val="FF0000"/>
+          <w:sz w:val="16"/>
+          <w:szCs w:val="16"/>
+          <w:lang w:eastAsia="zh-CN"/>
+        </w:rPr>
+      </w:pPr>
+      <w:r>
+        <w:rPr>
+          <w:color w:val="FF0000"/>
+          <w:sz w:val="16"/>
+          <w:szCs w:val="16"/>
+          <w:lang w:eastAsia="zh-CN"/>
+        </w:rPr>
+        <w:t>字段名称3：租车费</w:t>
+      </w:r>
+    </w:p>
+    <w:p>
+      <w:pPr>
+        <w:pStyle w:val="2"/>
+        <w:keepNext w:val="0"/>
+        <w:keepLines w:val="0"/>
+        <w:widowControl/>
+        <w:suppressLineNumbers w:val="0"/>
+        <w:spacing w:after="0" w:afterAutospacing="0" w:line="240" w:lineRule="auto"/>
+        <w:ind w:left="1260" w:leftChars="0" w:firstLine="420" w:firstLineChars="0"/>
+        <w:rPr>
+          <w:color w:val="FF0000"/>
+          <w:sz w:val="16"/>
+          <w:szCs w:val="16"/>
+          <w:lang w:eastAsia="zh-CN"/>
+        </w:rPr>
+      </w:pPr>
+      <w:r>
+        <w:rPr>
+          <w:color w:val="FF0000"/>
+          <w:sz w:val="16"/>
+          <w:szCs w:val="16"/>
+          <w:lang w:eastAsia="zh-CN"/>
+        </w:rPr>
+        <w:t>字段名称4：加班单价</w:t>
+      </w:r>
+    </w:p>
+    <w:p>
+      <w:pPr>
+        <w:pStyle w:val="2"/>
+        <w:keepNext w:val="0"/>
+        <w:keepLines w:val="0"/>
+        <w:widowControl/>
+        <w:suppressLineNumbers w:val="0"/>
+        <w:spacing w:after="0" w:afterAutospacing="0" w:line="240" w:lineRule="auto"/>
+        <w:ind w:left="1260" w:leftChars="0" w:firstLine="420" w:firstLineChars="0"/>
+        <w:rPr>
+          <w:color w:val="FF0000"/>
+          <w:sz w:val="16"/>
+          <w:szCs w:val="16"/>
+          <w:lang w:eastAsia="zh-CN"/>
+        </w:rPr>
+      </w:pPr>
+      <w:r>
+        <w:rPr>
+          <w:color w:val="FF0000"/>
+          <w:sz w:val="16"/>
+          <w:szCs w:val="16"/>
+          <w:lang w:eastAsia="zh-CN"/>
+        </w:rPr>
+        <w:t>字段名称5：加班时长</w:t>
+      </w:r>
+    </w:p>
+    <w:p>
+      <w:pPr>
+        <w:pStyle w:val="2"/>
+        <w:keepNext w:val="0"/>
+        <w:keepLines w:val="0"/>
+        <w:widowControl/>
+        <w:suppressLineNumbers w:val="0"/>
+        <w:spacing w:after="0" w:afterAutospacing="0" w:line="240" w:lineRule="auto"/>
+        <w:ind w:left="1260" w:leftChars="0" w:firstLine="420" w:firstLineChars="0"/>
+        <w:rPr>
+          <w:color w:val="FF0000"/>
+          <w:sz w:val="16"/>
+          <w:szCs w:val="16"/>
+          <w:lang w:eastAsia="zh-CN"/>
+        </w:rPr>
+      </w:pPr>
+      <w:r>
+        <w:rPr>
+          <w:color w:val="FF0000"/>
+          <w:sz w:val="16"/>
+          <w:szCs w:val="16"/>
+          <w:lang w:eastAsia="zh-CN"/>
+        </w:rPr>
+        <w:t>字段名称6：加班费</w:t>
+      </w:r>
+    </w:p>
+    <w:p>
+      <w:pPr>
+        <w:pStyle w:val="2"/>
+        <w:keepNext w:val="0"/>
+        <w:keepLines w:val="0"/>
+        <w:widowControl/>
+        <w:suppressLineNumbers w:val="0"/>
+        <w:spacing w:after="0" w:afterAutospacing="0" w:line="240" w:lineRule="auto"/>
+        <w:ind w:left="1260" w:leftChars="0" w:firstLine="420" w:firstLineChars="0"/>
+        <w:rPr>
+          <w:color w:val="FF0000"/>
+          <w:sz w:val="16"/>
+          <w:szCs w:val="16"/>
+          <w:lang w:eastAsia="zh-CN"/>
+        </w:rPr>
+      </w:pPr>
+      <w:r>
+        <w:rPr>
+          <w:color w:val="FF0000"/>
+          <w:sz w:val="16"/>
+          <w:szCs w:val="16"/>
+          <w:lang w:eastAsia="zh-CN"/>
+        </w:rPr>
+        <w:t>字段名称7：停车费</w:t>
+      </w:r>
+    </w:p>
+    <w:p>
+      <w:pPr>
+        <w:pStyle w:val="2"/>
+        <w:keepNext w:val="0"/>
+        <w:keepLines w:val="0"/>
+        <w:widowControl/>
+        <w:suppressLineNumbers w:val="0"/>
+        <w:spacing w:after="0" w:afterAutospacing="0" w:line="240" w:lineRule="auto"/>
+        <w:ind w:left="1260" w:leftChars="0" w:firstLine="420" w:firstLineChars="0"/>
+        <w:rPr>
+          <w:color w:val="FF0000"/>
+          <w:sz w:val="16"/>
+          <w:szCs w:val="16"/>
+          <w:lang w:eastAsia="zh-CN"/>
+        </w:rPr>
+      </w:pPr>
+      <w:r>
+        <w:rPr>
+          <w:color w:val="FF0000"/>
+          <w:sz w:val="16"/>
+          <w:szCs w:val="16"/>
+          <w:lang w:eastAsia="zh-CN"/>
+        </w:rPr>
+        <w:t>字段名称8：过路费</w:t>
+      </w:r>
+    </w:p>
+    <w:p>
+      <w:pPr>
+        <w:pStyle w:val="2"/>
+        <w:keepNext w:val="0"/>
+        <w:keepLines w:val="0"/>
+        <w:widowControl/>
+        <w:suppressLineNumbers w:val="0"/>
+        <w:spacing w:after="0" w:afterAutospacing="0" w:line="240" w:lineRule="auto"/>
+        <w:ind w:left="1260" w:leftChars="0" w:firstLine="420" w:firstLineChars="0"/>
+        <w:rPr>
+          <w:color w:val="FF0000"/>
+          <w:sz w:val="16"/>
+          <w:szCs w:val="16"/>
+          <w:lang w:eastAsia="zh-CN"/>
+        </w:rPr>
+      </w:pPr>
+      <w:r>
+        <w:rPr>
+          <w:color w:val="FF0000"/>
+          <w:sz w:val="16"/>
+          <w:szCs w:val="16"/>
+          <w:lang w:eastAsia="zh-CN"/>
+        </w:rPr>
+        <w:t>字段名称9：餐费补贴</w:t>
+      </w:r>
+    </w:p>
+    <w:p>
+      <w:pPr>
+        <w:pStyle w:val="2"/>
+        <w:keepNext w:val="0"/>
+        <w:keepLines w:val="0"/>
+        <w:widowControl/>
+        <w:suppressLineNumbers w:val="0"/>
+        <w:spacing w:after="0" w:afterAutospacing="0" w:line="240" w:lineRule="auto"/>
+        <w:ind w:left="1260" w:leftChars="0" w:firstLine="420" w:firstLineChars="0"/>
+        <w:rPr>
+          <w:color w:val="FF0000"/>
+          <w:sz w:val="16"/>
+          <w:szCs w:val="16"/>
+          <w:lang w:eastAsia="zh-CN"/>
+        </w:rPr>
+      </w:pPr>
+      <w:r>
+        <w:rPr>
+          <w:color w:val="FF0000"/>
+          <w:sz w:val="16"/>
+          <w:szCs w:val="16"/>
+          <w:lang w:eastAsia="zh-CN"/>
+        </w:rPr>
+        <w:t>字段名称10：合计（合计租车费+加班费+停车费+过路费+餐费补贴）</w:t>
+      </w:r>
+    </w:p>
+    <w:p>
+      <w:pPr>
+        <w:pStyle w:val="2"/>
+        <w:keepNext w:val="0"/>
+        <w:keepLines w:val="0"/>
+        <w:widowControl/>
+        <w:suppressLineNumbers w:val="0"/>
+        <w:spacing w:after="0" w:afterAutospacing="0" w:line="240" w:lineRule="auto"/>
+        <w:ind w:left="1260" w:leftChars="0" w:firstLine="420" w:firstLineChars="0"/>
+        <w:rPr>
+          <w:color w:val="181717" w:themeColor="background2" w:themeShade="19"/>
+          <w:sz w:val="16"/>
+          <w:szCs w:val="16"/>
+          <w:lang w:eastAsia="zh-CN"/>
+        </w:rPr>
+      </w:pPr>
+      <w:r>
+        <w:rPr>
+          <w:color w:val="181717" w:themeColor="background2" w:themeShade="19"/>
+          <w:sz w:val="16"/>
+          <w:szCs w:val="16"/>
+          <w:lang w:eastAsia="zh-CN"/>
+        </w:rPr>
+        <w:t>可编辑字段</w:t>
+      </w:r>
+    </w:p>
+    <w:p>
+      <w:pPr>
+        <w:pStyle w:val="2"/>
+        <w:keepNext w:val="0"/>
+        <w:keepLines w:val="0"/>
+        <w:widowControl/>
+        <w:suppressLineNumbers w:val="0"/>
+        <w:spacing w:after="0" w:afterAutospacing="0" w:line="240" w:lineRule="auto"/>
+        <w:ind w:left="1260" w:leftChars="0" w:firstLine="420" w:firstLineChars="0"/>
+        <w:rPr>
+          <w:color w:val="FF0000"/>
+          <w:sz w:val="16"/>
+          <w:szCs w:val="16"/>
+          <w:lang w:eastAsia="zh-CN"/>
+        </w:rPr>
+      </w:pPr>
+      <w:r>
+        <w:rPr>
+          <w:color w:val="FF0000"/>
+          <w:sz w:val="16"/>
+          <w:szCs w:val="16"/>
+          <w:lang w:eastAsia="zh-CN"/>
+        </w:rPr>
+        <w:t>字段名称1：预计支付日期 （时间段）格式（2017-01-09）到（2017-02-01）</w:t>
+      </w:r>
+    </w:p>
+    <w:p>
+      <w:pPr>
+        <w:pStyle w:val="2"/>
+        <w:keepNext w:val="0"/>
+        <w:keepLines w:val="0"/>
+        <w:widowControl/>
+        <w:suppressLineNumbers w:val="0"/>
+        <w:spacing w:after="0" w:afterAutospacing="0" w:line="240" w:lineRule="auto"/>
+        <w:ind w:left="1260" w:leftChars="0" w:firstLine="420" w:firstLineChars="0"/>
+        <w:rPr>
+          <w:color w:val="FF0000"/>
+          <w:sz w:val="16"/>
+          <w:szCs w:val="16"/>
+          <w:lang w:eastAsia="zh-CN"/>
+        </w:rPr>
+      </w:pPr>
+      <w:r>
+        <w:rPr>
+          <w:color w:val="FF0000"/>
+          <w:sz w:val="16"/>
+          <w:szCs w:val="16"/>
+          <w:lang w:eastAsia="zh-CN"/>
+        </w:rPr>
+        <w:t>按钮1：浏览</w:t>
+      </w:r>
+    </w:p>
+    <w:p>
+      <w:pPr>
+        <w:pStyle w:val="2"/>
+        <w:keepNext w:val="0"/>
+        <w:keepLines w:val="0"/>
+        <w:widowControl/>
+        <w:suppressLineNumbers w:val="0"/>
+        <w:spacing w:after="0" w:afterAutospacing="0" w:line="240" w:lineRule="auto"/>
+        <w:ind w:left="1260" w:leftChars="0" w:firstLine="420" w:firstLineChars="0"/>
+        <w:rPr>
+          <w:color w:val="FF0000"/>
+          <w:sz w:val="16"/>
+          <w:szCs w:val="16"/>
+          <w:lang w:eastAsia="zh-CN"/>
+        </w:rPr>
+      </w:pPr>
+      <w:r>
+        <w:rPr>
+          <w:color w:val="FF0000"/>
+          <w:sz w:val="16"/>
+          <w:szCs w:val="16"/>
+          <w:lang w:eastAsia="zh-CN"/>
+        </w:rPr>
+        <w:t>按钮2：导出</w:t>
       </w:r>
     </w:p>
     <w:p>
@@ -43551,6 +49023,58 @@
         <w:widowControl/>
         <w:suppressLineNumbers w:val="0"/>
         <w:spacing w:after="0" w:afterAutospacing="0" w:line="240" w:lineRule="auto"/>
+        <w:ind w:left="1260" w:leftChars="0" w:firstLine="420" w:firstLineChars="0"/>
+        <w:rPr>
+          <w:color w:val="FF0000"/>
+          <w:sz w:val="16"/>
+          <w:szCs w:val="16"/>
+          <w:lang w:eastAsia="zh-CN"/>
+        </w:rPr>
+      </w:pPr>
+      <w:r>
+        <w:rPr>
+          <w:color w:val="FF0000"/>
+          <w:sz w:val="16"/>
+          <w:szCs w:val="16"/>
+          <w:lang w:eastAsia="zh-CN"/>
+        </w:rPr>
+        <w:t>导出条件1：地区</w:t>
+      </w:r>
+    </w:p>
+    <w:p>
+      <w:pPr>
+        <w:pStyle w:val="2"/>
+        <w:keepNext w:val="0"/>
+        <w:keepLines w:val="0"/>
+        <w:widowControl/>
+        <w:suppressLineNumbers w:val="0"/>
+        <w:spacing w:after="0" w:afterAutospacing="0" w:line="240" w:lineRule="auto"/>
+        <w:ind w:left="1260" w:leftChars="0" w:firstLine="420" w:firstLineChars="0"/>
+        <w:rPr>
+          <w:color w:val="FF0000"/>
+          <w:sz w:val="16"/>
+          <w:szCs w:val="16"/>
+          <w:lang w:eastAsia="zh-CN"/>
+        </w:rPr>
+      </w:pPr>
+      <w:r>
+        <w:rPr>
+          <w:color w:val="FF0000"/>
+          <w:sz w:val="16"/>
+          <w:szCs w:val="16"/>
+          <w:lang w:eastAsia="zh-CN"/>
+        </w:rPr>
+        <w:t>导出条件2：日期（开始时间-结束时间）格式（2017-01-11）到（2017-01-20）</w:t>
+      </w:r>
+    </w:p>
+    <w:p>
+      <w:pPr>
+        <w:pStyle w:val="2"/>
+        <w:keepNext w:val="0"/>
+        <w:keepLines w:val="0"/>
+        <w:widowControl/>
+        <w:suppressLineNumbers w:val="0"/>
+        <w:spacing w:after="0" w:afterAutospacing="0" w:line="240" w:lineRule="auto"/>
         <w:ind w:left="840" w:leftChars="0" w:firstLine="420" w:firstLineChars="0"/>
         <w:rPr>
           <w:color w:val="FF0000"/>
@@ -43577,6 +49101,292 @@
         <w:widowControl/>
         <w:suppressLineNumbers w:val="0"/>
         <w:spacing w:after="0" w:afterAutospacing="0" w:line="240" w:lineRule="auto"/>
+        <w:ind w:left="1260" w:leftChars="0" w:firstLine="420" w:firstLineChars="0"/>
+        <w:rPr>
+          <w:color w:val="FF0000"/>
+          <w:sz w:val="16"/>
+          <w:szCs w:val="16"/>
+          <w:lang w:eastAsia="zh-CN"/>
+        </w:rPr>
+      </w:pPr>
+      <w:r>
+        <w:rPr>
+          <w:color w:val="FF0000"/>
+          <w:sz w:val="16"/>
+          <w:szCs w:val="16"/>
+          <w:lang w:eastAsia="zh-CN"/>
+        </w:rPr>
+        <w:t>可以看到字段</w:t>
+      </w:r>
+    </w:p>
+    <w:p>
+      <w:pPr>
+        <w:pStyle w:val="2"/>
+        <w:keepNext w:val="0"/>
+        <w:keepLines w:val="0"/>
+        <w:widowControl/>
+        <w:suppressLineNumbers w:val="0"/>
+        <w:spacing w:after="0" w:afterAutospacing="0" w:line="240" w:lineRule="auto"/>
+        <w:ind w:left="1260" w:leftChars="0" w:firstLine="420" w:firstLineChars="0"/>
+        <w:rPr>
+          <w:color w:val="FF0000"/>
+          <w:sz w:val="16"/>
+          <w:szCs w:val="16"/>
+          <w:lang w:eastAsia="zh-CN"/>
+        </w:rPr>
+      </w:pPr>
+      <w:r>
+        <w:rPr>
+          <w:color w:val="FF0000"/>
+          <w:sz w:val="16"/>
+          <w:szCs w:val="16"/>
+          <w:lang w:eastAsia="zh-CN"/>
+        </w:rPr>
+        <w:t>字段名称1：地区</w:t>
+      </w:r>
+    </w:p>
+    <w:p>
+      <w:pPr>
+        <w:pStyle w:val="2"/>
+        <w:keepNext w:val="0"/>
+        <w:keepLines w:val="0"/>
+        <w:widowControl/>
+        <w:suppressLineNumbers w:val="0"/>
+        <w:spacing w:after="0" w:afterAutospacing="0" w:line="240" w:lineRule="auto"/>
+        <w:ind w:left="1260" w:leftChars="0" w:firstLine="420" w:firstLineChars="0"/>
+        <w:rPr>
+          <w:color w:val="FF0000"/>
+          <w:sz w:val="16"/>
+          <w:szCs w:val="16"/>
+          <w:lang w:eastAsia="zh-CN"/>
+        </w:rPr>
+      </w:pPr>
+      <w:r>
+        <w:rPr>
+          <w:color w:val="FF0000"/>
+          <w:sz w:val="16"/>
+          <w:szCs w:val="16"/>
+          <w:lang w:eastAsia="zh-CN"/>
+        </w:rPr>
+        <w:t>字段名称2：项目名称</w:t>
+      </w:r>
+    </w:p>
+    <w:p>
+      <w:pPr>
+        <w:pStyle w:val="2"/>
+        <w:keepNext w:val="0"/>
+        <w:keepLines w:val="0"/>
+        <w:widowControl/>
+        <w:suppressLineNumbers w:val="0"/>
+        <w:spacing w:after="0" w:afterAutospacing="0" w:line="240" w:lineRule="auto"/>
+        <w:ind w:left="1260" w:leftChars="0" w:firstLine="420" w:firstLineChars="0"/>
+        <w:rPr>
+          <w:color w:val="FF0000"/>
+          <w:sz w:val="16"/>
+          <w:szCs w:val="16"/>
+          <w:lang w:eastAsia="zh-CN"/>
+        </w:rPr>
+      </w:pPr>
+      <w:r>
+        <w:rPr>
+          <w:color w:val="FF0000"/>
+          <w:sz w:val="16"/>
+          <w:szCs w:val="16"/>
+          <w:lang w:eastAsia="zh-CN"/>
+        </w:rPr>
+        <w:t>字段名称3：加油费</w:t>
+      </w:r>
+    </w:p>
+    <w:p>
+      <w:pPr>
+        <w:pStyle w:val="2"/>
+        <w:keepNext w:val="0"/>
+        <w:keepLines w:val="0"/>
+        <w:widowControl/>
+        <w:suppressLineNumbers w:val="0"/>
+        <w:spacing w:after="0" w:afterAutospacing="0" w:line="240" w:lineRule="auto"/>
+        <w:ind w:left="1260" w:leftChars="0" w:firstLine="420" w:firstLineChars="0"/>
+        <w:rPr>
+          <w:color w:val="FF0000"/>
+          <w:sz w:val="16"/>
+          <w:szCs w:val="16"/>
+          <w:lang w:eastAsia="zh-CN"/>
+        </w:rPr>
+      </w:pPr>
+      <w:r>
+        <w:rPr>
+          <w:color w:val="FF0000"/>
+          <w:sz w:val="16"/>
+          <w:szCs w:val="16"/>
+          <w:lang w:eastAsia="zh-CN"/>
+        </w:rPr>
+        <w:t>字段名称4：租车单价</w:t>
+      </w:r>
+    </w:p>
+    <w:p>
+      <w:pPr>
+        <w:pStyle w:val="2"/>
+        <w:keepNext w:val="0"/>
+        <w:keepLines w:val="0"/>
+        <w:widowControl/>
+        <w:suppressLineNumbers w:val="0"/>
+        <w:spacing w:after="0" w:afterAutospacing="0" w:line="240" w:lineRule="auto"/>
+        <w:ind w:left="1260" w:leftChars="0" w:firstLine="420" w:firstLineChars="0"/>
+        <w:rPr>
+          <w:color w:val="FF0000"/>
+          <w:sz w:val="16"/>
+          <w:szCs w:val="16"/>
+          <w:lang w:eastAsia="zh-CN"/>
+        </w:rPr>
+      </w:pPr>
+      <w:r>
+        <w:rPr>
+          <w:color w:val="FF0000"/>
+          <w:sz w:val="16"/>
+          <w:szCs w:val="16"/>
+          <w:lang w:eastAsia="zh-CN"/>
+        </w:rPr>
+        <w:t>字段名称5：加班时长</w:t>
+      </w:r>
+    </w:p>
+    <w:p>
+      <w:pPr>
+        <w:pStyle w:val="2"/>
+        <w:keepNext w:val="0"/>
+        <w:keepLines w:val="0"/>
+        <w:widowControl/>
+        <w:suppressLineNumbers w:val="0"/>
+        <w:spacing w:after="0" w:afterAutospacing="0" w:line="240" w:lineRule="auto"/>
+        <w:ind w:left="1260" w:leftChars="0" w:firstLine="420" w:firstLineChars="0"/>
+        <w:rPr>
+          <w:color w:val="FF0000"/>
+          <w:sz w:val="16"/>
+          <w:szCs w:val="16"/>
+          <w:lang w:eastAsia="zh-CN"/>
+        </w:rPr>
+      </w:pPr>
+      <w:r>
+        <w:rPr>
+          <w:color w:val="FF0000"/>
+          <w:sz w:val="16"/>
+          <w:szCs w:val="16"/>
+          <w:lang w:eastAsia="zh-CN"/>
+        </w:rPr>
+        <w:t>字段名称6：加班费</w:t>
+      </w:r>
+    </w:p>
+    <w:p>
+      <w:pPr>
+        <w:pStyle w:val="2"/>
+        <w:keepNext w:val="0"/>
+        <w:keepLines w:val="0"/>
+        <w:widowControl/>
+        <w:suppressLineNumbers w:val="0"/>
+        <w:spacing w:after="0" w:afterAutospacing="0" w:line="240" w:lineRule="auto"/>
+        <w:ind w:left="1260" w:leftChars="0" w:firstLine="420" w:firstLineChars="0"/>
+        <w:rPr>
+          <w:color w:val="FF0000"/>
+          <w:sz w:val="16"/>
+          <w:szCs w:val="16"/>
+          <w:lang w:eastAsia="zh-CN"/>
+        </w:rPr>
+      </w:pPr>
+      <w:r>
+        <w:rPr>
+          <w:color w:val="FF0000"/>
+          <w:sz w:val="16"/>
+          <w:szCs w:val="16"/>
+          <w:lang w:eastAsia="zh-CN"/>
+        </w:rPr>
+        <w:t>字段名称7：停车费</w:t>
+      </w:r>
+    </w:p>
+    <w:p>
+      <w:pPr>
+        <w:pStyle w:val="2"/>
+        <w:keepNext w:val="0"/>
+        <w:keepLines w:val="0"/>
+        <w:widowControl/>
+        <w:suppressLineNumbers w:val="0"/>
+        <w:spacing w:after="0" w:afterAutospacing="0" w:line="240" w:lineRule="auto"/>
+        <w:ind w:left="1260" w:leftChars="0" w:firstLine="420" w:firstLineChars="0"/>
+        <w:rPr>
+          <w:color w:val="FF0000"/>
+          <w:sz w:val="16"/>
+          <w:szCs w:val="16"/>
+          <w:lang w:eastAsia="zh-CN"/>
+        </w:rPr>
+      </w:pPr>
+      <w:r>
+        <w:rPr>
+          <w:color w:val="FF0000"/>
+          <w:sz w:val="16"/>
+          <w:szCs w:val="16"/>
+          <w:lang w:eastAsia="zh-CN"/>
+        </w:rPr>
+        <w:t>字段名称8：过路费</w:t>
+      </w:r>
+    </w:p>
+    <w:p>
+      <w:pPr>
+        <w:pStyle w:val="2"/>
+        <w:keepNext w:val="0"/>
+        <w:keepLines w:val="0"/>
+        <w:widowControl/>
+        <w:suppressLineNumbers w:val="0"/>
+        <w:spacing w:after="0" w:afterAutospacing="0" w:line="240" w:lineRule="auto"/>
+        <w:ind w:left="1260" w:leftChars="0" w:firstLine="420" w:firstLineChars="0"/>
+        <w:rPr>
+          <w:color w:val="FF0000"/>
+          <w:sz w:val="16"/>
+          <w:szCs w:val="16"/>
+          <w:lang w:eastAsia="zh-CN"/>
+        </w:rPr>
+      </w:pPr>
+      <w:r>
+        <w:rPr>
+          <w:color w:val="FF0000"/>
+          <w:sz w:val="16"/>
+          <w:szCs w:val="16"/>
+          <w:lang w:eastAsia="zh-CN"/>
+        </w:rPr>
+        <w:t>字段名称9：餐费补贴</w:t>
+      </w:r>
+    </w:p>
+    <w:p>
+      <w:pPr>
+        <w:pStyle w:val="2"/>
+        <w:keepNext w:val="0"/>
+        <w:keepLines w:val="0"/>
+        <w:widowControl/>
+        <w:suppressLineNumbers w:val="0"/>
+        <w:spacing w:after="0" w:afterAutospacing="0" w:line="240" w:lineRule="auto"/>
+        <w:ind w:left="1260" w:leftChars="0" w:firstLine="420" w:firstLineChars="0"/>
+        <w:rPr>
+          <w:color w:val="FF0000"/>
+          <w:sz w:val="16"/>
+          <w:szCs w:val="16"/>
+          <w:lang w:eastAsia="zh-CN"/>
+        </w:rPr>
+      </w:pPr>
+      <w:r>
+        <w:rPr>
+          <w:color w:val="FF0000"/>
+          <w:sz w:val="16"/>
+          <w:szCs w:val="16"/>
+          <w:lang w:eastAsia="zh-CN"/>
+        </w:rPr>
+        <w:t>字段名称10：合计（加油费+租车单价+加班费+停车费+过路费+餐费补贴）</w:t>
+      </w:r>
+    </w:p>
+    <w:p>
+      <w:pPr>
+        <w:pStyle w:val="2"/>
+        <w:keepNext w:val="0"/>
+        <w:keepLines w:val="0"/>
+        <w:widowControl/>
+        <w:suppressLineNumbers w:val="0"/>
+        <w:spacing w:after="0" w:afterAutospacing="0" w:line="240" w:lineRule="auto"/>
         <w:ind w:left="840" w:leftChars="0" w:firstLine="420" w:firstLineChars="0"/>
         <w:rPr>
           <w:color w:val="FF0000"/>
@@ -43603,6 +49413,23 @@
         <w:widowControl/>
         <w:suppressLineNumbers w:val="0"/>
         <w:spacing w:after="0" w:afterAutospacing="0" w:line="240" w:lineRule="auto"/>
+        <w:ind w:left="1260" w:leftChars="0" w:firstLine="420" w:firstLineChars="0"/>
+        <w:rPr>
+          <w:color w:val="FF0000"/>
+          <w:sz w:val="16"/>
+          <w:szCs w:val="16"/>
+          <w:lang w:eastAsia="zh-CN"/>
+        </w:rPr>
+      </w:pPr>
+    </w:p>
+    <w:p>
+      <w:pPr>
+        <w:pStyle w:val="2"/>
+        <w:keepNext w:val="0"/>
+        <w:keepLines w:val="0"/>
+        <w:widowControl/>
+        <w:suppressLineNumbers w:val="0"/>
+        <w:spacing w:after="0" w:afterAutospacing="0" w:line="240" w:lineRule="auto"/>
         <w:ind w:left="840" w:leftChars="0" w:firstLine="420" w:firstLineChars="0"/>
         <w:rPr>
           <w:color w:val="FF0000"/>
@@ -43638,6 +49465,8 @@
         </w:rPr>
         <w:t>：搜索</w:t>
       </w:r>
+      <w:bookmarkStart w:id="31" w:name="_GoBack"/>
+      <w:bookmarkEnd w:id="31"/>
     </w:p>
     <w:p>
       <w:pPr>
